--- a/privacy.docx
+++ b/privacy.docx
@@ -1,9 +1,50 @@
 
 <file path=word/document.xml><?xml version="1.0" encoding="utf-8"?>
-<w:document xmlns:wpc="http://schemas.microsoft.com/office/word/2010/wordprocessingCanvas" xmlns:mo="http://schemas.microsoft.com/office/mac/office/2008/main" xmlns:mc="http://schemas.openxmlformats.org/markup-compatibility/2006" xmlns:mv="urn:schemas-microsoft-com:mac:vml" xmlns:o="urn:schemas-microsoft-com:office:office" xmlns:r="http://schemas.openxmlformats.org/officeDocument/2006/relationships" xmlns:m="http://schemas.openxmlformats.org/officeDocument/2006/math" xmlns:v="urn:schemas-microsoft-com:vml" xmlns:wp14="http://schemas.microsoft.com/office/word/2010/wordprocessingDrawing" xmlns:wp="http://schemas.openxmlformats.org/drawingml/2006/wordprocessingDrawing" xmlns:w10="urn:schemas-microsoft-com:office:word" xmlns:w="http://schemas.openxmlformats.org/wordprocessingml/2006/main" xmlns:w14="http://schemas.microsoft.com/office/word/2010/wordml" xmlns:w15="http://schemas.microsoft.com/office/word/2012/wordml" xmlns:wpg="http://schemas.microsoft.com/office/word/2010/wordprocessingGroup" xmlns:wpi="http://schemas.microsoft.com/office/word/2010/wordprocessingInk" xmlns:wne="http://schemas.microsoft.com/office/word/2006/wordml" xmlns:wps="http://schemas.microsoft.com/office/word/2010/wordprocessingShape" mc:Ignorable="w14 w15 wp14">
+<w:document xmlns:wpc="http://schemas.microsoft.com/office/word/2010/wordprocessingCanvas" xmlns:cx="http://schemas.microsoft.com/office/drawing/2014/chartex" xmlns:cx1="http://schemas.microsoft.com/office/drawing/2015/9/8/chartex" xmlns:cx2="http://schemas.microsoft.com/office/drawing/2015/10/21/chartex" xmlns:cx3="http://schemas.microsoft.com/office/drawing/2016/5/9/chartex" xmlns:cx4="http://schemas.microsoft.com/office/drawing/2016/5/10/chartex" xmlns:cx5="http://schemas.microsoft.com/office/drawing/2016/5/11/chartex" xmlns:cx6="http://schemas.microsoft.com/office/drawing/2016/5/12/chartex" xmlns:cx7="http://schemas.microsoft.com/office/drawing/2016/5/13/chartex" xmlns:cx8="http://schemas.microsoft.com/office/drawing/2016/5/14/chartex" xmlns:mc="http://schemas.openxmlformats.org/markup-compatibility/2006" xmlns:aink="http://schemas.microsoft.com/office/drawing/2016/ink" xmlns:am3d="http://schemas.microsoft.com/office/drawing/2017/model3d" xmlns:o="urn:schemas-microsoft-com:office:office" xmlns:r="http://schemas.openxmlformats.org/officeDocument/2006/relationships" xmlns:m="http://schemas.openxmlformats.org/officeDocument/2006/math" xmlns:v="urn:schemas-microsoft-com:vml" xmlns:wp14="http://schemas.microsoft.com/office/word/2010/wordprocessingDrawing" xmlns:wp="http://schemas.openxmlformats.org/drawingml/2006/wordprocessingDrawing" xmlns:w10="urn:schemas-microsoft-com:office:word" xmlns:w="http://schemas.openxmlformats.org/wordprocessingml/2006/main" xmlns:w14="http://schemas.microsoft.com/office/word/2010/wordml" xmlns:w15="http://schemas.microsoft.com/office/word/2012/wordml" xmlns:w16cid="http://schemas.microsoft.com/office/word/2016/wordml/cid" xmlns:w16se="http://schemas.microsoft.com/office/word/2015/wordml/symex" xmlns:wpg="http://schemas.microsoft.com/office/word/2010/wordprocessingGroup" xmlns:wpi="http://schemas.microsoft.com/office/word/2010/wordprocessingInk" xmlns:wne="http://schemas.microsoft.com/office/word/2006/wordml" xmlns:wps="http://schemas.microsoft.com/office/word/2010/wordprocessingShape" mc:Ignorable="w14 w15 w16se w16cid wp14">
   <w:body>
     <w:p>
       <w:pPr>
+        <w:pBdr>
+          <w:top w:val="nil"/>
+          <w:left w:val="nil"/>
+          <w:bottom w:val="nil"/>
+          <w:right w:val="nil"/>
+          <w:between w:val="nil"/>
+        </w:pBdr>
+        <w:spacing w:before="120" w:after="120" w:line="312" w:lineRule="auto"/>
+        <w:ind w:right="-90"/>
+        <w:jc w:val="both"/>
+        <w:rPr>
+          <w:rFonts w:ascii="Cambria" w:hAnsi="Cambria" w:cs="Times New Roman"/>
+          <w:color w:val="666666"/>
+          <w:sz w:val="32"/>
+          <w:szCs w:val="32"/>
+        </w:rPr>
+      </w:pPr>
+      <w:r>
+        <w:rPr>
+          <w:rFonts w:ascii="Cambria" w:hAnsi="Cambria" w:cs="Times New Roman"/>
+          <w:b/>
+          <w:color w:val="31CB9E"/>
+          <w:sz w:val="32"/>
+          <w:szCs w:val="32"/>
+        </w:rPr>
+        <w:t>KYRD International</w:t>
+      </w:r>
+      <w:r>
+        <w:rPr>
+          <w:rFonts w:ascii="Cambria" w:hAnsi="Cambria" w:cs="Times New Roman"/>
+          <w:b/>
+          <w:color w:val="31CB9E"/>
+          <w:sz w:val="32"/>
+          <w:szCs w:val="32"/>
+        </w:rPr>
+        <w:t xml:space="preserve"> Limited</w:t>
+      </w:r>
+    </w:p>
+    <w:p>
+      <w:pPr>
+        <w:spacing w:before="120" w:after="120" w:line="312" w:lineRule="auto"/>
         <w:jc w:val="both"/>
         <w:rPr>
           <w:rFonts w:ascii="Cambria" w:eastAsia="Times New Roman" w:hAnsi="Cambria" w:cs="Helvetica"/>
@@ -11,9 +52,8 @@
           <w:caps/>
           <w:spacing w:val="7"/>
           <w:kern w:val="36"/>
-          <w:sz w:val="24"/>
-          <w:szCs w:val="24"/>
-          <w:u w:val="single"/>
+          <w:sz w:val="48"/>
+          <w:szCs w:val="48"/>
         </w:rPr>
       </w:pPr>
       <w:r>
@@ -23,33 +63,21 @@
           <w:caps/>
           <w:spacing w:val="7"/>
           <w:kern w:val="36"/>
-          <w:sz w:val="24"/>
-          <w:szCs w:val="24"/>
-          <w:u w:val="single"/>
+          <w:sz w:val="48"/>
+          <w:szCs w:val="48"/>
         </w:rPr>
         <w:t>Privacy Policy</w:t>
       </w:r>
     </w:p>
     <w:p>
       <w:pPr>
-        <w:jc w:val="both"/>
-        <w:rPr>
-          <w:rFonts w:ascii="Cambria" w:eastAsia="Times New Roman" w:hAnsi="Cambria" w:cs="Helvetica"/>
-          <w:caps/>
-          <w:spacing w:val="7"/>
-          <w:kern w:val="36"/>
-          <w:sz w:val="24"/>
-          <w:szCs w:val="24"/>
-        </w:rPr>
-      </w:pPr>
-    </w:p>
-    <w:p>
-      <w:pPr>
-        <w:jc w:val="both"/>
-        <w:rPr>
-          <w:rFonts w:ascii="Cambria" w:eastAsia="Times New Roman" w:hAnsi="Cambria" w:cs="Helvetica"/>
-          <w:sz w:val="24"/>
-          <w:szCs w:val="24"/>
+        <w:spacing w:before="120" w:after="120" w:line="312" w:lineRule="auto"/>
+        <w:jc w:val="both"/>
+        <w:rPr>
+          <w:rFonts w:ascii="Cambria" w:eastAsia="Times New Roman" w:hAnsi="Cambria" w:cs="Times New Roman"/>
+          <w:sz w:val="24"/>
+          <w:szCs w:val="24"/>
+          <w:lang w:eastAsia="en-GB"/>
         </w:rPr>
       </w:pPr>
       <w:r>
@@ -59,43 +87,134 @@
           <w:szCs w:val="24"/>
           <w:lang w:val="it-IT"/>
         </w:rPr>
-        <w:t xml:space="preserve">Kyber Network International Limited, </w:t>
-      </w:r>
-      <w:r>
-        <w:rPr>
-          <w:rFonts w:ascii="Cambria" w:eastAsia="Times New Roman" w:hAnsi="Cambria" w:cs="Helvetica"/>
-          <w:sz w:val="24"/>
-          <w:szCs w:val="24"/>
-        </w:rPr>
-        <w:t xml:space="preserve">registered in Malta at 66, Old Bakery Street, Valletta, Malta (“Kyber”) </w:t>
+        <w:t>KYRD International Limited</w:t>
       </w:r>
       <w:r>
         <w:rPr>
           <w:rFonts w:ascii="Cambria" w:hAnsi="Cambria"/>
           <w:sz w:val="24"/>
           <w:szCs w:val="24"/>
-        </w:rPr>
-        <w:t>is the Controller of Data under the terms of the Malta Data Protection Act (2018) and Regulation (EU) 2016/679.</w:t>
-      </w:r>
-    </w:p>
-    <w:p>
-      <w:pPr>
-        <w:spacing w:beforeAutospacing="1" w:after="0" w:afterAutospacing="1" w:line="240" w:lineRule="auto"/>
-        <w:jc w:val="both"/>
-        <w:textAlignment w:val="baseline"/>
-        <w:rPr>
-          <w:rFonts w:ascii="Cambria" w:eastAsia="Times New Roman" w:hAnsi="Cambria" w:cs="Helvetica"/>
-          <w:sz w:val="24"/>
-          <w:szCs w:val="24"/>
-        </w:rPr>
-      </w:pPr>
-      <w:r>
-        <w:rPr>
-          <w:rFonts w:ascii="Cambria" w:eastAsia="Times New Roman" w:hAnsi="Cambria" w:cs="Helvetica"/>
-          <w:sz w:val="24"/>
-          <w:szCs w:val="24"/>
-        </w:rPr>
-        <w:t xml:space="preserve">Kyber is committed to protecting and respecting your privacy </w:t>
+          <w:lang w:val="it-IT"/>
+        </w:rPr>
+        <w:t xml:space="preserve"> </w:t>
+      </w:r>
+      <w:r>
+        <w:rPr>
+          <w:rFonts w:ascii="Cambria" w:eastAsia="Times New Roman" w:hAnsi="Cambria" w:cs="Helvetica"/>
+          <w:sz w:val="24"/>
+          <w:szCs w:val="24"/>
+        </w:rPr>
+        <w:t>(“</w:t>
+      </w:r>
+      <w:r>
+        <w:rPr>
+          <w:rFonts w:ascii="Cambria" w:eastAsia="Times New Roman" w:hAnsi="Cambria" w:cs="Helvetica"/>
+          <w:sz w:val="24"/>
+          <w:szCs w:val="24"/>
+        </w:rPr>
+        <w:t>KYRD International</w:t>
+      </w:r>
+      <w:r>
+        <w:rPr>
+          <w:rFonts w:ascii="Cambria" w:eastAsia="Times New Roman" w:hAnsi="Cambria" w:cs="Helvetica"/>
+          <w:sz w:val="24"/>
+          <w:szCs w:val="24"/>
+        </w:rPr>
+        <w:t>”)</w:t>
+      </w:r>
+      <w:r>
+        <w:rPr>
+          <w:rFonts w:ascii="Cambria" w:hAnsi="Cambria"/>
+          <w:sz w:val="24"/>
+          <w:szCs w:val="24"/>
+          <w:lang w:val="it-IT"/>
+        </w:rPr>
+        <w:t xml:space="preserve">, </w:t>
+      </w:r>
+      <w:r>
+        <w:rPr>
+          <w:rFonts w:ascii="Cambria" w:hAnsi="Cambria"/>
+          <w:sz w:val="24"/>
+          <w:szCs w:val="24"/>
+          <w:lang w:val="it-IT"/>
+        </w:rPr>
+        <w:t xml:space="preserve">a company incorporated in the </w:t>
+      </w:r>
+      <w:r>
+        <w:rPr>
+          <w:rFonts w:ascii="Cambria" w:hAnsi="Cambria"/>
+          <w:sz w:val="24"/>
+          <w:szCs w:val="24"/>
+          <w:lang w:val="it-IT"/>
+        </w:rPr>
+        <w:t>British Virgin Islands</w:t>
+      </w:r>
+      <w:r>
+        <w:rPr>
+          <w:rFonts w:ascii="Cambria" w:hAnsi="Cambria"/>
+          <w:sz w:val="24"/>
+          <w:szCs w:val="24"/>
+          <w:lang w:val="it-IT"/>
+        </w:rPr>
+        <w:t xml:space="preserve"> and having its registered address</w:t>
+      </w:r>
+      <w:r>
+        <w:rPr>
+          <w:rFonts w:ascii="Cambria" w:hAnsi="Cambria"/>
+          <w:sz w:val="24"/>
+          <w:szCs w:val="24"/>
+          <w:lang w:val="it-IT"/>
+        </w:rPr>
+        <w:t xml:space="preserve"> at 3/F J&amp;C Building, PO Box 933, Road Town, Tortola VG1110, British Virgin Islands</w:t>
+      </w:r>
+      <w:r>
+        <w:rPr>
+          <w:rFonts w:ascii="Cambria" w:hAnsi="Cambria"/>
+          <w:sz w:val="24"/>
+          <w:szCs w:val="24"/>
+          <w:lang w:val="it-IT"/>
+        </w:rPr>
+        <w:t>,</w:t>
+      </w:r>
+      <w:r>
+        <w:rPr>
+          <w:rFonts w:ascii="Cambria" w:eastAsia="Times New Roman" w:hAnsi="Cambria" w:cs="Helvetica"/>
+          <w:sz w:val="24"/>
+          <w:szCs w:val="24"/>
+        </w:rPr>
+        <w:t xml:space="preserve"> </w:t>
+      </w:r>
+      <w:r>
+        <w:rPr>
+          <w:rFonts w:ascii="Cambria" w:hAnsi="Cambria"/>
+          <w:sz w:val="24"/>
+          <w:szCs w:val="24"/>
+        </w:rPr>
+        <w:t xml:space="preserve">is </w:t>
+      </w:r>
+      <w:r>
+        <w:rPr>
+          <w:rFonts w:ascii="Cambria" w:eastAsia="Times New Roman" w:hAnsi="Cambria" w:cs="Helvetica"/>
+          <w:sz w:val="24"/>
+          <w:szCs w:val="24"/>
+        </w:rPr>
+        <w:t>committed to protecting and respecting your privacy</w:t>
+      </w:r>
+      <w:r>
+        <w:rPr>
+          <w:rFonts w:ascii="Cambria" w:eastAsia="Times New Roman" w:hAnsi="Cambria" w:cs="Helvetica"/>
+          <w:sz w:val="24"/>
+          <w:szCs w:val="24"/>
+        </w:rPr>
+        <w:t>,</w:t>
+      </w:r>
+      <w:r>
+        <w:rPr>
+          <w:rFonts w:ascii="Cambria" w:eastAsia="Times New Roman" w:hAnsi="Cambria" w:cs="Helvetica"/>
+          <w:sz w:val="24"/>
+          <w:szCs w:val="24"/>
+        </w:rPr>
+        <w:t xml:space="preserve"> </w:t>
       </w:r>
       <w:r>
         <w:rPr>
@@ -104,8 +223,29 @@
           <w:szCs w:val="24"/>
           <w:lang w:eastAsia="en-GB"/>
         </w:rPr>
-        <w:t xml:space="preserve">and managing your personal data transparently and in a fair and lawful manner. </w:t>
-      </w:r>
+        <w:t xml:space="preserve">managing your personal data transparently and in a fair and lawful manner. </w:t>
+      </w:r>
+      <w:r>
+        <w:rPr>
+          <w:rFonts w:ascii="Cambria" w:eastAsia="Times New Roman" w:hAnsi="Cambria" w:cs="Times New Roman"/>
+          <w:sz w:val="24"/>
+          <w:szCs w:val="24"/>
+          <w:lang w:eastAsia="en-GB"/>
+        </w:rPr>
+        <w:t>This policy is adapted from EU Regulation 2016/679 which provides guidance on the personal information processing rules within the context of General Data Protection Regulation (GDPR).</w:t>
+      </w:r>
+    </w:p>
+    <w:p>
+      <w:pPr>
+        <w:spacing w:before="120" w:after="120" w:line="312" w:lineRule="auto"/>
+        <w:jc w:val="both"/>
+        <w:textAlignment w:val="baseline"/>
+        <w:rPr>
+          <w:rFonts w:ascii="Cambria" w:eastAsia="Times New Roman" w:hAnsi="Cambria" w:cs="Helvetica"/>
+          <w:sz w:val="24"/>
+          <w:szCs w:val="24"/>
+        </w:rPr>
+      </w:pPr>
       <w:r>
         <w:rPr>
           <w:rFonts w:ascii="Cambria" w:eastAsia="Times New Roman" w:hAnsi="Cambria" w:cs="Helvetica"/>
@@ -117,211 +257,171 @@
     </w:p>
     <w:p>
       <w:pPr>
-        <w:spacing w:beforeAutospacing="1" w:after="0" w:afterAutospacing="1" w:line="240" w:lineRule="auto"/>
-        <w:jc w:val="both"/>
-        <w:textAlignment w:val="baseline"/>
-        <w:rPr>
-          <w:rFonts w:ascii="Cambria" w:eastAsia="Times New Roman" w:hAnsi="Cambria" w:cs="Helvetica"/>
-          <w:sz w:val="24"/>
-          <w:szCs w:val="24"/>
-        </w:rPr>
-      </w:pPr>
-      <w:r>
-        <w:rPr>
-          <w:rFonts w:ascii="Cambria" w:eastAsia="Times New Roman" w:hAnsi="Cambria" w:cs="Times New Roman"/>
-          <w:sz w:val="24"/>
-          <w:szCs w:val="24"/>
-          <w:lang w:eastAsia="en-GB"/>
-        </w:rPr>
-        <w:t>Should you have any queries,</w:t>
-      </w:r>
-      <w:r>
-        <w:rPr>
-          <w:rFonts w:ascii="Cambria" w:hAnsi="Cambria"/>
-          <w:sz w:val="24"/>
-          <w:szCs w:val="24"/>
-        </w:rPr>
-        <w:t xml:space="preserve"> concerns, requests </w:t>
-      </w:r>
-      <w:r>
-        <w:rPr>
-          <w:rFonts w:ascii="Cambria" w:eastAsia="Times New Roman" w:hAnsi="Cambria" w:cs="Times New Roman"/>
-          <w:sz w:val="24"/>
-          <w:szCs w:val="24"/>
-          <w:lang w:eastAsia="en-GB"/>
-        </w:rPr>
-        <w:t xml:space="preserve">or complaints in relation to the manner in which we process your personal data, you may contact our Data Protection Officer by email on </w:t>
-      </w:r>
-      <w:hyperlink r:id="rId5" w:history="1">
-        <w:r>
-          <w:rPr>
-            <w:rStyle w:val="Hyperlink"/>
-            <w:rFonts w:ascii="Cambria" w:eastAsia="Times New Roman" w:hAnsi="Cambria" w:cs="Times New Roman"/>
-            <w:sz w:val="24"/>
-            <w:szCs w:val="24"/>
-            <w:lang w:eastAsia="en-GB"/>
-          </w:rPr>
-          <w:t>dpo@kyberswap.com</w:t>
-        </w:r>
-      </w:hyperlink>
-      <w:r>
-        <w:rPr>
-          <w:rFonts w:ascii="Cambria" w:eastAsia="Times New Roman" w:hAnsi="Cambria" w:cs="Times New Roman"/>
-          <w:sz w:val="24"/>
-          <w:szCs w:val="24"/>
-          <w:lang w:eastAsia="en-GB"/>
-        </w:rPr>
-        <w:t xml:space="preserve">. </w:t>
-      </w:r>
-      <w:r>
-        <w:rPr>
-          <w:rFonts w:ascii="Cambria" w:eastAsia="Times New Roman" w:hAnsi="Cambria" w:cs="Times New Roman"/>
-          <w:sz w:val="24"/>
-          <w:szCs w:val="24"/>
-          <w:lang w:eastAsia="en-GB"/>
-        </w:rPr>
-        <w:t xml:space="preserve">You also have the right to </w:t>
-      </w:r>
-      <w:r>
-        <w:rPr>
-          <w:rFonts w:ascii="Cambria" w:hAnsi="Cambria"/>
-          <w:sz w:val="24"/>
-          <w:szCs w:val="24"/>
-        </w:rPr>
-        <w:t xml:space="preserve">lodge a complaint before the </w:t>
-      </w:r>
-      <w:r>
-        <w:rPr>
-          <w:rFonts w:ascii="Cambria" w:hAnsi="Cambria"/>
-          <w:bCs/>
-          <w:sz w:val="24"/>
-          <w:szCs w:val="24"/>
-          <w:lang w:eastAsia="en-GB"/>
-        </w:rPr>
-        <w:t>Office of Information and Data Protection Commissioner with regard to matters concerning your personal data.</w:t>
-      </w:r>
-      <w:r>
-        <w:rPr>
-          <w:rFonts w:ascii="Cambria" w:eastAsia="Times New Roman" w:hAnsi="Cambria" w:cs="Times New Roman"/>
-          <w:sz w:val="24"/>
-          <w:szCs w:val="24"/>
-          <w:lang w:eastAsia="en-GB"/>
+        <w:spacing w:before="120" w:after="120" w:line="312" w:lineRule="auto"/>
+        <w:jc w:val="both"/>
+        <w:textAlignment w:val="baseline"/>
+        <w:rPr>
+          <w:rFonts w:ascii="Cambria" w:eastAsia="Times New Roman" w:hAnsi="Cambria" w:cs="Helvetica"/>
+          <w:sz w:val="24"/>
+          <w:szCs w:val="24"/>
+        </w:rPr>
+      </w:pPr>
+      <w:r>
+        <w:rPr>
+          <w:rFonts w:ascii="Cambria" w:eastAsia="Times New Roman" w:hAnsi="Cambria" w:cs="Helvetica"/>
+          <w:sz w:val="24"/>
+          <w:szCs w:val="24"/>
+        </w:rPr>
+        <w:t xml:space="preserve">By visiting </w:t>
+      </w:r>
+      <w:r>
+        <w:rPr>
+          <w:rFonts w:ascii="Cambria" w:eastAsia="Times New Roman" w:hAnsi="Cambria" w:cs="Helvetica"/>
+          <w:sz w:val="24"/>
+          <w:szCs w:val="24"/>
+        </w:rPr>
+        <w:t xml:space="preserve">our platforms </w:t>
+      </w:r>
+      <w:hyperlink w:history="1"/>
+      <w:r>
+        <w:rPr>
+          <w:rFonts w:ascii="Cambria" w:eastAsia="Times New Roman" w:hAnsi="Cambria" w:cs="Helvetica"/>
+          <w:sz w:val="24"/>
+          <w:szCs w:val="24"/>
+        </w:rPr>
+        <w:t>(“Website”)</w:t>
+      </w:r>
+      <w:r>
+        <w:rPr>
+          <w:rFonts w:ascii="Cambria" w:eastAsia="Times New Roman" w:hAnsi="Cambria" w:cs="Helvetica"/>
+          <w:sz w:val="24"/>
+          <w:szCs w:val="24"/>
         </w:rPr>
         <w:t xml:space="preserve"> </w:t>
       </w:r>
-    </w:p>
-    <w:p>
-      <w:pPr>
-        <w:spacing w:before="100" w:beforeAutospacing="1" w:after="100" w:afterAutospacing="1" w:line="240" w:lineRule="auto"/>
-        <w:jc w:val="both"/>
-        <w:textAlignment w:val="baseline"/>
-        <w:rPr>
-          <w:rFonts w:ascii="Cambria" w:eastAsia="Times New Roman" w:hAnsi="Cambria" w:cs="Helvetica"/>
-          <w:sz w:val="24"/>
-          <w:szCs w:val="24"/>
-        </w:rPr>
-      </w:pPr>
-      <w:r>
-        <w:rPr>
-          <w:rFonts w:ascii="Cambria" w:eastAsia="Times New Roman" w:hAnsi="Cambria" w:cs="Helvetica"/>
-          <w:sz w:val="24"/>
-          <w:szCs w:val="24"/>
-        </w:rPr>
-        <w:t xml:space="preserve">By visiting </w:t>
-      </w:r>
-      <w:r>
-        <w:rPr>
-          <w:rFonts w:ascii="Cambria" w:eastAsia="Times New Roman" w:hAnsi="Cambria" w:cs="Helvetica"/>
-          <w:sz w:val="24"/>
-          <w:szCs w:val="24"/>
-        </w:rPr>
-        <w:t>https://</w:t>
-      </w:r>
-      <w:r>
-        <w:rPr>
-          <w:rFonts w:ascii="Cambria" w:eastAsia="Times New Roman" w:hAnsi="Cambria" w:cs="Helvetica"/>
-          <w:sz w:val="24"/>
-          <w:szCs w:val="24"/>
-        </w:rPr>
-        <w:t>kyberswap.com</w:t>
-      </w:r>
-      <w:r>
-        <w:rPr>
-          <w:rFonts w:ascii="Cambria" w:eastAsia="Times New Roman" w:hAnsi="Cambria" w:cs="Helvetica"/>
-          <w:sz w:val="24"/>
-          <w:szCs w:val="24"/>
-        </w:rPr>
-        <w:t xml:space="preserve"> </w:t>
-      </w:r>
-      <w:r>
-        <w:rPr>
-          <w:rFonts w:ascii="Cambria" w:eastAsia="Times New Roman" w:hAnsi="Cambria" w:cs="Helvetica"/>
-          <w:sz w:val="24"/>
-          <w:szCs w:val="24"/>
-        </w:rPr>
-        <w:t xml:space="preserve">(“Website”) and submitting data to us, you are accepting and consenting to use of your personal data as described in this policy. If you do not agree with the terms of this Privacy Policy please do not use the Website or otherwise provide us with your personal data. </w:t>
-      </w:r>
-    </w:p>
-    <w:p>
-      <w:pPr>
-        <w:spacing w:before="100" w:beforeAutospacing="1" w:after="100" w:afterAutospacing="1" w:line="240" w:lineRule="auto"/>
-        <w:jc w:val="both"/>
-        <w:textAlignment w:val="baseline"/>
-        <w:rPr>
-          <w:rFonts w:ascii="Cambria" w:eastAsia="Times New Roman" w:hAnsi="Cambria" w:cs="Helvetica"/>
-          <w:sz w:val="24"/>
-          <w:szCs w:val="24"/>
-        </w:rPr>
-      </w:pPr>
-      <w:r>
-        <w:rPr>
-          <w:rFonts w:ascii="Cambria" w:eastAsia="Times New Roman" w:hAnsi="Cambria" w:cs="Helvetica"/>
-          <w:sz w:val="24"/>
-          <w:szCs w:val="24"/>
-        </w:rPr>
-        <w:t xml:space="preserve">We may change our privacy policy from time to time. Any changes we may make to our Privacy Policy in the future will be posted on this page and any such changes will become effective upon posting of the revised Privacy Policy. Please check back frequently to see any updates or changes to our privacy policy. If we make any material or substantial changes to this Privacy Policy we will use reasonable </w:t>
-      </w:r>
-      <w:proofErr w:type="spellStart"/>
-      <w:r>
-        <w:rPr>
-          <w:rFonts w:ascii="Cambria" w:eastAsia="Times New Roman" w:hAnsi="Cambria" w:cs="Helvetica"/>
-          <w:sz w:val="24"/>
-          <w:szCs w:val="24"/>
-        </w:rPr>
-        <w:t>endeavours</w:t>
-      </w:r>
-      <w:proofErr w:type="spellEnd"/>
-      <w:r>
-        <w:rPr>
-          <w:rFonts w:ascii="Cambria" w:eastAsia="Times New Roman" w:hAnsi="Cambria" w:cs="Helvetica"/>
-          <w:sz w:val="24"/>
-          <w:szCs w:val="24"/>
-        </w:rPr>
-        <w:t xml:space="preserve"> to inform you by email.</w:t>
-      </w:r>
-    </w:p>
-    <w:p>
-      <w:pPr>
-        <w:spacing w:before="100" w:beforeAutospacing="1" w:after="100" w:afterAutospacing="1" w:line="240" w:lineRule="auto"/>
-        <w:jc w:val="both"/>
-        <w:rPr>
-          <w:rFonts w:ascii="Cambria" w:eastAsia="Times New Roman" w:hAnsi="Cambria" w:cs="Helvetica"/>
-          <w:sz w:val="24"/>
-          <w:szCs w:val="24"/>
-        </w:rPr>
-      </w:pPr>
-      <w:r>
-        <w:rPr>
-          <w:rFonts w:ascii="Cambria" w:eastAsia="Times New Roman" w:hAnsi="Cambria" w:cs="Arial"/>
-          <w:sz w:val="24"/>
-          <w:szCs w:val="24"/>
-        </w:rPr>
-        <w:t>For the avoidance of doubt, this Privacy Policy forms a part of the terms and conditions governing your relationship with us and should be read in conjunction with the Kyber relevant terms and conditions.</w:t>
-      </w:r>
-    </w:p>
-    <w:p>
-      <w:pPr>
-        <w:spacing w:after="0" w:line="240" w:lineRule="auto"/>
+      <w:r>
+        <w:rPr>
+          <w:rFonts w:ascii="Cambria" w:eastAsia="Times New Roman" w:hAnsi="Cambria" w:cs="Helvetica"/>
+          <w:sz w:val="24"/>
+          <w:szCs w:val="24"/>
+        </w:rPr>
+        <w:t xml:space="preserve">and submitting data to us, you are accepting and consenting to use of your personal data as described in this policy. </w:t>
+      </w:r>
+      <w:r>
+        <w:rPr>
+          <w:rFonts w:ascii="Cambria" w:eastAsia="Times New Roman" w:hAnsi="Cambria" w:cs="Helvetica"/>
+          <w:sz w:val="24"/>
+          <w:szCs w:val="24"/>
+        </w:rPr>
+        <w:t xml:space="preserve">Please </w:t>
+      </w:r>
+      <w:r>
+        <w:rPr>
+          <w:rFonts w:ascii="Cambria" w:eastAsia="Times New Roman" w:hAnsi="Cambria" w:cs="Helvetica"/>
+          <w:sz w:val="24"/>
+          <w:szCs w:val="24"/>
+        </w:rPr>
+        <w:t>refrain from accessing the Website if you disagree with the terms of this Privacy Policy</w:t>
+      </w:r>
+      <w:r>
+        <w:rPr>
+          <w:rFonts w:ascii="Cambria" w:eastAsia="Times New Roman" w:hAnsi="Cambria" w:cs="Helvetica"/>
+          <w:sz w:val="24"/>
+          <w:szCs w:val="24"/>
+        </w:rPr>
+        <w:t>.</w:t>
+      </w:r>
+    </w:p>
+    <w:p>
+      <w:pPr>
+        <w:spacing w:before="120" w:after="120" w:line="312" w:lineRule="auto"/>
+        <w:jc w:val="both"/>
+        <w:textAlignment w:val="baseline"/>
+        <w:rPr>
+          <w:rFonts w:ascii="Cambria" w:eastAsia="Times New Roman" w:hAnsi="Cambria" w:cs="Helvetica"/>
+          <w:sz w:val="24"/>
+          <w:szCs w:val="24"/>
+        </w:rPr>
+      </w:pPr>
+      <w:r>
+        <w:rPr>
+          <w:rFonts w:ascii="Cambria" w:eastAsia="Times New Roman" w:hAnsi="Cambria" w:cs="Helvetica"/>
+          <w:sz w:val="24"/>
+          <w:szCs w:val="24"/>
+        </w:rPr>
+        <w:t xml:space="preserve">We may change our privacy policy from time to time. Any changes we may make to our Privacy Policy in the future will be posted on this page and any such changes will become effective upon posting of the revised Privacy Policy. Please check back frequently to see any updates or changes to our privacy policy. If we make any material or substantial changes to this Privacy </w:t>
+      </w:r>
+      <w:proofErr w:type="gramStart"/>
+      <w:r>
+        <w:rPr>
+          <w:rFonts w:ascii="Cambria" w:eastAsia="Times New Roman" w:hAnsi="Cambria" w:cs="Helvetica"/>
+          <w:sz w:val="24"/>
+          <w:szCs w:val="24"/>
+        </w:rPr>
+        <w:t>Policy</w:t>
+      </w:r>
+      <w:proofErr w:type="gramEnd"/>
+      <w:r>
+        <w:rPr>
+          <w:rFonts w:ascii="Cambria" w:eastAsia="Times New Roman" w:hAnsi="Cambria" w:cs="Helvetica"/>
+          <w:sz w:val="24"/>
+          <w:szCs w:val="24"/>
+        </w:rPr>
+        <w:t xml:space="preserve"> we will inform you by email.</w:t>
+      </w:r>
+    </w:p>
+    <w:p>
+      <w:pPr>
+        <w:spacing w:before="120" w:after="120" w:line="312" w:lineRule="auto"/>
+        <w:jc w:val="both"/>
+        <w:rPr>
+          <w:rFonts w:ascii="Cambria" w:eastAsia="Times New Roman" w:hAnsi="Cambria" w:cs="Arial"/>
+          <w:sz w:val="24"/>
+          <w:szCs w:val="24"/>
+        </w:rPr>
+      </w:pPr>
+      <w:r>
+        <w:rPr>
+          <w:rFonts w:ascii="Cambria" w:eastAsia="Times New Roman" w:hAnsi="Cambria" w:cs="Arial"/>
+          <w:sz w:val="24"/>
+          <w:szCs w:val="24"/>
+        </w:rPr>
+        <w:t xml:space="preserve">For the avoidance of doubt, this Privacy Policy forms a part of the terms and conditions governing your relationship with us and should be read in conjunction with the </w:t>
+      </w:r>
+      <w:r>
+        <w:rPr>
+          <w:rFonts w:ascii="Cambria" w:eastAsia="Times New Roman" w:hAnsi="Cambria" w:cs="Arial"/>
+          <w:sz w:val="24"/>
+          <w:szCs w:val="24"/>
+        </w:rPr>
+        <w:t>KYRD International</w:t>
+      </w:r>
+      <w:r>
+        <w:rPr>
+          <w:rFonts w:ascii="Cambria" w:eastAsia="Times New Roman" w:hAnsi="Cambria" w:cs="Arial"/>
+          <w:sz w:val="24"/>
+          <w:szCs w:val="24"/>
+        </w:rPr>
+        <w:t xml:space="preserve"> relevant terms and conditions.</w:t>
+      </w:r>
+    </w:p>
+    <w:p>
+      <w:pPr>
+        <w:spacing w:before="120" w:after="120" w:line="312" w:lineRule="auto"/>
+        <w:jc w:val="both"/>
+        <w:rPr>
+          <w:rFonts w:ascii="Cambria" w:eastAsia="Times New Roman" w:hAnsi="Cambria" w:cs="Arial"/>
+          <w:sz w:val="24"/>
+          <w:szCs w:val="24"/>
+        </w:rPr>
+      </w:pPr>
+    </w:p>
+    <w:p>
+      <w:pPr>
+        <w:tabs>
+          <w:tab w:val="left" w:pos="450"/>
+        </w:tabs>
+        <w:spacing w:before="120" w:after="120" w:line="312" w:lineRule="auto"/>
         <w:jc w:val="both"/>
         <w:textAlignment w:val="baseline"/>
         <w:outlineLvl w:val="1"/>
@@ -346,10 +446,11 @@
     </w:p>
     <w:p>
       <w:pPr>
-        <w:spacing w:before="100" w:beforeAutospacing="1" w:after="100" w:afterAutospacing="1" w:line="240" w:lineRule="auto"/>
-        <w:jc w:val="both"/>
-        <w:rPr>
-          <w:rFonts w:ascii="Cambria" w:eastAsia="Times New Roman" w:hAnsi="Cambria" w:cs="Arial"/>
+        <w:spacing w:before="120" w:after="120" w:line="312" w:lineRule="auto"/>
+        <w:jc w:val="both"/>
+        <w:textAlignment w:val="baseline"/>
+        <w:rPr>
+          <w:rFonts w:ascii="Cambria" w:eastAsia="Times New Roman" w:hAnsi="Cambria" w:cs="Helvetica"/>
           <w:sz w:val="24"/>
           <w:szCs w:val="24"/>
         </w:rPr>
@@ -369,44 +470,85 @@
           <w:szCs w:val="24"/>
           <w:lang w:eastAsia="en-GB"/>
         </w:rPr>
-        <w:t xml:space="preserve">You are responsible to provide us with personal data that is correct and inform us of any changes occurring in your data in writing, in order that we may take all reasonable measures to keep our records in your regard correct and up to date. </w:t>
-      </w:r>
-      <w:r>
-        <w:rPr>
-          <w:rFonts w:ascii="Cambria" w:eastAsia="Times New Roman" w:hAnsi="Cambria" w:cs="Arial"/>
-          <w:sz w:val="24"/>
-          <w:szCs w:val="24"/>
-        </w:rPr>
-        <w:t xml:space="preserve">You have the choice, at any time, not to provide your Personal Data to Kyber; however, do note that failure to provide such Personal Data for us to process may result in Kyber being </w:t>
-      </w:r>
-      <w:r>
-        <w:rPr>
-          <w:rFonts w:ascii="Cambria" w:eastAsia="Times New Roman" w:hAnsi="Cambria" w:cs="Arial"/>
-          <w:sz w:val="24"/>
-          <w:szCs w:val="24"/>
+        <w:t xml:space="preserve">You are responsible to provide us with personal data </w:t>
+      </w:r>
+      <w:r>
+        <w:rPr>
+          <w:rFonts w:ascii="Cambria" w:eastAsia="Times New Roman" w:hAnsi="Cambria" w:cs="Times New Roman"/>
+          <w:sz w:val="24"/>
+          <w:szCs w:val="24"/>
+          <w:lang w:eastAsia="en-GB"/>
         </w:rPr>
         <w:lastRenderedPageBreak/>
-        <w:t>unable to continue to provide our products or services to you or pursue any contractual relationship which may be in place between us.</w:t>
-      </w:r>
-    </w:p>
-    <w:p>
-      <w:pPr>
-        <w:spacing w:before="100" w:beforeAutospacing="1" w:after="100" w:afterAutospacing="1" w:line="240" w:lineRule="auto"/>
-        <w:jc w:val="both"/>
-        <w:textAlignment w:val="baseline"/>
-        <w:rPr>
-          <w:rFonts w:ascii="Cambria" w:eastAsia="Times New Roman" w:hAnsi="Cambria" w:cs="Helvetica"/>
-          <w:sz w:val="24"/>
-          <w:szCs w:val="24"/>
-        </w:rPr>
-      </w:pPr>
-    </w:p>
-    <w:p>
-      <w:pPr>
-        <w:spacing w:before="100" w:beforeAutospacing="1" w:after="100" w:afterAutospacing="1" w:line="240" w:lineRule="auto"/>
-        <w:jc w:val="both"/>
-        <w:rPr>
-          <w:rFonts w:ascii="Cambria" w:eastAsia="Times New Roman" w:hAnsi="Cambria" w:cs="Helvetica"/>
+        <w:t xml:space="preserve">that is correct and inform us of any changes occurring in your data in writing, </w:t>
+      </w:r>
+      <w:r>
+        <w:rPr>
+          <w:rFonts w:ascii="Cambria" w:eastAsia="Times New Roman" w:hAnsi="Cambria" w:cs="Times New Roman"/>
+          <w:sz w:val="24"/>
+          <w:szCs w:val="24"/>
+          <w:lang w:eastAsia="en-GB"/>
+        </w:rPr>
+        <w:t>so</w:t>
+      </w:r>
+      <w:r>
+        <w:rPr>
+          <w:rFonts w:ascii="Cambria" w:eastAsia="Times New Roman" w:hAnsi="Cambria" w:cs="Times New Roman"/>
+          <w:sz w:val="24"/>
+          <w:szCs w:val="24"/>
+          <w:lang w:eastAsia="en-GB"/>
+        </w:rPr>
+        <w:t xml:space="preserve"> that we may take all reasonable measures to keep our records in your regard correct and up to date. </w:t>
+      </w:r>
+      <w:r>
+        <w:rPr>
+          <w:rFonts w:ascii="Cambria" w:eastAsia="Times New Roman" w:hAnsi="Cambria" w:cs="Arial"/>
+          <w:sz w:val="24"/>
+          <w:szCs w:val="24"/>
+        </w:rPr>
+        <w:t xml:space="preserve">You have the choice, at any time, not to provide your Personal Data to </w:t>
+      </w:r>
+      <w:r>
+        <w:rPr>
+          <w:rFonts w:ascii="Cambria" w:eastAsia="Times New Roman" w:hAnsi="Cambria" w:cs="Arial"/>
+          <w:sz w:val="24"/>
+          <w:szCs w:val="24"/>
+        </w:rPr>
+        <w:t>KYRD International</w:t>
+      </w:r>
+      <w:r>
+        <w:rPr>
+          <w:rFonts w:ascii="Cambria" w:eastAsia="Times New Roman" w:hAnsi="Cambria" w:cs="Arial"/>
+          <w:sz w:val="24"/>
+          <w:szCs w:val="24"/>
+        </w:rPr>
+        <w:t xml:space="preserve">; however, do note that failure to provide such Personal Data for us to process may result in </w:t>
+      </w:r>
+      <w:r>
+        <w:rPr>
+          <w:rFonts w:ascii="Cambria" w:eastAsia="Times New Roman" w:hAnsi="Cambria" w:cs="Arial"/>
+          <w:sz w:val="24"/>
+          <w:szCs w:val="24"/>
+        </w:rPr>
+        <w:t>KYRD International</w:t>
+      </w:r>
+      <w:r>
+        <w:rPr>
+          <w:rFonts w:ascii="Cambria" w:eastAsia="Times New Roman" w:hAnsi="Cambria" w:cs="Arial"/>
+          <w:sz w:val="24"/>
+          <w:szCs w:val="24"/>
+        </w:rPr>
+        <w:t xml:space="preserve"> being unable to continue to provide our products or services to you or pursue any contractual relationship which may be in place between us.</w:t>
+      </w:r>
+    </w:p>
+    <w:p>
+      <w:pPr>
+        <w:spacing w:before="120" w:after="120" w:line="312" w:lineRule="auto"/>
+        <w:jc w:val="both"/>
+        <w:rPr>
+          <w:rFonts w:ascii="Cambria" w:eastAsia="Times New Roman" w:hAnsi="Cambria" w:cs="Helvetica"/>
+          <w:i/>
+          <w:iCs/>
           <w:sz w:val="24"/>
           <w:szCs w:val="24"/>
           <w:u w:val="single"/>
@@ -416,6 +558,8 @@
       <w:r>
         <w:rPr>
           <w:rFonts w:ascii="Cambria" w:eastAsia="Times New Roman" w:hAnsi="Cambria" w:cs="Helvetica"/>
+          <w:i/>
+          <w:iCs/>
           <w:sz w:val="24"/>
           <w:szCs w:val="24"/>
           <w:u w:val="single"/>
@@ -426,7 +570,7 @@
     </w:p>
     <w:p>
       <w:pPr>
-        <w:spacing w:before="100" w:beforeAutospacing="1" w:after="100" w:afterAutospacing="1" w:line="240" w:lineRule="auto"/>
+        <w:spacing w:before="120" w:after="120" w:line="312" w:lineRule="auto"/>
         <w:jc w:val="both"/>
         <w:rPr>
           <w:rFonts w:ascii="Cambria" w:eastAsia="Times New Roman" w:hAnsi="Cambria" w:cs="Helvetica"/>
@@ -467,15 +611,15 @@
           <w:sz w:val="24"/>
           <w:szCs w:val="24"/>
         </w:rPr>
-        <w:t xml:space="preserve">or by corresponding with us by phone, e-mail or otherwise. This includes personal data you provide when you register on the Website, use our services and to purchase and exchange currency, or when you report a problem with the Website. </w:t>
-      </w:r>
-      <w:r>
-        <w:rPr>
-          <w:rFonts w:ascii="Cambria" w:eastAsia="Times New Roman" w:hAnsi="Cambria" w:cs="Arial"/>
-          <w:sz w:val="24"/>
-          <w:szCs w:val="24"/>
-        </w:rPr>
-        <w:t xml:space="preserve">Examples of such Personal Data you may provide to us may include (depending on the nature of your interaction with us) your name, passport or other identification number, telephone number(s), mailing address, email address, </w:t>
+        <w:t xml:space="preserve">or by corresponding with us by phone, e-mail or otherwise. This includes personal data you provide when you register on the Website, use our services, or when you report a problem with the Website. </w:t>
+      </w:r>
+      <w:r>
+        <w:rPr>
+          <w:rFonts w:ascii="Cambria" w:eastAsia="Times New Roman" w:hAnsi="Cambria" w:cs="Arial"/>
+          <w:sz w:val="24"/>
+          <w:szCs w:val="24"/>
+        </w:rPr>
+        <w:t xml:space="preserve">Examples of such Personal Data you may provide to us may include (depending on the nature of your interaction with us) your name, passport or other identification number, telephone number, mailing address, email address, </w:t>
       </w:r>
       <w:r>
         <w:rPr>
@@ -496,11 +640,13 @@
     </w:p>
     <w:p>
       <w:pPr>
-        <w:spacing w:after="0" w:line="240" w:lineRule="auto"/>
-        <w:jc w:val="both"/>
-        <w:textAlignment w:val="baseline"/>
-        <w:rPr>
-          <w:rFonts w:ascii="Cambria" w:eastAsia="Times New Roman" w:hAnsi="Cambria" w:cs="Helvetica"/>
+        <w:spacing w:before="120" w:after="120" w:line="312" w:lineRule="auto"/>
+        <w:jc w:val="both"/>
+        <w:textAlignment w:val="baseline"/>
+        <w:rPr>
+          <w:rFonts w:ascii="Cambria" w:eastAsia="Times New Roman" w:hAnsi="Cambria" w:cs="Helvetica"/>
+          <w:i/>
+          <w:iCs/>
           <w:sz w:val="24"/>
           <w:szCs w:val="24"/>
           <w:u w:val="single"/>
@@ -509,6 +655,8 @@
       <w:r>
         <w:rPr>
           <w:rFonts w:ascii="Cambria" w:eastAsia="Times New Roman" w:hAnsi="Cambria" w:cs="Helvetica"/>
+          <w:i/>
+          <w:iCs/>
           <w:sz w:val="24"/>
           <w:szCs w:val="24"/>
           <w:u w:val="single"/>
@@ -519,6 +667,8 @@
       <w:r>
         <w:rPr>
           <w:rFonts w:ascii="Cambria" w:eastAsia="Times New Roman" w:hAnsi="Cambria" w:cs="Helvetica"/>
+          <w:i/>
+          <w:iCs/>
           <w:sz w:val="24"/>
           <w:szCs w:val="24"/>
           <w:u w:val="single"/>
@@ -528,40 +678,39 @@
     </w:p>
     <w:p>
       <w:pPr>
-        <w:spacing w:after="0" w:line="240" w:lineRule="auto"/>
-        <w:jc w:val="both"/>
-        <w:textAlignment w:val="baseline"/>
-        <w:rPr>
-          <w:rFonts w:ascii="Cambria" w:eastAsia="Times New Roman" w:hAnsi="Cambria" w:cs="Helvetica"/>
-          <w:sz w:val="24"/>
-          <w:szCs w:val="24"/>
-        </w:rPr>
-      </w:pPr>
-      <w:r>
-        <w:rPr>
-          <w:rFonts w:ascii="Cambria" w:eastAsia="Times New Roman" w:hAnsi="Cambria" w:cs="Helvetica"/>
-          <w:sz w:val="24"/>
-          <w:szCs w:val="24"/>
-        </w:rPr>
-        <w:br/>
+        <w:spacing w:before="120" w:after="120" w:line="312" w:lineRule="auto"/>
+        <w:jc w:val="both"/>
+        <w:textAlignment w:val="baseline"/>
+        <w:rPr>
+          <w:rFonts w:ascii="Cambria" w:eastAsia="Times New Roman" w:hAnsi="Cambria" w:cs="Helvetica"/>
+          <w:i/>
+          <w:iCs/>
+          <w:sz w:val="24"/>
+          <w:szCs w:val="24"/>
+          <w:u w:val="single"/>
+        </w:rPr>
+      </w:pPr>
+      <w:r>
+        <w:rPr>
+          <w:rFonts w:ascii="Cambria" w:eastAsia="Times New Roman" w:hAnsi="Cambria" w:cs="Helvetica"/>
+          <w:sz w:val="24"/>
+          <w:szCs w:val="24"/>
+        </w:rPr>
         <w:t>With regard to each of your visits to our site we may automatically collect the following information:</w:t>
-      </w:r>
-      <w:r>
-        <w:rPr>
-          <w:rFonts w:ascii="Cambria" w:eastAsia="Times New Roman" w:hAnsi="Cambria" w:cs="Helvetica"/>
-          <w:sz w:val="24"/>
-          <w:szCs w:val="24"/>
-        </w:rPr>
-        <w:br/>
       </w:r>
     </w:p>
     <w:p>
       <w:pPr>
         <w:numPr>
           <w:ilvl w:val="0"/>
-          <w:numId w:val="1"/>
+          <w:numId w:val="7"/>
         </w:numPr>
-        <w:spacing w:after="0" w:line="240" w:lineRule="auto"/>
+        <w:tabs>
+          <w:tab w:val="clear" w:pos="720"/>
+          <w:tab w:val="num" w:pos="450"/>
+        </w:tabs>
+        <w:spacing w:before="120" w:after="120" w:line="312" w:lineRule="auto"/>
+        <w:ind w:left="450" w:hanging="450"/>
         <w:jc w:val="both"/>
         <w:textAlignment w:val="baseline"/>
         <w:rPr>
@@ -592,39 +741,53 @@
           <w:sz w:val="24"/>
           <w:szCs w:val="24"/>
         </w:rPr>
-        <w:t>An IP address is a number that is automatically assigned to your computer when you signed up with an Internet Service Provider. When you visit our website, your IP address is automatically logged in our server. We use your IP address to help diagnose problems with our server, and to administer our website.</w:t>
-      </w:r>
-      <w:r>
-        <w:rPr>
-          <w:rFonts w:ascii="Cambria" w:eastAsia="Times New Roman" w:hAnsi="Cambria" w:cs="Helvetica"/>
-          <w:sz w:val="24"/>
-          <w:szCs w:val="24"/>
-        </w:rPr>
-        <w:br/>
+        <w:t>An IP address is a number that is automatically assigned to your computer when you signed up with an Internet Service Provider. When you visit our website, your IP address is automatically logged in our server. We use your IP address to help diagnose problems with our server, and to administer our website</w:t>
+      </w:r>
+      <w:r>
+        <w:rPr>
+          <w:rFonts w:ascii="Cambria" w:eastAsia="Times New Roman" w:hAnsi="Cambria" w:cs="Helvetica"/>
+          <w:sz w:val="24"/>
+          <w:szCs w:val="24"/>
+        </w:rPr>
+        <w:t>.</w:t>
       </w:r>
     </w:p>
     <w:p>
       <w:pPr>
         <w:numPr>
           <w:ilvl w:val="0"/>
-          <w:numId w:val="1"/>
+          <w:numId w:val="7"/>
         </w:numPr>
-        <w:spacing w:after="0" w:line="240" w:lineRule="auto"/>
-        <w:jc w:val="both"/>
-        <w:textAlignment w:val="baseline"/>
-        <w:rPr>
-          <w:rFonts w:ascii="Cambria" w:eastAsia="Times New Roman" w:hAnsi="Cambria" w:cs="Helvetica"/>
-          <w:sz w:val="24"/>
-          <w:szCs w:val="24"/>
-        </w:rPr>
-      </w:pPr>
-      <w:r>
-        <w:rPr>
-          <w:rFonts w:ascii="Cambria" w:eastAsia="Times New Roman" w:hAnsi="Cambria" w:cs="Helvetica"/>
-          <w:sz w:val="24"/>
-          <w:szCs w:val="24"/>
-        </w:rPr>
-        <w:t>information about your visit, including the full Uniform Resource Locators (URL) clickstream to, through and from our site (including date and time); products you viewed or searched for; page response times, download errors, length of visits to certain pages, page interaction information (such as scrolling, clicks, and mouse-overs), and methods used to browse away from the page and any phone number used to c</w:t>
+        <w:tabs>
+          <w:tab w:val="clear" w:pos="720"/>
+          <w:tab w:val="num" w:pos="450"/>
+        </w:tabs>
+        <w:spacing w:before="120" w:after="120" w:line="312" w:lineRule="auto"/>
+        <w:ind w:left="450" w:hanging="450"/>
+        <w:jc w:val="both"/>
+        <w:textAlignment w:val="baseline"/>
+        <w:rPr>
+          <w:rFonts w:ascii="Cambria" w:eastAsia="Times New Roman" w:hAnsi="Cambria" w:cs="Helvetica"/>
+          <w:sz w:val="24"/>
+          <w:szCs w:val="24"/>
+        </w:rPr>
+      </w:pPr>
+      <w:r>
+        <w:rPr>
+          <w:rFonts w:ascii="Cambria" w:eastAsia="Times New Roman" w:hAnsi="Cambria" w:cs="Helvetica"/>
+          <w:sz w:val="24"/>
+          <w:szCs w:val="24"/>
+        </w:rPr>
+        <w:t xml:space="preserve">information about your visit, including the full Uniform Resource Locators (URL) clickstream to, through and from our site (including date and time); products you viewed or searched for; page response times, download errors, length of visits to certain pages, page interaction information (such as scrolling, clicks, and mouse-overs), and </w:t>
+      </w:r>
+      <w:r>
+        <w:rPr>
+          <w:rFonts w:ascii="Cambria" w:eastAsia="Times New Roman" w:hAnsi="Cambria" w:cs="Helvetica"/>
+          <w:sz w:val="24"/>
+          <w:szCs w:val="24"/>
+        </w:rPr>
+        <w:lastRenderedPageBreak/>
+        <w:t>methods used to browse away from the page and any phone number used to c</w:t>
       </w:r>
       <w:r>
         <w:rPr>
@@ -633,26 +796,24 @@
           <w:szCs w:val="24"/>
         </w:rPr>
         <w:t>all our customer service number.</w:t>
-      </w:r>
-      <w:r>
-        <w:rPr>
-          <w:rFonts w:ascii="Cambria" w:eastAsia="Times New Roman" w:hAnsi="Cambria" w:cs="Helvetica"/>
-          <w:sz w:val="24"/>
-          <w:szCs w:val="24"/>
-        </w:rPr>
-        <w:br/>
       </w:r>
     </w:p>
     <w:p>
       <w:pPr>
         <w:numPr>
           <w:ilvl w:val="0"/>
-          <w:numId w:val="1"/>
+          <w:numId w:val="7"/>
         </w:numPr>
-        <w:spacing w:before="100" w:beforeAutospacing="1" w:after="100" w:afterAutospacing="1" w:line="240" w:lineRule="auto"/>
-        <w:jc w:val="both"/>
-        <w:rPr>
-          <w:rFonts w:ascii="Cambria" w:eastAsia="Times New Roman" w:hAnsi="Cambria" w:cs="Arial"/>
+        <w:tabs>
+          <w:tab w:val="clear" w:pos="720"/>
+          <w:tab w:val="num" w:pos="450"/>
+        </w:tabs>
+        <w:spacing w:before="120" w:after="120" w:line="312" w:lineRule="auto"/>
+        <w:ind w:left="450" w:hanging="450"/>
+        <w:jc w:val="both"/>
+        <w:textAlignment w:val="baseline"/>
+        <w:rPr>
+          <w:rFonts w:ascii="Cambria" w:eastAsia="Times New Roman" w:hAnsi="Cambria" w:cs="Helvetica"/>
           <w:sz w:val="24"/>
           <w:szCs w:val="24"/>
         </w:rPr>
@@ -668,33 +829,13 @@
     </w:p>
     <w:p>
       <w:pPr>
-        <w:spacing w:after="0" w:line="240" w:lineRule="auto"/>
-        <w:ind w:left="720"/>
-        <w:jc w:val="both"/>
-        <w:textAlignment w:val="baseline"/>
-        <w:rPr>
-          <w:rFonts w:ascii="Cambria" w:eastAsia="Times New Roman" w:hAnsi="Cambria" w:cs="Helvetica"/>
-          <w:sz w:val="24"/>
-          <w:szCs w:val="24"/>
-        </w:rPr>
-      </w:pPr>
-      <w:r>
-        <w:rPr>
-          <w:rFonts w:ascii="Cambria" w:eastAsia="Times New Roman" w:hAnsi="Cambria" w:cs="Helvetica"/>
-          <w:sz w:val="24"/>
-          <w:szCs w:val="24"/>
-        </w:rPr>
-        <w:br/>
-      </w:r>
-    </w:p>
-    <w:p>
-      <w:pPr>
-        <w:spacing w:after="0" w:line="240" w:lineRule="auto"/>
-        <w:ind w:left="360"/>
-        <w:jc w:val="both"/>
-        <w:textAlignment w:val="baseline"/>
-        <w:rPr>
-          <w:rFonts w:ascii="Cambria" w:eastAsia="Times New Roman" w:hAnsi="Cambria" w:cs="Helvetica"/>
+        <w:spacing w:before="120" w:after="120" w:line="312" w:lineRule="auto"/>
+        <w:jc w:val="both"/>
+        <w:textAlignment w:val="baseline"/>
+        <w:rPr>
+          <w:rFonts w:ascii="Cambria" w:eastAsia="Times New Roman" w:hAnsi="Cambria" w:cs="Helvetica"/>
+          <w:i/>
+          <w:iCs/>
           <w:sz w:val="24"/>
           <w:szCs w:val="24"/>
           <w:u w:val="single"/>
@@ -704,6 +845,8 @@
       <w:r>
         <w:rPr>
           <w:rFonts w:ascii="Cambria" w:eastAsia="Times New Roman" w:hAnsi="Cambria" w:cs="Helvetica"/>
+          <w:i/>
+          <w:iCs/>
           <w:sz w:val="24"/>
           <w:szCs w:val="24"/>
           <w:u w:val="single"/>
@@ -714,85 +857,112 @@
     </w:p>
     <w:p>
       <w:pPr>
-        <w:spacing w:after="0" w:line="240" w:lineRule="auto"/>
-        <w:ind w:left="360"/>
-        <w:jc w:val="both"/>
-        <w:textAlignment w:val="baseline"/>
-        <w:rPr>
-          <w:rFonts w:ascii="Cambria" w:eastAsia="Times New Roman" w:hAnsi="Cambria" w:cs="Helvetica"/>
-          <w:sz w:val="24"/>
-          <w:szCs w:val="24"/>
-        </w:rPr>
-      </w:pPr>
-      <w:r>
-        <w:rPr>
-          <w:rFonts w:ascii="Cambria" w:eastAsia="Times New Roman" w:hAnsi="Cambria" w:cs="Helvetica"/>
-          <w:sz w:val="24"/>
-          <w:szCs w:val="24"/>
-        </w:rPr>
-        <w:lastRenderedPageBreak/>
-        <w:t> </w:t>
-      </w:r>
-      <w:r>
-        <w:rPr>
-          <w:rFonts w:ascii="Cambria" w:eastAsia="Times New Roman" w:hAnsi="Cambria" w:cs="Helvetica"/>
-          <w:sz w:val="24"/>
-          <w:szCs w:val="24"/>
-        </w:rPr>
-        <w:br/>
-        <w:t>We may receive personal data about you if you use any of the other websites we operate or other services we provide. In this case we will have informed you when we collected that data that it may be shared internally and combined with data collected on this site. We are also working closely with third parties (including, for example, business partners, sub-contractors in technical, payment and delivery services, advertising networks, analytics providers, search information providers, credit reference agencies) and may receive information about you from them.</w:t>
-      </w:r>
-    </w:p>
-    <w:p>
-      <w:pPr>
-        <w:spacing w:after="0" w:line="240" w:lineRule="auto"/>
-        <w:ind w:left="360"/>
-        <w:jc w:val="both"/>
-        <w:textAlignment w:val="baseline"/>
-        <w:rPr>
-          <w:rFonts w:ascii="Cambria" w:eastAsia="Times New Roman" w:hAnsi="Cambria" w:cs="Helvetica"/>
+        <w:spacing w:before="120" w:after="120" w:line="312" w:lineRule="auto"/>
+        <w:jc w:val="both"/>
+        <w:textAlignment w:val="baseline"/>
+        <w:rPr>
+          <w:rFonts w:ascii="Cambria" w:eastAsia="Times New Roman" w:hAnsi="Cambria" w:cs="Helvetica"/>
+          <w:i/>
+          <w:iCs/>
           <w:sz w:val="24"/>
           <w:szCs w:val="24"/>
           <w:u w:val="single"/>
           <w:bdr w:val="none" w:sz="0" w:space="0" w:color="auto" w:frame="1"/>
         </w:rPr>
       </w:pPr>
-    </w:p>
-    <w:p>
-      <w:pPr>
-        <w:spacing w:before="100" w:beforeAutospacing="1" w:after="100" w:afterAutospacing="1" w:line="240" w:lineRule="auto"/>
-        <w:jc w:val="both"/>
-        <w:rPr>
-          <w:rFonts w:ascii="Cambria" w:eastAsia="Times New Roman" w:hAnsi="Cambria" w:cs="Arial"/>
-          <w:sz w:val="24"/>
-          <w:szCs w:val="24"/>
-        </w:rPr>
-      </w:pPr>
-      <w:r>
-        <w:rPr>
-          <w:rFonts w:ascii="Cambria" w:eastAsia="Times New Roman" w:hAnsi="Cambria" w:cs="Arial"/>
-          <w:sz w:val="24"/>
-          <w:szCs w:val="24"/>
-        </w:rPr>
-        <w:t>Apart from Personal Data, we may collect other types of information which is not related to an individual and which is anonymous. For example, the number of website visitors and the number of website users using a particular service. In this way, we hope to improve our customer services.</w:t>
-      </w:r>
-    </w:p>
-    <w:p>
-      <w:pPr>
-        <w:spacing w:after="0" w:line="240" w:lineRule="auto"/>
-        <w:ind w:left="360"/>
-        <w:jc w:val="both"/>
-        <w:textAlignment w:val="baseline"/>
-        <w:rPr>
-          <w:rFonts w:ascii="Cambria" w:eastAsia="Times New Roman" w:hAnsi="Cambria" w:cs="Helvetica"/>
-          <w:sz w:val="24"/>
-          <w:szCs w:val="24"/>
-        </w:rPr>
-      </w:pPr>
-    </w:p>
-    <w:p>
-      <w:pPr>
-        <w:spacing w:after="0" w:line="240" w:lineRule="auto"/>
+      <w:r>
+        <w:rPr>
+          <w:rFonts w:ascii="Cambria" w:eastAsia="Times New Roman" w:hAnsi="Cambria" w:cs="Helvetica"/>
+          <w:sz w:val="24"/>
+          <w:szCs w:val="24"/>
+        </w:rPr>
+        <w:t>We may receive personal data about you if you use any of the other websites we operate or other services we provide. In this case</w:t>
+      </w:r>
+      <w:r>
+        <w:rPr>
+          <w:rFonts w:ascii="Cambria" w:eastAsia="Times New Roman" w:hAnsi="Cambria" w:cs="Helvetica"/>
+          <w:sz w:val="24"/>
+          <w:szCs w:val="24"/>
+        </w:rPr>
+        <w:t>,</w:t>
+      </w:r>
+      <w:r>
+        <w:rPr>
+          <w:rFonts w:ascii="Cambria" w:eastAsia="Times New Roman" w:hAnsi="Cambria" w:cs="Helvetica"/>
+          <w:sz w:val="24"/>
+          <w:szCs w:val="24"/>
+        </w:rPr>
+        <w:t xml:space="preserve"> we will have informed you when we collected that data that it may be shared internally and combined with data collected on this site. We are also working closely with third parties (including, for example, business partners, sub-contractors in technical, payment and delivery services, advertising networks, analytics providers, search information providers, credit reference agencies) and may receive information about you from them.</w:t>
+      </w:r>
+    </w:p>
+    <w:p>
+      <w:pPr>
+        <w:spacing w:before="120" w:after="120" w:line="312" w:lineRule="auto"/>
+        <w:jc w:val="both"/>
+        <w:rPr>
+          <w:rFonts w:ascii="Cambria" w:eastAsia="Times New Roman" w:hAnsi="Cambria" w:cs="Arial"/>
+          <w:sz w:val="24"/>
+          <w:szCs w:val="24"/>
+        </w:rPr>
+      </w:pPr>
+      <w:r>
+        <w:rPr>
+          <w:rFonts w:ascii="Cambria" w:eastAsia="Times New Roman" w:hAnsi="Cambria" w:cs="Arial"/>
+          <w:sz w:val="24"/>
+          <w:szCs w:val="24"/>
+        </w:rPr>
+        <w:t xml:space="preserve">Apart from </w:t>
+      </w:r>
+      <w:r>
+        <w:rPr>
+          <w:rFonts w:ascii="Cambria" w:eastAsia="Times New Roman" w:hAnsi="Cambria" w:cs="Arial"/>
+          <w:sz w:val="24"/>
+          <w:szCs w:val="24"/>
+        </w:rPr>
+        <w:t>p</w:t>
+      </w:r>
+      <w:r>
+        <w:rPr>
+          <w:rFonts w:ascii="Cambria" w:eastAsia="Times New Roman" w:hAnsi="Cambria" w:cs="Arial"/>
+          <w:sz w:val="24"/>
+          <w:szCs w:val="24"/>
+        </w:rPr>
+        <w:t xml:space="preserve">ersonal </w:t>
+      </w:r>
+      <w:r>
+        <w:rPr>
+          <w:rFonts w:ascii="Cambria" w:eastAsia="Times New Roman" w:hAnsi="Cambria" w:cs="Arial"/>
+          <w:sz w:val="24"/>
+          <w:szCs w:val="24"/>
+        </w:rPr>
+        <w:t>d</w:t>
+      </w:r>
+      <w:r>
+        <w:rPr>
+          <w:rFonts w:ascii="Cambria" w:eastAsia="Times New Roman" w:hAnsi="Cambria" w:cs="Arial"/>
+          <w:sz w:val="24"/>
+          <w:szCs w:val="24"/>
+        </w:rPr>
+        <w:t>ata, we may collect other types of information which is not related to an individual and which is anonymous. For example, the number of website visitors and the number of website users using a particular service. In this way, we hope to improve our customer services.</w:t>
+      </w:r>
+    </w:p>
+    <w:p>
+      <w:pPr>
+        <w:spacing w:before="120" w:after="120" w:line="312" w:lineRule="auto"/>
+        <w:jc w:val="both"/>
+        <w:rPr>
+          <w:rFonts w:ascii="Cambria" w:eastAsia="Times New Roman" w:hAnsi="Cambria" w:cs="Helvetica"/>
+          <w:sz w:val="24"/>
+          <w:szCs w:val="24"/>
+        </w:rPr>
+      </w:pPr>
+    </w:p>
+    <w:p>
+      <w:pPr>
+        <w:tabs>
+          <w:tab w:val="left" w:pos="450"/>
+        </w:tabs>
+        <w:spacing w:before="120" w:after="120" w:line="312" w:lineRule="auto"/>
         <w:jc w:val="both"/>
         <w:textAlignment w:val="baseline"/>
         <w:outlineLvl w:val="1"/>
@@ -804,13 +974,7 @@
           <w:szCs w:val="24"/>
         </w:rPr>
       </w:pPr>
-    </w:p>
-    <w:p>
-      <w:pPr>
-        <w:spacing w:after="0" w:line="240" w:lineRule="auto"/>
-        <w:jc w:val="both"/>
-        <w:textAlignment w:val="baseline"/>
-        <w:outlineLvl w:val="1"/>
+      <w:r>
         <w:rPr>
           <w:rFonts w:ascii="Cambria" w:eastAsia="Times New Roman" w:hAnsi="Cambria" w:cs="Helvetica"/>
           <w:b/>
@@ -818,145 +982,150 @@
           <w:sz w:val="24"/>
           <w:szCs w:val="24"/>
         </w:rPr>
-      </w:pPr>
-      <w:r>
-        <w:rPr>
-          <w:rFonts w:ascii="Cambria" w:eastAsia="Times New Roman" w:hAnsi="Cambria" w:cs="Helvetica"/>
-          <w:b/>
-          <w:bCs/>
-          <w:sz w:val="24"/>
-          <w:szCs w:val="24"/>
-        </w:rPr>
         <w:t>Processing your personal data</w:t>
       </w:r>
     </w:p>
     <w:p>
       <w:pPr>
-        <w:spacing w:before="100" w:beforeAutospacing="1" w:after="100" w:afterAutospacing="1" w:line="240" w:lineRule="auto"/>
-        <w:jc w:val="both"/>
-        <w:textAlignment w:val="baseline"/>
-        <w:rPr>
-          <w:rFonts w:ascii="Cambria" w:eastAsia="Times New Roman" w:hAnsi="Cambria" w:cs="Helvetica"/>
-          <w:sz w:val="24"/>
-          <w:szCs w:val="24"/>
-        </w:rPr>
-      </w:pPr>
-      <w:r>
-        <w:rPr>
-          <w:rFonts w:ascii="Cambria" w:eastAsia="Times New Roman" w:hAnsi="Cambria" w:cs="Helvetica"/>
-          <w:sz w:val="24"/>
-          <w:szCs w:val="24"/>
-        </w:rPr>
-        <w:t>We collect and process your personal data, including data provide by yourself, data we collect about you and data provided by third parties in accordance with the provisions of the General Data Protection Regulation (GDPR) and the Malta Data Protection Act (2018) in the following ways and upon the following grounds:</w:t>
-      </w:r>
-    </w:p>
-    <w:p>
-      <w:pPr>
-        <w:spacing w:after="0" w:line="240" w:lineRule="auto"/>
-        <w:jc w:val="both"/>
-        <w:textAlignment w:val="baseline"/>
-        <w:rPr>
-          <w:rFonts w:ascii="Cambria" w:eastAsia="Times New Roman" w:hAnsi="Cambria" w:cs="Helvetica"/>
-          <w:sz w:val="24"/>
-          <w:szCs w:val="24"/>
-        </w:rPr>
-      </w:pPr>
+        <w:spacing w:before="120" w:after="120" w:line="312" w:lineRule="auto"/>
+        <w:jc w:val="both"/>
+        <w:textAlignment w:val="baseline"/>
+        <w:rPr>
+          <w:rFonts w:ascii="Cambria" w:eastAsia="Times New Roman" w:hAnsi="Cambria" w:cs="Helvetica"/>
+          <w:sz w:val="24"/>
+          <w:szCs w:val="24"/>
+        </w:rPr>
+      </w:pPr>
+      <w:r>
+        <w:rPr>
+          <w:rFonts w:ascii="Cambria" w:eastAsia="Times New Roman" w:hAnsi="Cambria" w:cs="Helvetica"/>
+          <w:sz w:val="24"/>
+          <w:szCs w:val="24"/>
+        </w:rPr>
+        <w:t>We collect and process your personal data, including data provide</w:t>
+      </w:r>
+      <w:r>
+        <w:rPr>
+          <w:rFonts w:ascii="Cambria" w:eastAsia="Times New Roman" w:hAnsi="Cambria" w:cs="Helvetica"/>
+          <w:sz w:val="24"/>
+          <w:szCs w:val="24"/>
+        </w:rPr>
+        <w:t>d</w:t>
+      </w:r>
+      <w:r>
+        <w:rPr>
+          <w:rFonts w:ascii="Cambria" w:eastAsia="Times New Roman" w:hAnsi="Cambria" w:cs="Helvetica"/>
+          <w:sz w:val="24"/>
+          <w:szCs w:val="24"/>
+        </w:rPr>
+        <w:t xml:space="preserve"> by you, data we collect about you and data provided by third parties in the following ways and upon the following grounds:</w:t>
+      </w:r>
     </w:p>
     <w:p>
       <w:pPr>
         <w:numPr>
-          <w:ilvl w:val="1"/>
-          <w:numId w:val="2"/>
+          <w:ilvl w:val="0"/>
+          <w:numId w:val="7"/>
         </w:numPr>
-        <w:spacing w:after="0" w:line="240" w:lineRule="auto"/>
-        <w:jc w:val="both"/>
-        <w:textAlignment w:val="baseline"/>
-        <w:rPr>
-          <w:rFonts w:ascii="Cambria" w:eastAsia="Times New Roman" w:hAnsi="Cambria" w:cs="Helvetica"/>
-          <w:sz w:val="24"/>
-          <w:szCs w:val="24"/>
-        </w:rPr>
-      </w:pPr>
-      <w:r>
-        <w:rPr>
-          <w:rFonts w:ascii="Cambria" w:eastAsia="Times New Roman" w:hAnsi="Cambria" w:cs="Helvetica"/>
-          <w:sz w:val="24"/>
-          <w:szCs w:val="24"/>
-        </w:rPr>
-        <w:t>For the fulfilment of contractual obligations entered into between you and us and to provide you with the information, products and services that you request from us;</w:t>
-      </w:r>
-      <w:r>
-        <w:rPr>
-          <w:rFonts w:ascii="Cambria" w:eastAsia="Times New Roman" w:hAnsi="Cambria" w:cs="Helvetica"/>
-          <w:sz w:val="24"/>
-          <w:szCs w:val="24"/>
-        </w:rPr>
-        <w:br/>
+        <w:tabs>
+          <w:tab w:val="clear" w:pos="720"/>
+          <w:tab w:val="num" w:pos="450"/>
+        </w:tabs>
+        <w:spacing w:before="120" w:after="120" w:line="312" w:lineRule="auto"/>
+        <w:ind w:left="450" w:hanging="450"/>
+        <w:jc w:val="both"/>
+        <w:textAlignment w:val="baseline"/>
+        <w:rPr>
+          <w:rFonts w:ascii="Cambria" w:eastAsia="Times New Roman" w:hAnsi="Cambria" w:cs="Arial"/>
+          <w:sz w:val="24"/>
+          <w:szCs w:val="24"/>
+        </w:rPr>
+      </w:pPr>
+      <w:r>
+        <w:rPr>
+          <w:rFonts w:ascii="Cambria" w:eastAsia="Times New Roman" w:hAnsi="Cambria" w:cs="Arial"/>
+          <w:sz w:val="24"/>
+          <w:szCs w:val="24"/>
+        </w:rPr>
+        <w:t xml:space="preserve">for </w:t>
+      </w:r>
+      <w:r>
+        <w:rPr>
+          <w:rFonts w:ascii="Cambria" w:eastAsia="Times New Roman" w:hAnsi="Cambria" w:cs="Arial"/>
+          <w:sz w:val="24"/>
+          <w:szCs w:val="24"/>
+        </w:rPr>
+        <w:t>the fulfilment of contractual obligations entered into between you and us and to provide you with the information, products and services that you request from us</w:t>
+      </w:r>
+      <w:r>
+        <w:rPr>
+          <w:rFonts w:ascii="Cambria" w:eastAsia="Times New Roman" w:hAnsi="Cambria" w:cs="Arial"/>
+          <w:sz w:val="24"/>
+          <w:szCs w:val="24"/>
+        </w:rPr>
+        <w:t>;</w:t>
       </w:r>
     </w:p>
     <w:p>
       <w:pPr>
         <w:numPr>
-          <w:ilvl w:val="1"/>
-          <w:numId w:val="2"/>
+          <w:ilvl w:val="0"/>
+          <w:numId w:val="7"/>
         </w:numPr>
-        <w:spacing w:after="0" w:line="240" w:lineRule="auto"/>
-        <w:jc w:val="both"/>
-        <w:textAlignment w:val="baseline"/>
-        <w:rPr>
-          <w:rFonts w:ascii="Cambria" w:eastAsia="Times New Roman" w:hAnsi="Cambria" w:cs="Helvetica"/>
-          <w:sz w:val="24"/>
-          <w:szCs w:val="24"/>
-        </w:rPr>
-      </w:pPr>
-      <w:r>
-        <w:rPr>
-          <w:rFonts w:ascii="Cambria" w:eastAsia="Times New Roman" w:hAnsi="Cambria" w:cs="Helvetica"/>
-          <w:sz w:val="24"/>
-          <w:szCs w:val="24"/>
-        </w:rPr>
-        <w:t>For the fulfilment of legal obligations and legal compliance;</w:t>
-      </w:r>
-      <w:r>
-        <w:rPr>
-          <w:rFonts w:ascii="Cambria" w:hAnsi="Cambria"/>
-          <w:sz w:val="24"/>
-          <w:szCs w:val="24"/>
-        </w:rPr>
-        <w:t xml:space="preserve"> </w:t>
-      </w:r>
-    </w:p>
-    <w:p>
-      <w:pPr>
-        <w:spacing w:after="0" w:line="240" w:lineRule="auto"/>
-        <w:ind w:left="1440"/>
-        <w:jc w:val="both"/>
-        <w:textAlignment w:val="baseline"/>
-        <w:rPr>
-          <w:rFonts w:ascii="Cambria" w:eastAsia="Times New Roman" w:hAnsi="Cambria" w:cs="Helvetica"/>
-          <w:sz w:val="24"/>
-          <w:szCs w:val="24"/>
-        </w:rPr>
-      </w:pPr>
+        <w:tabs>
+          <w:tab w:val="clear" w:pos="720"/>
+          <w:tab w:val="num" w:pos="450"/>
+        </w:tabs>
+        <w:spacing w:before="120" w:after="120" w:line="312" w:lineRule="auto"/>
+        <w:ind w:left="450" w:hanging="450"/>
+        <w:jc w:val="both"/>
+        <w:textAlignment w:val="baseline"/>
+        <w:rPr>
+          <w:rFonts w:ascii="Cambria" w:eastAsia="Times New Roman" w:hAnsi="Cambria" w:cs="Arial"/>
+          <w:sz w:val="24"/>
+          <w:szCs w:val="24"/>
+        </w:rPr>
+      </w:pPr>
+      <w:r>
+        <w:rPr>
+          <w:rFonts w:ascii="Cambria" w:eastAsia="Times New Roman" w:hAnsi="Cambria" w:cs="Arial"/>
+          <w:sz w:val="24"/>
+          <w:szCs w:val="24"/>
+        </w:rPr>
+        <w:t xml:space="preserve">for </w:t>
+      </w:r>
+      <w:r>
+        <w:rPr>
+          <w:rFonts w:ascii="Cambria" w:eastAsia="Times New Roman" w:hAnsi="Cambria" w:cs="Arial"/>
+          <w:sz w:val="24"/>
+          <w:szCs w:val="24"/>
+        </w:rPr>
+        <w:t xml:space="preserve">the fulfilment of legal obligations and legal compliance; </w:t>
+      </w:r>
     </w:p>
     <w:p>
       <w:pPr>
         <w:numPr>
-          <w:ilvl w:val="1"/>
-          <w:numId w:val="2"/>
+          <w:ilvl w:val="0"/>
+          <w:numId w:val="7"/>
         </w:numPr>
-        <w:spacing w:after="0" w:line="240" w:lineRule="auto"/>
-        <w:jc w:val="both"/>
-        <w:textAlignment w:val="baseline"/>
-        <w:rPr>
-          <w:rFonts w:ascii="Cambria" w:eastAsia="Times New Roman" w:hAnsi="Cambria" w:cs="Helvetica"/>
-          <w:sz w:val="24"/>
-          <w:szCs w:val="24"/>
-        </w:rPr>
-      </w:pPr>
-      <w:r>
-        <w:rPr>
-          <w:rFonts w:ascii="Cambria" w:eastAsia="Times New Roman" w:hAnsi="Cambria" w:cs="Helvetica"/>
+        <w:tabs>
+          <w:tab w:val="clear" w:pos="720"/>
+          <w:tab w:val="num" w:pos="450"/>
+        </w:tabs>
+        <w:spacing w:before="120" w:after="120" w:line="312" w:lineRule="auto"/>
+        <w:ind w:left="450" w:hanging="450"/>
+        <w:jc w:val="both"/>
+        <w:textAlignment w:val="baseline"/>
+        <w:rPr>
+          <w:rFonts w:ascii="Cambria" w:eastAsia="Times New Roman" w:hAnsi="Cambria" w:cs="Arial"/>
+          <w:sz w:val="24"/>
+          <w:szCs w:val="24"/>
+        </w:rPr>
+      </w:pPr>
+      <w:r>
+        <w:rPr>
+          <w:rFonts w:ascii="Cambria" w:eastAsia="Times New Roman" w:hAnsi="Cambria" w:cs="Arial"/>
           <w:sz w:val="24"/>
           <w:szCs w:val="24"/>
         </w:rPr>
@@ -965,32 +1134,27 @@
     </w:p>
     <w:p>
       <w:pPr>
-        <w:pStyle w:val="ListParagraph"/>
-        <w:rPr>
-          <w:rFonts w:ascii="Cambria" w:eastAsia="Times New Roman" w:hAnsi="Cambria" w:cs="Helvetica"/>
-          <w:sz w:val="24"/>
-          <w:szCs w:val="24"/>
-        </w:rPr>
-      </w:pPr>
-    </w:p>
-    <w:p>
-      <w:pPr>
         <w:numPr>
-          <w:ilvl w:val="1"/>
-          <w:numId w:val="2"/>
+          <w:ilvl w:val="0"/>
+          <w:numId w:val="7"/>
         </w:numPr>
-        <w:spacing w:after="0" w:line="240" w:lineRule="auto"/>
-        <w:jc w:val="both"/>
-        <w:textAlignment w:val="baseline"/>
-        <w:rPr>
-          <w:rFonts w:ascii="Cambria" w:eastAsia="Times New Roman" w:hAnsi="Cambria" w:cs="Helvetica"/>
-          <w:sz w:val="24"/>
-          <w:szCs w:val="24"/>
-        </w:rPr>
-      </w:pPr>
-      <w:r>
-        <w:rPr>
-          <w:rFonts w:ascii="Cambria" w:eastAsia="Times New Roman" w:hAnsi="Cambria" w:cs="Helvetica"/>
+        <w:tabs>
+          <w:tab w:val="clear" w:pos="720"/>
+          <w:tab w:val="num" w:pos="450"/>
+        </w:tabs>
+        <w:spacing w:before="120" w:after="120" w:line="312" w:lineRule="auto"/>
+        <w:ind w:left="450" w:hanging="450"/>
+        <w:jc w:val="both"/>
+        <w:textAlignment w:val="baseline"/>
+        <w:rPr>
+          <w:rFonts w:ascii="Cambria" w:eastAsia="Times New Roman" w:hAnsi="Cambria" w:cs="Arial"/>
+          <w:sz w:val="24"/>
+          <w:szCs w:val="24"/>
+        </w:rPr>
+      </w:pPr>
+      <w:r>
+        <w:rPr>
+          <w:rFonts w:ascii="Cambria" w:eastAsia="Times New Roman" w:hAnsi="Cambria" w:cs="Arial"/>
           <w:sz w:val="24"/>
           <w:szCs w:val="24"/>
         </w:rPr>
@@ -999,108 +1163,114 @@
     </w:p>
     <w:p>
       <w:pPr>
-        <w:pStyle w:val="ListParagraph"/>
-        <w:rPr>
-          <w:rFonts w:ascii="Cambria" w:eastAsia="Times New Roman" w:hAnsi="Cambria" w:cs="Helvetica"/>
-          <w:sz w:val="24"/>
-          <w:szCs w:val="24"/>
-        </w:rPr>
-      </w:pPr>
-    </w:p>
-    <w:p>
-      <w:pPr>
         <w:numPr>
-          <w:ilvl w:val="1"/>
-          <w:numId w:val="2"/>
+          <w:ilvl w:val="0"/>
+          <w:numId w:val="7"/>
         </w:numPr>
-        <w:spacing w:after="0" w:line="240" w:lineRule="auto"/>
-        <w:jc w:val="both"/>
-        <w:textAlignment w:val="baseline"/>
-        <w:rPr>
-          <w:rFonts w:ascii="Cambria" w:eastAsia="Times New Roman" w:hAnsi="Cambria" w:cs="Helvetica"/>
-          <w:sz w:val="24"/>
-          <w:szCs w:val="24"/>
-        </w:rPr>
-      </w:pPr>
-      <w:r>
-        <w:rPr>
-          <w:rFonts w:ascii="Cambria" w:eastAsia="Times New Roman" w:hAnsi="Cambria" w:cs="Helvetica"/>
+        <w:tabs>
+          <w:tab w:val="clear" w:pos="720"/>
+          <w:tab w:val="num" w:pos="450"/>
+        </w:tabs>
+        <w:spacing w:before="120" w:after="120" w:line="312" w:lineRule="auto"/>
+        <w:ind w:left="450" w:hanging="450"/>
+        <w:jc w:val="both"/>
+        <w:textAlignment w:val="baseline"/>
+        <w:rPr>
+          <w:rFonts w:ascii="Cambria" w:eastAsia="Times New Roman" w:hAnsi="Cambria" w:cs="Arial"/>
+          <w:sz w:val="24"/>
+          <w:szCs w:val="24"/>
+        </w:rPr>
+      </w:pPr>
+      <w:r>
+        <w:rPr>
+          <w:rFonts w:ascii="Cambria" w:eastAsia="Times New Roman" w:hAnsi="Cambria" w:cs="Arial"/>
           <w:sz w:val="24"/>
           <w:szCs w:val="24"/>
         </w:rPr>
         <w:t>to provide you with information about other goods and services we offer that are similar to those that you have already purchased or enquired about;</w:t>
       </w:r>
-      <w:r>
-        <w:rPr>
-          <w:rFonts w:ascii="Cambria" w:eastAsia="Times New Roman" w:hAnsi="Cambria" w:cs="Helvetica"/>
-          <w:sz w:val="24"/>
-          <w:szCs w:val="24"/>
-        </w:rPr>
-        <w:br/>
-      </w:r>
     </w:p>
     <w:p>
       <w:pPr>
         <w:numPr>
-          <w:ilvl w:val="1"/>
-          <w:numId w:val="2"/>
+          <w:ilvl w:val="0"/>
+          <w:numId w:val="7"/>
         </w:numPr>
-        <w:spacing w:after="0" w:line="240" w:lineRule="auto"/>
-        <w:jc w:val="both"/>
-        <w:textAlignment w:val="baseline"/>
-        <w:rPr>
-          <w:rFonts w:ascii="Cambria" w:eastAsia="Times New Roman" w:hAnsi="Cambria" w:cs="Helvetica"/>
-          <w:sz w:val="24"/>
-          <w:szCs w:val="24"/>
-        </w:rPr>
-      </w:pPr>
-      <w:r>
-        <w:rPr>
-          <w:rFonts w:ascii="Cambria" w:eastAsia="Times New Roman" w:hAnsi="Cambria" w:cs="Helvetica"/>
-          <w:sz w:val="24"/>
-          <w:szCs w:val="24"/>
-        </w:rPr>
-        <w:t xml:space="preserve">to provide you, or permit specific third parties to provide you, with information about goods or services we feel may interest you. If you are an existing customer, we will only contact you by electronic means (e-mail or SMS) with information about goods and services similar to those which were the subject of a previous sale or negotiations of a sale to you, subject to your </w:t>
-      </w:r>
-      <w:r>
-        <w:rPr>
-          <w:rFonts w:ascii="Cambria" w:eastAsia="Times New Roman" w:hAnsi="Cambria" w:cs="Helvetica"/>
+        <w:tabs>
+          <w:tab w:val="clear" w:pos="720"/>
+          <w:tab w:val="num" w:pos="450"/>
+        </w:tabs>
+        <w:spacing w:before="120" w:after="120" w:line="312" w:lineRule="auto"/>
+        <w:ind w:left="450" w:hanging="450"/>
+        <w:jc w:val="both"/>
+        <w:textAlignment w:val="baseline"/>
+        <w:rPr>
+          <w:rFonts w:ascii="Cambria" w:eastAsia="Times New Roman" w:hAnsi="Cambria" w:cs="Arial"/>
+          <w:sz w:val="24"/>
+          <w:szCs w:val="24"/>
+        </w:rPr>
+      </w:pPr>
+      <w:r>
+        <w:rPr>
+          <w:rFonts w:ascii="Cambria" w:eastAsia="Times New Roman" w:hAnsi="Cambria" w:cs="Arial"/>
+          <w:sz w:val="24"/>
+          <w:szCs w:val="24"/>
+        </w:rPr>
+        <w:t xml:space="preserve">to provide you, or permit specific third parties to provide you, with information about goods or services we feel may interest you. If you are an existing customer, we will only </w:t>
+      </w:r>
+      <w:r>
+        <w:rPr>
+          <w:rFonts w:ascii="Cambria" w:eastAsia="Times New Roman" w:hAnsi="Cambria" w:cs="Arial"/>
           <w:sz w:val="24"/>
           <w:szCs w:val="24"/>
         </w:rPr>
         <w:lastRenderedPageBreak/>
-        <w:t xml:space="preserve">consent. If you are a new customer, and where we permit selected third parties to use your data, we (or they) will contact you by electronic means only subject to your consent. </w:t>
-      </w:r>
-    </w:p>
-    <w:p>
-      <w:pPr>
-        <w:spacing w:after="0" w:line="240" w:lineRule="auto"/>
-        <w:ind w:left="1440"/>
-        <w:jc w:val="both"/>
-        <w:textAlignment w:val="baseline"/>
-        <w:rPr>
-          <w:rFonts w:ascii="Cambria" w:eastAsia="Times New Roman" w:hAnsi="Cambria" w:cs="Helvetica"/>
-          <w:sz w:val="24"/>
-          <w:szCs w:val="24"/>
-        </w:rPr>
-      </w:pPr>
-      <w:r>
-        <w:rPr>
-          <w:rFonts w:ascii="Cambria" w:eastAsia="Times New Roman" w:hAnsi="Cambria" w:cs="Helvetica"/>
-          <w:sz w:val="24"/>
-          <w:szCs w:val="24"/>
-        </w:rPr>
-        <w:br/>
-        <w:t xml:space="preserve">If you do not want us to use your data in this way, or to pass your details on to specific third parties for marketing purposes, you have to the right to withdraw your consent at any time by writing to </w:t>
-      </w:r>
-      <w:r>
-        <w:rPr>
-          <w:rFonts w:ascii="Cambria" w:eastAsia="Times New Roman" w:hAnsi="Cambria" w:cs="Times New Roman"/>
-          <w:sz w:val="24"/>
-          <w:szCs w:val="24"/>
-          <w:lang w:eastAsia="en-GB"/>
-        </w:rPr>
-        <w:t xml:space="preserve">our Data Protection Officer by email on </w:t>
+        <w:t>contact you by electronic means (e-mail or SMS</w:t>
+      </w:r>
+      <w:r>
+        <w:rPr>
+          <w:rFonts w:ascii="Cambria" w:eastAsia="Times New Roman" w:hAnsi="Cambria" w:cs="Arial"/>
+          <w:sz w:val="24"/>
+          <w:szCs w:val="24"/>
+        </w:rPr>
+        <w:t xml:space="preserve"> or others</w:t>
+      </w:r>
+      <w:r>
+        <w:rPr>
+          <w:rFonts w:ascii="Cambria" w:eastAsia="Times New Roman" w:hAnsi="Cambria" w:cs="Arial"/>
+          <w:sz w:val="24"/>
+          <w:szCs w:val="24"/>
+        </w:rPr>
+        <w:t xml:space="preserve">) with information about goods and services similar to those which were the subject of a previous sale or negotiations of a sale to you, subject to your consent. If you are a new customer, and where we permit selected third parties to use your data, we (or they) will contact you by electronic means only subject to your consent. </w:t>
+      </w:r>
+    </w:p>
+    <w:p>
+      <w:pPr>
+        <w:spacing w:before="120" w:after="120" w:line="312" w:lineRule="auto"/>
+        <w:ind w:left="450"/>
+        <w:jc w:val="both"/>
+        <w:textAlignment w:val="baseline"/>
+        <w:rPr>
+          <w:rFonts w:ascii="Cambria" w:eastAsia="Times New Roman" w:hAnsi="Cambria" w:cs="Arial"/>
+          <w:sz w:val="24"/>
+          <w:szCs w:val="24"/>
+        </w:rPr>
+      </w:pPr>
+      <w:r>
+        <w:rPr>
+          <w:rFonts w:ascii="Cambria" w:eastAsia="Times New Roman" w:hAnsi="Cambria" w:cs="Arial"/>
+          <w:sz w:val="24"/>
+          <w:szCs w:val="24"/>
+        </w:rPr>
+        <w:t xml:space="preserve">If you do not want us to use your data in this way, or to pass your details on to specific third parties for marketing purposes, you have to the right to withdraw your consent at any time by writing to our Data Protection Officer by email </w:t>
+      </w:r>
+      <w:r>
+        <w:rPr>
+          <w:rFonts w:ascii="Cambria" w:eastAsia="Times New Roman" w:hAnsi="Cambria" w:cs="Arial"/>
+          <w:sz w:val="24"/>
+          <w:szCs w:val="24"/>
+        </w:rPr>
+        <w:t xml:space="preserve">at </w:t>
       </w:r>
       <w:hyperlink r:id="rId6" w:history="1">
         <w:r>
@@ -1116,6 +1286,7 @@
       </w:hyperlink>
       <w:r>
         <w:rPr>
+          <w:rStyle w:val="Hyperlink"/>
           <w:rFonts w:ascii="Cambria" w:eastAsia="Times New Roman" w:hAnsi="Cambria" w:cs="Times New Roman"/>
           <w:sz w:val="24"/>
           <w:szCs w:val="24"/>
@@ -1125,7 +1296,7 @@
       </w:r>
       <w:r>
         <w:rPr>
-          <w:rFonts w:ascii="Cambria" w:eastAsia="Times New Roman" w:hAnsi="Cambria" w:cs="Helvetica"/>
+          <w:rFonts w:ascii="Cambria" w:eastAsia="Times New Roman" w:hAnsi="Cambria" w:cs="Arial"/>
           <w:sz w:val="24"/>
           <w:szCs w:val="24"/>
         </w:rPr>
@@ -1133,7 +1304,7 @@
       </w:r>
       <w:r>
         <w:rPr>
-          <w:rFonts w:ascii="Cambria" w:eastAsia="Times New Roman" w:hAnsi="Cambria" w:cs="Helvetica"/>
+          <w:rFonts w:ascii="Cambria" w:eastAsia="Times New Roman" w:hAnsi="Cambria" w:cs="Arial"/>
           <w:sz w:val="24"/>
           <w:szCs w:val="24"/>
         </w:rPr>
@@ -1141,7 +1312,7 @@
       </w:r>
       <w:r>
         <w:rPr>
-          <w:rFonts w:ascii="Cambria" w:eastAsia="Times New Roman" w:hAnsi="Cambria" w:cs="Helvetica"/>
+          <w:rFonts w:ascii="Cambria" w:eastAsia="Times New Roman" w:hAnsi="Cambria" w:cs="Arial"/>
           <w:sz w:val="24"/>
           <w:szCs w:val="24"/>
         </w:rPr>
@@ -1149,7 +1320,7 @@
       </w:r>
       <w:r>
         <w:rPr>
-          <w:rFonts w:ascii="Cambria" w:eastAsia="Times New Roman" w:hAnsi="Cambria" w:cs="Helvetica"/>
+          <w:rFonts w:ascii="Cambria" w:eastAsia="Times New Roman" w:hAnsi="Cambria" w:cs="Arial"/>
           <w:sz w:val="24"/>
           <w:szCs w:val="24"/>
         </w:rPr>
@@ -1157,68 +1328,54 @@
       </w:r>
       <w:r>
         <w:rPr>
-          <w:rFonts w:ascii="Cambria" w:eastAsia="Times New Roman" w:hAnsi="Cambria" w:cs="Helvetica"/>
+          <w:rFonts w:ascii="Cambria" w:eastAsia="Times New Roman" w:hAnsi="Cambria" w:cs="Arial"/>
           <w:sz w:val="24"/>
           <w:szCs w:val="24"/>
         </w:rPr>
         <w:t>l.</w:t>
       </w:r>
-      <w:r>
-        <w:rPr>
-          <w:rFonts w:ascii="Cambria" w:eastAsia="Times New Roman" w:hAnsi="Cambria" w:cs="Helvetica"/>
-          <w:sz w:val="24"/>
-          <w:szCs w:val="24"/>
-        </w:rPr>
-        <w:br/>
-      </w:r>
     </w:p>
     <w:p>
       <w:pPr>
         <w:numPr>
-          <w:ilvl w:val="1"/>
-          <w:numId w:val="2"/>
+          <w:ilvl w:val="0"/>
+          <w:numId w:val="7"/>
         </w:numPr>
-        <w:spacing w:after="0" w:line="240" w:lineRule="auto"/>
-        <w:jc w:val="both"/>
-        <w:textAlignment w:val="baseline"/>
-        <w:rPr>
-          <w:rFonts w:ascii="Cambria" w:eastAsia="Times New Roman" w:hAnsi="Cambria" w:cs="Helvetica"/>
-          <w:sz w:val="24"/>
-          <w:szCs w:val="24"/>
-        </w:rPr>
-      </w:pPr>
-      <w:r>
-        <w:rPr>
-          <w:rFonts w:ascii="Cambria" w:eastAsia="Times New Roman" w:hAnsi="Cambria" w:cs="Helvetica"/>
+        <w:tabs>
+          <w:tab w:val="clear" w:pos="720"/>
+          <w:tab w:val="num" w:pos="450"/>
+        </w:tabs>
+        <w:spacing w:before="120" w:after="120" w:line="312" w:lineRule="auto"/>
+        <w:ind w:left="450" w:hanging="450"/>
+        <w:jc w:val="both"/>
+        <w:textAlignment w:val="baseline"/>
+        <w:rPr>
+          <w:rFonts w:ascii="Cambria" w:eastAsia="Times New Roman" w:hAnsi="Cambria" w:cs="Arial"/>
+          <w:sz w:val="24"/>
+          <w:szCs w:val="24"/>
+        </w:rPr>
+      </w:pPr>
+      <w:r>
+        <w:rPr>
+          <w:rFonts w:ascii="Cambria" w:eastAsia="Times New Roman" w:hAnsi="Cambria" w:cs="Arial"/>
           <w:sz w:val="24"/>
           <w:szCs w:val="24"/>
         </w:rPr>
         <w:t>to safeguard legitimate company interests which require processing beyond the fulfilment of contractual obligations such as:</w:t>
       </w:r>
-    </w:p>
-    <w:p>
-      <w:pPr>
-        <w:spacing w:after="0" w:line="240" w:lineRule="auto"/>
-        <w:ind w:left="1440"/>
-        <w:jc w:val="both"/>
-        <w:textAlignment w:val="baseline"/>
-        <w:rPr>
-          <w:rFonts w:ascii="Cambria" w:eastAsia="Times New Roman" w:hAnsi="Cambria" w:cs="Helvetica"/>
-          <w:sz w:val="24"/>
-          <w:szCs w:val="24"/>
-        </w:rPr>
-      </w:pPr>
-      <w:bookmarkStart w:id="0" w:name="_GoBack"/>
-      <w:bookmarkEnd w:id="0"/>
     </w:p>
     <w:p>
       <w:pPr>
         <w:pStyle w:val="ListParagraph"/>
         <w:numPr>
           <w:ilvl w:val="2"/>
-          <w:numId w:val="2"/>
+          <w:numId w:val="8"/>
         </w:numPr>
-        <w:spacing w:after="0" w:line="240" w:lineRule="auto"/>
+        <w:tabs>
+          <w:tab w:val="left" w:pos="900"/>
+        </w:tabs>
+        <w:spacing w:before="120" w:after="120" w:line="312" w:lineRule="auto"/>
+        <w:ind w:left="900" w:hanging="450"/>
         <w:jc w:val="both"/>
         <w:textAlignment w:val="baseline"/>
         <w:rPr>
@@ -1241,9 +1398,13 @@
         <w:pStyle w:val="ListParagraph"/>
         <w:numPr>
           <w:ilvl w:val="2"/>
-          <w:numId w:val="2"/>
+          <w:numId w:val="8"/>
         </w:numPr>
-        <w:spacing w:after="0" w:line="240" w:lineRule="auto"/>
+        <w:tabs>
+          <w:tab w:val="left" w:pos="900"/>
+        </w:tabs>
+        <w:spacing w:before="120" w:after="120" w:line="312" w:lineRule="auto"/>
+        <w:ind w:left="900" w:hanging="450"/>
         <w:jc w:val="both"/>
         <w:textAlignment w:val="baseline"/>
         <w:rPr>
@@ -1266,9 +1427,13 @@
         <w:pStyle w:val="ListParagraph"/>
         <w:numPr>
           <w:ilvl w:val="2"/>
-          <w:numId w:val="2"/>
+          <w:numId w:val="8"/>
         </w:numPr>
-        <w:spacing w:after="0" w:line="240" w:lineRule="auto"/>
+        <w:tabs>
+          <w:tab w:val="left" w:pos="900"/>
+        </w:tabs>
+        <w:spacing w:before="120" w:after="120" w:line="312" w:lineRule="auto"/>
+        <w:ind w:left="900" w:hanging="450"/>
         <w:jc w:val="both"/>
         <w:textAlignment w:val="baseline"/>
         <w:rPr>
@@ -1291,9 +1456,13 @@
         <w:pStyle w:val="ListParagraph"/>
         <w:numPr>
           <w:ilvl w:val="2"/>
-          <w:numId w:val="2"/>
+          <w:numId w:val="8"/>
         </w:numPr>
-        <w:spacing w:after="0" w:line="240" w:lineRule="auto"/>
+        <w:tabs>
+          <w:tab w:val="left" w:pos="900"/>
+        </w:tabs>
+        <w:spacing w:before="120" w:after="120" w:line="312" w:lineRule="auto"/>
+        <w:ind w:left="900" w:hanging="450"/>
         <w:jc w:val="both"/>
         <w:textAlignment w:val="baseline"/>
         <w:rPr>
@@ -1334,9 +1503,13 @@
         <w:pStyle w:val="ListParagraph"/>
         <w:numPr>
           <w:ilvl w:val="2"/>
-          <w:numId w:val="2"/>
+          <w:numId w:val="8"/>
         </w:numPr>
-        <w:spacing w:after="0" w:line="240" w:lineRule="auto"/>
+        <w:tabs>
+          <w:tab w:val="left" w:pos="900"/>
+        </w:tabs>
+        <w:spacing w:before="120" w:after="120" w:line="312" w:lineRule="auto"/>
+        <w:ind w:left="900" w:hanging="450"/>
         <w:jc w:val="both"/>
         <w:textAlignment w:val="baseline"/>
         <w:rPr>
@@ -1359,9 +1532,13 @@
         <w:pStyle w:val="ListParagraph"/>
         <w:numPr>
           <w:ilvl w:val="2"/>
-          <w:numId w:val="2"/>
+          <w:numId w:val="8"/>
         </w:numPr>
-        <w:spacing w:after="0" w:line="240" w:lineRule="auto"/>
+        <w:tabs>
+          <w:tab w:val="left" w:pos="900"/>
+        </w:tabs>
+        <w:spacing w:before="120" w:after="120" w:line="312" w:lineRule="auto"/>
+        <w:ind w:left="900" w:hanging="450"/>
         <w:jc w:val="both"/>
         <w:textAlignment w:val="baseline"/>
         <w:rPr>
@@ -1384,9 +1561,13 @@
         <w:pStyle w:val="ListParagraph"/>
         <w:numPr>
           <w:ilvl w:val="2"/>
-          <w:numId w:val="2"/>
+          <w:numId w:val="8"/>
         </w:numPr>
-        <w:spacing w:after="0" w:line="240" w:lineRule="auto"/>
+        <w:tabs>
+          <w:tab w:val="left" w:pos="900"/>
+        </w:tabs>
+        <w:spacing w:before="120" w:after="120" w:line="312" w:lineRule="auto"/>
+        <w:ind w:left="900" w:hanging="450"/>
         <w:jc w:val="both"/>
         <w:textAlignment w:val="baseline"/>
         <w:rPr>
@@ -1409,9 +1590,13 @@
         <w:pStyle w:val="ListParagraph"/>
         <w:numPr>
           <w:ilvl w:val="2"/>
-          <w:numId w:val="2"/>
+          <w:numId w:val="8"/>
         </w:numPr>
-        <w:spacing w:after="0" w:line="240" w:lineRule="auto"/>
+        <w:tabs>
+          <w:tab w:val="left" w:pos="900"/>
+        </w:tabs>
+        <w:spacing w:before="120" w:after="120" w:line="312" w:lineRule="auto"/>
+        <w:ind w:left="900" w:hanging="450"/>
         <w:jc w:val="both"/>
         <w:textAlignment w:val="baseline"/>
         <w:rPr>
@@ -1434,9 +1619,13 @@
         <w:pStyle w:val="ListParagraph"/>
         <w:numPr>
           <w:ilvl w:val="2"/>
-          <w:numId w:val="2"/>
+          <w:numId w:val="8"/>
         </w:numPr>
-        <w:spacing w:after="0" w:line="240" w:lineRule="auto"/>
+        <w:tabs>
+          <w:tab w:val="left" w:pos="900"/>
+        </w:tabs>
+        <w:spacing w:before="120" w:after="120" w:line="312" w:lineRule="auto"/>
+        <w:ind w:left="900" w:hanging="450"/>
         <w:jc w:val="both"/>
         <w:textAlignment w:val="baseline"/>
         <w:rPr>
@@ -1459,9 +1648,13 @@
         <w:pStyle w:val="ListParagraph"/>
         <w:numPr>
           <w:ilvl w:val="2"/>
-          <w:numId w:val="2"/>
+          <w:numId w:val="8"/>
         </w:numPr>
-        <w:spacing w:after="0" w:line="240" w:lineRule="auto"/>
+        <w:tabs>
+          <w:tab w:val="left" w:pos="900"/>
+        </w:tabs>
+        <w:spacing w:before="120" w:after="120" w:line="312" w:lineRule="auto"/>
+        <w:ind w:left="900" w:hanging="450"/>
         <w:jc w:val="both"/>
         <w:textAlignment w:val="baseline"/>
         <w:rPr>
@@ -1484,23 +1677,28 @@
         <w:pStyle w:val="ListParagraph"/>
         <w:numPr>
           <w:ilvl w:val="2"/>
-          <w:numId w:val="2"/>
+          <w:numId w:val="8"/>
         </w:numPr>
-        <w:spacing w:after="0" w:line="240" w:lineRule="auto"/>
-        <w:jc w:val="both"/>
-        <w:textAlignment w:val="baseline"/>
-        <w:rPr>
-          <w:rFonts w:ascii="Cambria" w:eastAsia="Times New Roman" w:hAnsi="Cambria" w:cs="Helvetica"/>
-          <w:sz w:val="24"/>
-          <w:szCs w:val="24"/>
-        </w:rPr>
-      </w:pPr>
-      <w:r>
-        <w:rPr>
-          <w:rFonts w:ascii="Cambria" w:eastAsia="Times New Roman" w:hAnsi="Cambria" w:cs="Helvetica"/>
-          <w:sz w:val="24"/>
-          <w:szCs w:val="24"/>
-        </w:rPr>
+        <w:tabs>
+          <w:tab w:val="left" w:pos="900"/>
+        </w:tabs>
+        <w:spacing w:before="120" w:after="120" w:line="312" w:lineRule="auto"/>
+        <w:ind w:left="900" w:hanging="450"/>
+        <w:jc w:val="both"/>
+        <w:textAlignment w:val="baseline"/>
+        <w:rPr>
+          <w:rFonts w:ascii="Cambria" w:eastAsia="Times New Roman" w:hAnsi="Cambria" w:cs="Helvetica"/>
+          <w:sz w:val="24"/>
+          <w:szCs w:val="24"/>
+        </w:rPr>
+      </w:pPr>
+      <w:r>
+        <w:rPr>
+          <w:rFonts w:ascii="Cambria" w:eastAsia="Times New Roman" w:hAnsi="Cambria" w:cs="Helvetica"/>
+          <w:sz w:val="24"/>
+          <w:szCs w:val="24"/>
+        </w:rPr>
+        <w:lastRenderedPageBreak/>
         <w:t>to make suggestions and recommendations to you and other users of our site about goods or services that may interest you or them;</w:t>
       </w:r>
     </w:p>
@@ -1509,9 +1707,13 @@
         <w:pStyle w:val="ListParagraph"/>
         <w:numPr>
           <w:ilvl w:val="2"/>
-          <w:numId w:val="2"/>
+          <w:numId w:val="8"/>
         </w:numPr>
-        <w:spacing w:after="0" w:line="240" w:lineRule="auto"/>
+        <w:tabs>
+          <w:tab w:val="left" w:pos="900"/>
+        </w:tabs>
+        <w:spacing w:before="120" w:after="120" w:line="312" w:lineRule="auto"/>
+        <w:ind w:left="900" w:hanging="450"/>
         <w:jc w:val="both"/>
         <w:textAlignment w:val="baseline"/>
         <w:rPr>
@@ -1532,35 +1734,21 @@
     </w:p>
     <w:p>
       <w:pPr>
-        <w:pStyle w:val="ListParagraph"/>
-        <w:spacing w:after="0" w:line="240" w:lineRule="auto"/>
-        <w:ind w:left="2160"/>
-        <w:jc w:val="both"/>
-        <w:textAlignment w:val="baseline"/>
-        <w:rPr>
-          <w:rFonts w:ascii="Cambria" w:eastAsia="Times New Roman" w:hAnsi="Cambria" w:cs="Helvetica"/>
-          <w:sz w:val="24"/>
-          <w:szCs w:val="24"/>
-        </w:rPr>
-      </w:pPr>
-    </w:p>
-    <w:p>
-      <w:pPr>
-        <w:spacing w:after="0" w:line="240" w:lineRule="auto"/>
-        <w:jc w:val="both"/>
-        <w:textAlignment w:val="baseline"/>
-        <w:rPr>
-          <w:rFonts w:ascii="Cambria" w:eastAsia="Times New Roman" w:hAnsi="Cambria" w:cs="Helvetica"/>
-          <w:sz w:val="24"/>
-          <w:szCs w:val="24"/>
-        </w:rPr>
-      </w:pPr>
-      <w:r>
+        <w:spacing w:before="120" w:after="120" w:line="312" w:lineRule="auto"/>
+        <w:jc w:val="both"/>
+        <w:textAlignment w:val="baseline"/>
         <w:rPr>
           <w:rFonts w:ascii="Cambria" w:hAnsi="Cambria"/>
           <w:sz w:val="24"/>
           <w:szCs w:val="24"/>
         </w:rPr>
+      </w:pPr>
+      <w:r>
+        <w:rPr>
+          <w:rFonts w:ascii="Cambria" w:hAnsi="Cambria"/>
+          <w:sz w:val="24"/>
+          <w:szCs w:val="24"/>
+        </w:rPr>
         <w:t xml:space="preserve">You shall have the right to object to any of the above-mentioned legitimate company interests as a basis for the processing of personal data by contacting </w:t>
       </w:r>
       <w:r>
@@ -1570,7 +1758,7 @@
           <w:szCs w:val="24"/>
           <w:lang w:eastAsia="en-GB"/>
         </w:rPr>
-        <w:t xml:space="preserve">our Data Protection </w:t>
+        <w:t xml:space="preserve">our Data Protection Officer by email </w:t>
       </w:r>
       <w:r>
         <w:rPr>
@@ -1579,8 +1767,7 @@
           <w:szCs w:val="24"/>
           <w:lang w:eastAsia="en-GB"/>
         </w:rPr>
-        <w:lastRenderedPageBreak/>
-        <w:t xml:space="preserve">Officer by email on </w:t>
+        <w:t xml:space="preserve">at </w:t>
       </w:r>
       <w:hyperlink r:id="rId7" w:history="1">
         <w:r>
@@ -1632,9 +1819,25 @@
     </w:p>
     <w:p>
       <w:pPr>
-        <w:spacing w:after="0" w:line="240" w:lineRule="auto"/>
-        <w:jc w:val="both"/>
-        <w:textAlignment w:val="baseline"/>
+        <w:spacing w:before="120" w:after="120" w:line="312" w:lineRule="auto"/>
+        <w:jc w:val="both"/>
+        <w:textAlignment w:val="baseline"/>
+        <w:rPr>
+          <w:rFonts w:ascii="Cambria" w:eastAsia="Times New Roman" w:hAnsi="Cambria" w:cs="Helvetica"/>
+          <w:sz w:val="24"/>
+          <w:szCs w:val="24"/>
+        </w:rPr>
+      </w:pPr>
+    </w:p>
+    <w:p>
+      <w:pPr>
+        <w:tabs>
+          <w:tab w:val="left" w:pos="450"/>
+        </w:tabs>
+        <w:spacing w:before="120" w:after="120" w:line="312" w:lineRule="auto"/>
+        <w:jc w:val="both"/>
+        <w:textAlignment w:val="baseline"/>
+        <w:outlineLvl w:val="1"/>
         <w:rPr>
           <w:rFonts w:ascii="Cambria" w:eastAsia="Times New Roman" w:hAnsi="Cambria" w:cs="Helvetica"/>
           <w:b/>
@@ -1643,18 +1846,6 @@
           <w:szCs w:val="24"/>
         </w:rPr>
       </w:pPr>
-    </w:p>
-    <w:p>
-      <w:pPr>
-        <w:spacing w:after="0" w:line="240" w:lineRule="auto"/>
-        <w:jc w:val="both"/>
-        <w:textAlignment w:val="baseline"/>
-        <w:rPr>
-          <w:rFonts w:ascii="Cambria" w:eastAsia="Times New Roman" w:hAnsi="Cambria" w:cs="Helvetica"/>
-          <w:sz w:val="24"/>
-          <w:szCs w:val="24"/>
-        </w:rPr>
-      </w:pPr>
       <w:r>
         <w:rPr>
           <w:rFonts w:ascii="Cambria" w:eastAsia="Times New Roman" w:hAnsi="Cambria" w:cs="Helvetica"/>
@@ -1663,52 +1854,75 @@
           <w:sz w:val="24"/>
           <w:szCs w:val="24"/>
         </w:rPr>
-        <w:t>Disclosure of your personal data</w:t>
-      </w:r>
-      <w:r>
-        <w:rPr>
-          <w:rFonts w:ascii="Cambria" w:eastAsia="Times New Roman" w:hAnsi="Cambria" w:cs="Helvetica"/>
-          <w:sz w:val="24"/>
-          <w:szCs w:val="24"/>
-        </w:rPr>
-        <w:t> </w:t>
-      </w:r>
-    </w:p>
-    <w:p>
-      <w:pPr>
-        <w:spacing w:after="0" w:line="240" w:lineRule="auto"/>
-        <w:jc w:val="both"/>
-        <w:textAlignment w:val="baseline"/>
-        <w:rPr>
-          <w:rFonts w:ascii="Cambria" w:eastAsia="Times New Roman" w:hAnsi="Cambria" w:cs="Helvetica"/>
-          <w:sz w:val="24"/>
-          <w:szCs w:val="24"/>
-        </w:rPr>
-      </w:pPr>
-      <w:r>
-        <w:rPr>
-          <w:rFonts w:ascii="Cambria" w:eastAsia="Times New Roman" w:hAnsi="Cambria" w:cs="Helvetica"/>
-          <w:sz w:val="24"/>
-          <w:szCs w:val="24"/>
-        </w:rPr>
-        <w:br/>
-        <w:t xml:space="preserve">As part of our due diligence process </w:t>
-      </w:r>
-      <w:r>
-        <w:rPr>
-          <w:rFonts w:ascii="Cambria" w:eastAsia="Times New Roman" w:hAnsi="Cambria" w:cs="Helvetica"/>
-          <w:sz w:val="24"/>
-          <w:szCs w:val="24"/>
-        </w:rPr>
-        <w:t>Kyber</w:t>
-      </w:r>
-      <w:r>
-        <w:rPr>
-          <w:rFonts w:ascii="Cambria" w:eastAsia="Times New Roman" w:hAnsi="Cambria" w:cs="Helvetica"/>
-          <w:sz w:val="24"/>
-          <w:szCs w:val="24"/>
-        </w:rPr>
-        <w:t xml:space="preserve"> may forward your data to trusted third parties to be verified for identification purposes; this personal data shall include sensitive personal data such as a picture of your passport. </w:t>
+        <w:t>Disclosure of your personal data </w:t>
+      </w:r>
+    </w:p>
+    <w:p>
+      <w:pPr>
+        <w:spacing w:before="120" w:after="120" w:line="312" w:lineRule="auto"/>
+        <w:jc w:val="both"/>
+        <w:textAlignment w:val="baseline"/>
+        <w:rPr>
+          <w:rFonts w:ascii="Cambria" w:eastAsia="Times New Roman" w:hAnsi="Cambria" w:cs="Helvetica"/>
+          <w:sz w:val="24"/>
+          <w:szCs w:val="24"/>
+        </w:rPr>
+      </w:pPr>
+      <w:r>
+        <w:rPr>
+          <w:rFonts w:ascii="Cambria" w:eastAsia="Times New Roman" w:hAnsi="Cambria" w:cs="Helvetica"/>
+          <w:sz w:val="24"/>
+          <w:szCs w:val="24"/>
+        </w:rPr>
+        <w:t>As part of our due diligence process</w:t>
+      </w:r>
+      <w:r>
+        <w:rPr>
+          <w:rFonts w:ascii="Cambria" w:eastAsia="Times New Roman" w:hAnsi="Cambria" w:cs="Helvetica"/>
+          <w:sz w:val="24"/>
+          <w:szCs w:val="24"/>
+        </w:rPr>
+        <w:t>,</w:t>
+      </w:r>
+      <w:r>
+        <w:rPr>
+          <w:rFonts w:ascii="Cambria" w:eastAsia="Times New Roman" w:hAnsi="Cambria" w:cs="Helvetica"/>
+          <w:sz w:val="24"/>
+          <w:szCs w:val="24"/>
+        </w:rPr>
+        <w:t xml:space="preserve"> </w:t>
+      </w:r>
+      <w:r>
+        <w:rPr>
+          <w:rFonts w:ascii="Cambria" w:eastAsia="Times New Roman" w:hAnsi="Cambria" w:cs="Helvetica"/>
+          <w:sz w:val="24"/>
+          <w:szCs w:val="24"/>
+        </w:rPr>
+        <w:t>KYRD International</w:t>
+      </w:r>
+      <w:r>
+        <w:rPr>
+          <w:rFonts w:ascii="Cambria" w:eastAsia="Times New Roman" w:hAnsi="Cambria" w:cs="Helvetica"/>
+          <w:sz w:val="24"/>
+          <w:szCs w:val="24"/>
+        </w:rPr>
+        <w:t xml:space="preserve"> may forward your data to trusted third parties to be verified for identification purposes</w:t>
+      </w:r>
+      <w:r>
+        <w:rPr>
+          <w:rFonts w:ascii="Cambria" w:eastAsia="Times New Roman" w:hAnsi="Cambria" w:cs="Helvetica"/>
+          <w:sz w:val="24"/>
+          <w:szCs w:val="24"/>
+        </w:rPr>
+        <w:t xml:space="preserve"> or AML/CFT purpose</w:t>
+      </w:r>
+      <w:r>
+        <w:rPr>
+          <w:rFonts w:ascii="Cambria" w:eastAsia="Times New Roman" w:hAnsi="Cambria" w:cs="Helvetica"/>
+          <w:sz w:val="24"/>
+          <w:szCs w:val="24"/>
+        </w:rPr>
+        <w:t xml:space="preserve">; this personal data shall include sensitive personal data such as a picture of your passport. </w:t>
       </w:r>
       <w:r>
         <w:rPr>
@@ -1781,19 +1995,7 @@
     </w:p>
     <w:p>
       <w:pPr>
-        <w:spacing w:after="0" w:line="240" w:lineRule="auto"/>
-        <w:jc w:val="both"/>
-        <w:textAlignment w:val="baseline"/>
-        <w:rPr>
-          <w:rFonts w:ascii="Cambria" w:eastAsia="Times New Roman" w:hAnsi="Cambria" w:cs="Helvetica"/>
-          <w:sz w:val="24"/>
-          <w:szCs w:val="24"/>
-        </w:rPr>
-      </w:pPr>
-    </w:p>
-    <w:p>
-      <w:pPr>
-        <w:spacing w:after="0" w:line="240" w:lineRule="auto"/>
+        <w:spacing w:before="120" w:after="120" w:line="312" w:lineRule="auto"/>
         <w:jc w:val="both"/>
         <w:textAlignment w:val="baseline"/>
         <w:rPr>
@@ -1813,7 +2015,7 @@
     </w:p>
     <w:p>
       <w:pPr>
-        <w:spacing w:before="100" w:beforeAutospacing="1" w:after="100" w:afterAutospacing="1" w:line="240" w:lineRule="auto"/>
+        <w:spacing w:before="120" w:after="120" w:line="312" w:lineRule="auto"/>
         <w:jc w:val="both"/>
         <w:textAlignment w:val="baseline"/>
         <w:rPr>
@@ -1835,44 +2037,62 @@
       <w:pPr>
         <w:numPr>
           <w:ilvl w:val="0"/>
-          <w:numId w:val="3"/>
+          <w:numId w:val="7"/>
         </w:numPr>
-        <w:spacing w:after="0" w:line="240" w:lineRule="auto"/>
-        <w:jc w:val="both"/>
-        <w:textAlignment w:val="baseline"/>
-        <w:rPr>
-          <w:rFonts w:ascii="Cambria" w:eastAsia="Times New Roman" w:hAnsi="Cambria" w:cs="Helvetica"/>
-          <w:sz w:val="24"/>
-          <w:szCs w:val="24"/>
-        </w:rPr>
-      </w:pPr>
-      <w:r>
-        <w:rPr>
-          <w:rFonts w:ascii="Cambria" w:eastAsia="Times New Roman" w:hAnsi="Cambria" w:cs="Helvetica"/>
-          <w:sz w:val="24"/>
-          <w:szCs w:val="24"/>
-        </w:rPr>
-        <w:t>Business partners, suppliers and sub-contractors for the performance of any contract we enter into with them.</w:t>
+        <w:tabs>
+          <w:tab w:val="clear" w:pos="720"/>
+          <w:tab w:val="num" w:pos="450"/>
+        </w:tabs>
+        <w:spacing w:before="120" w:after="120" w:line="312" w:lineRule="auto"/>
+        <w:ind w:left="450" w:hanging="450"/>
+        <w:jc w:val="both"/>
+        <w:textAlignment w:val="baseline"/>
+        <w:rPr>
+          <w:rFonts w:ascii="Cambria" w:eastAsia="Times New Roman" w:hAnsi="Cambria" w:cs="Arial"/>
+          <w:sz w:val="24"/>
+          <w:szCs w:val="24"/>
+        </w:rPr>
+      </w:pPr>
+      <w:r>
+        <w:rPr>
+          <w:rFonts w:ascii="Cambria" w:eastAsia="Times New Roman" w:hAnsi="Cambria" w:cs="Arial"/>
+          <w:sz w:val="24"/>
+          <w:szCs w:val="24"/>
+        </w:rPr>
+        <w:t>Business partners, suppliers and sub-contractors for the performance of any contract we enter into with them</w:t>
+      </w:r>
+      <w:r>
+        <w:rPr>
+          <w:rFonts w:ascii="Cambria" w:eastAsia="Times New Roman" w:hAnsi="Cambria" w:cs="Arial"/>
+          <w:sz w:val="24"/>
+          <w:szCs w:val="24"/>
+        </w:rPr>
+        <w:t>;</w:t>
       </w:r>
     </w:p>
     <w:p>
       <w:pPr>
         <w:numPr>
           <w:ilvl w:val="0"/>
-          <w:numId w:val="3"/>
+          <w:numId w:val="7"/>
         </w:numPr>
-        <w:spacing w:after="0" w:line="240" w:lineRule="auto"/>
-        <w:jc w:val="both"/>
-        <w:textAlignment w:val="baseline"/>
-        <w:rPr>
-          <w:rFonts w:ascii="Cambria" w:eastAsia="Times New Roman" w:hAnsi="Cambria" w:cs="Helvetica"/>
-          <w:sz w:val="24"/>
-          <w:szCs w:val="24"/>
-        </w:rPr>
-      </w:pPr>
-      <w:r>
-        <w:rPr>
-          <w:rFonts w:ascii="Cambria" w:eastAsia="Times New Roman" w:hAnsi="Cambria" w:cs="Helvetica"/>
+        <w:tabs>
+          <w:tab w:val="clear" w:pos="720"/>
+          <w:tab w:val="num" w:pos="450"/>
+        </w:tabs>
+        <w:spacing w:before="120" w:after="120" w:line="312" w:lineRule="auto"/>
+        <w:ind w:left="450" w:hanging="450"/>
+        <w:jc w:val="both"/>
+        <w:textAlignment w:val="baseline"/>
+        <w:rPr>
+          <w:rFonts w:ascii="Cambria" w:eastAsia="Times New Roman" w:hAnsi="Cambria" w:cs="Arial"/>
+          <w:sz w:val="24"/>
+          <w:szCs w:val="24"/>
+        </w:rPr>
+      </w:pPr>
+      <w:r>
+        <w:rPr>
+          <w:rFonts w:ascii="Cambria" w:eastAsia="Times New Roman" w:hAnsi="Cambria" w:cs="Arial"/>
           <w:sz w:val="24"/>
           <w:szCs w:val="24"/>
         </w:rPr>
@@ -1881,7 +2101,7 @@
       <w:proofErr w:type="spellStart"/>
       <w:r>
         <w:rPr>
-          <w:rFonts w:ascii="Cambria" w:eastAsia="Times New Roman" w:hAnsi="Cambria" w:cs="Helvetica"/>
+          <w:rFonts w:ascii="Cambria" w:eastAsia="Times New Roman" w:hAnsi="Cambria" w:cs="Arial"/>
           <w:sz w:val="24"/>
           <w:szCs w:val="24"/>
         </w:rPr>
@@ -1890,39 +2110,53 @@
       <w:proofErr w:type="spellEnd"/>
       <w:r>
         <w:rPr>
-          <w:rFonts w:ascii="Cambria" w:eastAsia="Times New Roman" w:hAnsi="Cambria" w:cs="Helvetica"/>
-          <w:sz w:val="24"/>
-          <w:szCs w:val="24"/>
-        </w:rPr>
-        <w:t xml:space="preserve"> of our site.</w:t>
+          <w:rFonts w:ascii="Cambria" w:eastAsia="Times New Roman" w:hAnsi="Cambria" w:cs="Arial"/>
+          <w:sz w:val="24"/>
+          <w:szCs w:val="24"/>
+        </w:rPr>
+        <w:t xml:space="preserve"> of our site</w:t>
+      </w:r>
+      <w:r>
+        <w:rPr>
+          <w:rFonts w:ascii="Cambria" w:eastAsia="Times New Roman" w:hAnsi="Cambria" w:cs="Arial"/>
+          <w:sz w:val="24"/>
+          <w:szCs w:val="24"/>
+        </w:rPr>
+        <w:t>;</w:t>
       </w:r>
     </w:p>
     <w:p>
       <w:pPr>
         <w:numPr>
           <w:ilvl w:val="0"/>
-          <w:numId w:val="3"/>
+          <w:numId w:val="7"/>
         </w:numPr>
-        <w:spacing w:after="0" w:line="240" w:lineRule="auto"/>
-        <w:jc w:val="both"/>
-        <w:textAlignment w:val="baseline"/>
-        <w:rPr>
-          <w:rFonts w:ascii="Cambria" w:eastAsia="Times New Roman" w:hAnsi="Cambria" w:cs="Helvetica"/>
-          <w:sz w:val="24"/>
-          <w:szCs w:val="24"/>
-        </w:rPr>
-      </w:pPr>
-      <w:r>
-        <w:rPr>
-          <w:rFonts w:ascii="Cambria" w:eastAsia="Times New Roman" w:hAnsi="Cambria" w:cs="Helvetica"/>
-          <w:sz w:val="24"/>
-          <w:szCs w:val="24"/>
-        </w:rPr>
+        <w:tabs>
+          <w:tab w:val="clear" w:pos="720"/>
+          <w:tab w:val="num" w:pos="450"/>
+        </w:tabs>
+        <w:spacing w:before="120" w:after="120" w:line="312" w:lineRule="auto"/>
+        <w:ind w:left="450" w:hanging="450"/>
+        <w:jc w:val="both"/>
+        <w:textAlignment w:val="baseline"/>
+        <w:rPr>
+          <w:rFonts w:ascii="Cambria" w:eastAsia="Times New Roman" w:hAnsi="Cambria" w:cs="Arial"/>
+          <w:sz w:val="24"/>
+          <w:szCs w:val="24"/>
+        </w:rPr>
+      </w:pPr>
+      <w:r>
+        <w:rPr>
+          <w:rFonts w:ascii="Cambria" w:eastAsia="Times New Roman" w:hAnsi="Cambria" w:cs="Arial"/>
+          <w:sz w:val="24"/>
+          <w:szCs w:val="24"/>
+        </w:rPr>
+        <w:lastRenderedPageBreak/>
         <w:t>Credit reference agencies</w:t>
       </w:r>
       <w:r>
         <w:rPr>
-          <w:rFonts w:ascii="Cambria" w:eastAsia="Times New Roman" w:hAnsi="Cambria" w:cs="Helvetica"/>
+          <w:rFonts w:ascii="Cambria" w:eastAsia="Times New Roman" w:hAnsi="Cambria" w:cs="Arial"/>
           <w:sz w:val="24"/>
           <w:szCs w:val="24"/>
         </w:rPr>
@@ -1930,29 +2164,32 @@
       </w:r>
       <w:r>
         <w:rPr>
-          <w:rFonts w:ascii="Cambria" w:eastAsia="Times New Roman" w:hAnsi="Cambria" w:cs="Helvetica"/>
-          <w:sz w:val="24"/>
-          <w:szCs w:val="24"/>
-        </w:rPr>
-        <w:t xml:space="preserve"> or ID verification agencies for the purpose of verifying your identity where this is a condition of us entering into a contract with you.</w:t>
-      </w:r>
-    </w:p>
-    <w:p>
-      <w:pPr>
-        <w:spacing w:after="0" w:line="240" w:lineRule="auto"/>
-        <w:ind w:left="720"/>
-        <w:jc w:val="both"/>
-        <w:textAlignment w:val="baseline"/>
-        <w:rPr>
-          <w:rFonts w:ascii="Cambria" w:eastAsia="Times New Roman" w:hAnsi="Cambria" w:cs="Helvetica"/>
-          <w:sz w:val="24"/>
-          <w:szCs w:val="24"/>
-        </w:rPr>
-      </w:pPr>
-    </w:p>
-    <w:p>
-      <w:pPr>
-        <w:spacing w:before="100" w:beforeAutospacing="1" w:after="100" w:afterAutospacing="1" w:line="240" w:lineRule="auto"/>
+          <w:rFonts w:ascii="Cambria" w:eastAsia="Times New Roman" w:hAnsi="Cambria" w:cs="Arial"/>
+          <w:sz w:val="24"/>
+          <w:szCs w:val="24"/>
+        </w:rPr>
+        <w:t xml:space="preserve"> or ID verification agencies</w:t>
+      </w:r>
+      <w:r>
+        <w:rPr>
+          <w:rFonts w:ascii="Cambria" w:eastAsia="Times New Roman" w:hAnsi="Cambria" w:cs="Arial"/>
+          <w:sz w:val="24"/>
+          <w:szCs w:val="24"/>
+        </w:rPr>
+        <w:t xml:space="preserve"> or AML/CFT service providers</w:t>
+      </w:r>
+      <w:r>
+        <w:rPr>
+          <w:rFonts w:ascii="Cambria" w:eastAsia="Times New Roman" w:hAnsi="Cambria" w:cs="Arial"/>
+          <w:sz w:val="24"/>
+          <w:szCs w:val="24"/>
+        </w:rPr>
+        <w:t xml:space="preserve"> for the purpose of verifying your identity where this is a condition of us entering into a contract with you.</w:t>
+      </w:r>
+    </w:p>
+    <w:p>
+      <w:pPr>
+        <w:spacing w:before="120" w:after="120" w:line="312" w:lineRule="auto"/>
         <w:jc w:val="both"/>
         <w:textAlignment w:val="baseline"/>
         <w:rPr>
@@ -1974,20 +2211,25 @@
       <w:pPr>
         <w:numPr>
           <w:ilvl w:val="0"/>
-          <w:numId w:val="4"/>
+          <w:numId w:val="7"/>
         </w:numPr>
-        <w:spacing w:after="0" w:line="240" w:lineRule="auto"/>
-        <w:jc w:val="both"/>
-        <w:textAlignment w:val="baseline"/>
-        <w:rPr>
-          <w:rFonts w:ascii="Cambria" w:eastAsia="Times New Roman" w:hAnsi="Cambria" w:cs="Helvetica"/>
-          <w:sz w:val="24"/>
-          <w:szCs w:val="24"/>
-        </w:rPr>
-      </w:pPr>
-      <w:r>
-        <w:rPr>
-          <w:rFonts w:ascii="Cambria" w:eastAsia="Times New Roman" w:hAnsi="Cambria" w:cs="Helvetica"/>
+        <w:tabs>
+          <w:tab w:val="clear" w:pos="720"/>
+          <w:tab w:val="num" w:pos="450"/>
+        </w:tabs>
+        <w:spacing w:before="120" w:after="120" w:line="312" w:lineRule="auto"/>
+        <w:ind w:left="450" w:hanging="450"/>
+        <w:jc w:val="both"/>
+        <w:textAlignment w:val="baseline"/>
+        <w:rPr>
+          <w:rFonts w:ascii="Cambria" w:eastAsia="Times New Roman" w:hAnsi="Cambria" w:cs="Arial"/>
+          <w:sz w:val="24"/>
+          <w:szCs w:val="24"/>
+        </w:rPr>
+      </w:pPr>
+      <w:r>
+        <w:rPr>
+          <w:rFonts w:ascii="Cambria" w:eastAsia="Times New Roman" w:hAnsi="Cambria" w:cs="Arial"/>
           <w:sz w:val="24"/>
           <w:szCs w:val="24"/>
         </w:rPr>
@@ -1998,20 +2240,25 @@
       <w:pPr>
         <w:numPr>
           <w:ilvl w:val="0"/>
-          <w:numId w:val="4"/>
+          <w:numId w:val="7"/>
         </w:numPr>
-        <w:spacing w:after="0" w:line="240" w:lineRule="auto"/>
-        <w:jc w:val="both"/>
-        <w:textAlignment w:val="baseline"/>
-        <w:rPr>
-          <w:rFonts w:ascii="Cambria" w:eastAsia="Times New Roman" w:hAnsi="Cambria" w:cs="Helvetica"/>
-          <w:sz w:val="24"/>
-          <w:szCs w:val="24"/>
-        </w:rPr>
-      </w:pPr>
-      <w:r>
-        <w:rPr>
-          <w:rFonts w:ascii="Cambria" w:eastAsia="Times New Roman" w:hAnsi="Cambria" w:cs="Helvetica"/>
+        <w:tabs>
+          <w:tab w:val="clear" w:pos="720"/>
+          <w:tab w:val="num" w:pos="450"/>
+        </w:tabs>
+        <w:spacing w:before="120" w:after="120" w:line="312" w:lineRule="auto"/>
+        <w:ind w:left="450" w:hanging="450"/>
+        <w:jc w:val="both"/>
+        <w:textAlignment w:val="baseline"/>
+        <w:rPr>
+          <w:rFonts w:ascii="Cambria" w:eastAsia="Times New Roman" w:hAnsi="Cambria" w:cs="Arial"/>
+          <w:sz w:val="24"/>
+          <w:szCs w:val="24"/>
+        </w:rPr>
+      </w:pPr>
+      <w:r>
+        <w:rPr>
+          <w:rFonts w:ascii="Cambria" w:eastAsia="Times New Roman" w:hAnsi="Cambria" w:cs="Arial"/>
           <w:sz w:val="24"/>
           <w:szCs w:val="24"/>
         </w:rPr>
@@ -2019,16 +2266,15 @@
       </w:r>
       <w:r>
         <w:rPr>
-          <w:rFonts w:ascii="Cambria" w:hAnsi="Cambria"/>
-          <w:sz w:val="24"/>
-          <w:szCs w:val="24"/>
-          <w:lang w:val="it-IT"/>
-        </w:rPr>
-        <w:t>Kyber Network International Limited</w:t>
-      </w:r>
-      <w:r>
-        <w:rPr>
-          <w:rFonts w:ascii="Cambria" w:eastAsia="Times New Roman" w:hAnsi="Cambria" w:cs="Helvetica"/>
+          <w:rFonts w:ascii="Cambria" w:eastAsia="Times New Roman" w:hAnsi="Cambria" w:cs="Arial"/>
+          <w:sz w:val="24"/>
+          <w:szCs w:val="24"/>
+        </w:rPr>
+        <w:t>KYRD International</w:t>
+      </w:r>
+      <w:r>
+        <w:rPr>
+          <w:rFonts w:ascii="Cambria" w:eastAsia="Times New Roman" w:hAnsi="Cambria" w:cs="Arial"/>
           <w:sz w:val="24"/>
           <w:szCs w:val="24"/>
         </w:rPr>
@@ -2036,7 +2282,7 @@
       </w:r>
       <w:r>
         <w:rPr>
-          <w:rFonts w:ascii="Cambria" w:eastAsia="Times New Roman" w:hAnsi="Cambria" w:cs="Helvetica"/>
+          <w:rFonts w:ascii="Cambria" w:eastAsia="Times New Roman" w:hAnsi="Cambria" w:cs="Arial"/>
           <w:sz w:val="24"/>
           <w:szCs w:val="24"/>
         </w:rPr>
@@ -2047,20 +2293,25 @@
       <w:pPr>
         <w:numPr>
           <w:ilvl w:val="0"/>
-          <w:numId w:val="4"/>
+          <w:numId w:val="7"/>
         </w:numPr>
-        <w:spacing w:after="0" w:line="240" w:lineRule="auto"/>
-        <w:jc w:val="both"/>
-        <w:textAlignment w:val="baseline"/>
-        <w:rPr>
-          <w:rFonts w:ascii="Cambria" w:eastAsia="Times New Roman" w:hAnsi="Cambria" w:cs="Helvetica"/>
-          <w:sz w:val="24"/>
-          <w:szCs w:val="24"/>
-        </w:rPr>
-      </w:pPr>
-      <w:r>
-        <w:rPr>
-          <w:rFonts w:ascii="Cambria" w:eastAsia="Times New Roman" w:hAnsi="Cambria" w:cs="Helvetica"/>
+        <w:tabs>
+          <w:tab w:val="clear" w:pos="720"/>
+          <w:tab w:val="num" w:pos="450"/>
+        </w:tabs>
+        <w:spacing w:before="120" w:after="120" w:line="312" w:lineRule="auto"/>
+        <w:ind w:left="450" w:hanging="450"/>
+        <w:jc w:val="both"/>
+        <w:textAlignment w:val="baseline"/>
+        <w:rPr>
+          <w:rFonts w:ascii="Cambria" w:eastAsia="Times New Roman" w:hAnsi="Cambria" w:cs="Arial"/>
+          <w:sz w:val="24"/>
+          <w:szCs w:val="24"/>
+        </w:rPr>
+      </w:pPr>
+      <w:r>
+        <w:rPr>
+          <w:rFonts w:ascii="Cambria" w:eastAsia="Times New Roman" w:hAnsi="Cambria" w:cs="Arial"/>
           <w:sz w:val="24"/>
           <w:szCs w:val="24"/>
         </w:rPr>
@@ -2068,16 +2319,15 @@
       </w:r>
       <w:r>
         <w:rPr>
-          <w:rFonts w:ascii="Cambria" w:hAnsi="Cambria"/>
-          <w:sz w:val="24"/>
-          <w:szCs w:val="24"/>
-          <w:lang w:val="it-IT"/>
-        </w:rPr>
-        <w:t>Kyber Network International Limited</w:t>
-      </w:r>
-      <w:r>
-        <w:rPr>
-          <w:rFonts w:ascii="Cambria" w:eastAsia="Times New Roman" w:hAnsi="Cambria" w:cs="Helvetica"/>
+          <w:rFonts w:ascii="Cambria" w:eastAsia="Times New Roman" w:hAnsi="Cambria" w:cs="Arial"/>
+          <w:sz w:val="24"/>
+          <w:szCs w:val="24"/>
+        </w:rPr>
+        <w:t>KYRD International</w:t>
+      </w:r>
+      <w:r>
+        <w:rPr>
+          <w:rFonts w:ascii="Cambria" w:eastAsia="Times New Roman" w:hAnsi="Cambria" w:cs="Arial"/>
           <w:sz w:val="24"/>
           <w:szCs w:val="24"/>
         </w:rPr>
@@ -2086,7 +2336,7 @@
       <w:proofErr w:type="spellStart"/>
       <w:r>
         <w:rPr>
-          <w:rFonts w:ascii="Cambria" w:eastAsia="Times New Roman" w:hAnsi="Cambria" w:cs="Helvetica"/>
+          <w:rFonts w:ascii="Cambria" w:eastAsia="Times New Roman" w:hAnsi="Cambria" w:cs="Arial"/>
           <w:sz w:val="24"/>
           <w:szCs w:val="24"/>
         </w:rPr>
@@ -2095,7 +2345,7 @@
       <w:proofErr w:type="spellEnd"/>
       <w:r>
         <w:rPr>
-          <w:rFonts w:ascii="Cambria" w:eastAsia="Times New Roman" w:hAnsi="Cambria" w:cs="Helvetica"/>
+          <w:rFonts w:ascii="Cambria" w:eastAsia="Times New Roman" w:hAnsi="Cambria" w:cs="Arial"/>
           <w:sz w:val="24"/>
           <w:szCs w:val="24"/>
         </w:rPr>
@@ -2106,93 +2356,78 @@
       <w:pPr>
         <w:numPr>
           <w:ilvl w:val="0"/>
-          <w:numId w:val="4"/>
+          <w:numId w:val="7"/>
         </w:numPr>
-        <w:spacing w:after="0" w:line="240" w:lineRule="auto"/>
-        <w:jc w:val="both"/>
-        <w:textAlignment w:val="baseline"/>
-        <w:rPr>
-          <w:rFonts w:ascii="Cambria" w:eastAsia="Times New Roman" w:hAnsi="Cambria" w:cs="Helvetica"/>
-          <w:sz w:val="24"/>
-          <w:szCs w:val="24"/>
-        </w:rPr>
-      </w:pPr>
-      <w:r>
-        <w:rPr>
-          <w:rFonts w:ascii="Cambria" w:eastAsia="Times New Roman" w:hAnsi="Cambria" w:cs="Helvetica"/>
-          <w:sz w:val="24"/>
-          <w:szCs w:val="24"/>
-        </w:rPr>
-        <w:lastRenderedPageBreak/>
-        <w:t>For the purposes of billing, debt collecting</w:t>
-      </w:r>
-      <w:r>
-        <w:rPr>
-          <w:rFonts w:ascii="Cambria" w:hAnsi="Cambria"/>
-          <w:sz w:val="24"/>
-          <w:szCs w:val="24"/>
-        </w:rPr>
-        <w:t xml:space="preserve"> credit rating and verification and fraud prevention; </w:t>
+        <w:tabs>
+          <w:tab w:val="clear" w:pos="720"/>
+          <w:tab w:val="num" w:pos="450"/>
+        </w:tabs>
+        <w:spacing w:before="120" w:after="120" w:line="312" w:lineRule="auto"/>
+        <w:ind w:left="450" w:hanging="450"/>
+        <w:jc w:val="both"/>
+        <w:textAlignment w:val="baseline"/>
+        <w:rPr>
+          <w:rFonts w:ascii="Cambria" w:eastAsia="Times New Roman" w:hAnsi="Cambria" w:cs="Arial"/>
+          <w:sz w:val="24"/>
+          <w:szCs w:val="24"/>
+        </w:rPr>
+      </w:pPr>
+      <w:r>
+        <w:rPr>
+          <w:rFonts w:ascii="Cambria" w:eastAsia="Times New Roman" w:hAnsi="Cambria" w:cs="Arial"/>
+          <w:sz w:val="24"/>
+          <w:szCs w:val="24"/>
+        </w:rPr>
+        <w:t xml:space="preserve">For the purposes of billing, debt collecting credit rating and verification and fraud prevention; </w:t>
       </w:r>
     </w:p>
     <w:p>
       <w:pPr>
         <w:numPr>
           <w:ilvl w:val="0"/>
-          <w:numId w:val="4"/>
+          <w:numId w:val="7"/>
         </w:numPr>
-        <w:spacing w:after="0" w:line="240" w:lineRule="auto"/>
-        <w:jc w:val="both"/>
-        <w:textAlignment w:val="baseline"/>
-        <w:rPr>
-          <w:rFonts w:ascii="Cambria" w:eastAsia="Times New Roman" w:hAnsi="Cambria" w:cs="Helvetica"/>
-          <w:sz w:val="24"/>
-          <w:szCs w:val="24"/>
-        </w:rPr>
-      </w:pPr>
-      <w:r>
+        <w:tabs>
+          <w:tab w:val="clear" w:pos="720"/>
+          <w:tab w:val="num" w:pos="450"/>
+        </w:tabs>
+        <w:spacing w:before="120" w:after="120" w:line="312" w:lineRule="auto"/>
+        <w:ind w:left="450" w:hanging="450"/>
+        <w:jc w:val="both"/>
+        <w:textAlignment w:val="baseline"/>
+        <w:rPr>
+          <w:rFonts w:ascii="Cambria" w:eastAsia="Times New Roman" w:hAnsi="Cambria" w:cs="Arial"/>
+          <w:sz w:val="24"/>
+          <w:szCs w:val="24"/>
+        </w:rPr>
+      </w:pPr>
+      <w:r>
+        <w:rPr>
+          <w:rFonts w:ascii="Cambria" w:eastAsia="Times New Roman" w:hAnsi="Cambria" w:cs="Arial"/>
+          <w:sz w:val="24"/>
+          <w:szCs w:val="24"/>
+        </w:rPr>
+        <w:t>For the protection of the company’s legal position in the event of legal proceedings.</w:t>
+      </w:r>
+    </w:p>
+    <w:p>
+      <w:pPr>
+        <w:spacing w:before="120" w:after="120" w:line="312" w:lineRule="auto"/>
+        <w:jc w:val="both"/>
         <w:rPr>
           <w:rFonts w:ascii="Cambria" w:hAnsi="Cambria"/>
           <w:sz w:val="24"/>
           <w:szCs w:val="24"/>
         </w:rPr>
-        <w:t>For the protection of the company’s legal position in the event of legal proceedings.</w:t>
-      </w:r>
-    </w:p>
-    <w:p>
-      <w:pPr>
-        <w:spacing w:after="0" w:line="240" w:lineRule="auto"/>
-        <w:ind w:left="360"/>
-        <w:jc w:val="both"/>
-        <w:textAlignment w:val="baseline"/>
-        <w:rPr>
-          <w:rFonts w:ascii="Cambria" w:eastAsia="Times New Roman" w:hAnsi="Cambria" w:cs="Helvetica"/>
-          <w:sz w:val="24"/>
-          <w:szCs w:val="24"/>
-        </w:rPr>
-      </w:pPr>
-    </w:p>
-    <w:p>
-      <w:pPr>
-        <w:spacing w:after="0" w:line="240" w:lineRule="auto"/>
-        <w:ind w:left="360"/>
-        <w:jc w:val="both"/>
-        <w:textAlignment w:val="baseline"/>
+      </w:pPr>
+      <w:r>
         <w:rPr>
           <w:rFonts w:ascii="Cambria" w:eastAsia="Times New Roman" w:hAnsi="Cambria" w:cs="Times New Roman"/>
           <w:sz w:val="24"/>
           <w:szCs w:val="24"/>
           <w:lang w:eastAsia="en-GB"/>
         </w:rPr>
-      </w:pPr>
-      <w:r>
-        <w:rPr>
-          <w:rFonts w:ascii="Cambria" w:eastAsia="Times New Roman" w:hAnsi="Cambria" w:cs="Helvetica"/>
-          <w:sz w:val="24"/>
-          <w:szCs w:val="24"/>
-        </w:rPr>
-        <w:br/>
-        <w:t xml:space="preserve">The trusted third parties we work with may be outside of the European Economic Area: your personal data will only be transferred to </w:t>
+        <w:t>We will ensure that all companies to which we disclose your Personal Data will only process it in accordance with our instructions and on our behalf, and may only use such data to the extent to which we ourselves are entitled. All such companies and third parties will further be required by us to meet the requirements of data protection legislation and our strict privacy and retention policies to keep your data secure at all times.</w:t>
       </w:r>
       <w:r>
         <w:rPr>
@@ -2200,42 +2435,116 @@
           <w:sz w:val="24"/>
           <w:szCs w:val="24"/>
         </w:rPr>
-        <w:t>third countries or territories providing sufficient and appropriate safeguards to your personal data in compliance with all legal requirements as well as our Privacy Policy and strict codes of conduct.</w:t>
-      </w:r>
-      <w:r>
+        <w:t xml:space="preserve"> </w:t>
+      </w:r>
+    </w:p>
+    <w:p>
+      <w:pPr>
+        <w:spacing w:before="120" w:after="120" w:line="312" w:lineRule="auto"/>
+        <w:jc w:val="both"/>
         <w:rPr>
           <w:rFonts w:ascii="Cambria" w:eastAsia="Times New Roman" w:hAnsi="Cambria" w:cs="Times New Roman"/>
           <w:sz w:val="24"/>
           <w:szCs w:val="24"/>
           <w:lang w:eastAsia="en-GB"/>
         </w:rPr>
-        <w:t xml:space="preserve"> </w:t>
-      </w:r>
-    </w:p>
-    <w:p>
-      <w:pPr>
-        <w:spacing w:after="0" w:line="240" w:lineRule="auto"/>
-        <w:ind w:left="360"/>
-        <w:jc w:val="both"/>
-        <w:textAlignment w:val="baseline"/>
+      </w:pPr>
+      <w:r>
+        <w:rPr>
+          <w:rFonts w:ascii="Cambria" w:hAnsi="Cambria"/>
+          <w:sz w:val="24"/>
+          <w:szCs w:val="24"/>
+        </w:rPr>
+        <w:t xml:space="preserve">We may, if necessary or </w:t>
+      </w:r>
+      <w:proofErr w:type="spellStart"/>
+      <w:r>
+        <w:rPr>
+          <w:rFonts w:ascii="Cambria" w:hAnsi="Cambria"/>
+          <w:sz w:val="24"/>
+          <w:szCs w:val="24"/>
+        </w:rPr>
+        <w:t>authorised</w:t>
+      </w:r>
+      <w:proofErr w:type="spellEnd"/>
+      <w:r>
+        <w:rPr>
+          <w:rFonts w:ascii="Cambria" w:hAnsi="Cambria"/>
+          <w:sz w:val="24"/>
+          <w:szCs w:val="24"/>
+        </w:rPr>
+        <w:t xml:space="preserve"> by law, provide customer data to l</w:t>
+      </w:r>
+      <w:r>
         <w:rPr>
           <w:rFonts w:ascii="Cambria" w:eastAsia="Times New Roman" w:hAnsi="Cambria" w:cs="Times New Roman"/>
           <w:sz w:val="24"/>
           <w:szCs w:val="24"/>
           <w:lang w:eastAsia="en-GB"/>
         </w:rPr>
-      </w:pPr>
-    </w:p>
-    <w:p>
-      <w:pPr>
-        <w:spacing w:after="0" w:line="240" w:lineRule="auto"/>
-        <w:jc w:val="both"/>
+        <w:t xml:space="preserve">aw enforcement agencies, regulatory </w:t>
+      </w:r>
+      <w:proofErr w:type="spellStart"/>
+      <w:r>
+        <w:rPr>
+          <w:rFonts w:ascii="Cambria" w:eastAsia="Times New Roman" w:hAnsi="Cambria" w:cs="Times New Roman"/>
+          <w:sz w:val="24"/>
+          <w:szCs w:val="24"/>
+          <w:lang w:eastAsia="en-GB"/>
+        </w:rPr>
+        <w:t>organisations</w:t>
+      </w:r>
+      <w:proofErr w:type="spellEnd"/>
+      <w:r>
+        <w:rPr>
+          <w:rFonts w:ascii="Cambria" w:eastAsia="Times New Roman" w:hAnsi="Cambria" w:cs="Times New Roman"/>
+          <w:sz w:val="24"/>
+          <w:szCs w:val="24"/>
+          <w:lang w:eastAsia="en-GB"/>
+        </w:rPr>
+        <w:t>, courts or other public authorities. We attempt to notify our customers about legal demands for their Personal Data unless prohibited by law or court order or when the request is an emergency. We may dispute such demands when we believe that the requests are disproportionate, vague or lack proper authority, but we do not promise to challenge every demand.</w:t>
+      </w:r>
+    </w:p>
+    <w:p>
+      <w:pPr>
+        <w:spacing w:before="120" w:after="120" w:line="312" w:lineRule="auto"/>
+        <w:jc w:val="both"/>
+        <w:textAlignment w:val="baseline"/>
+        <w:rPr>
+          <w:rFonts w:ascii="Cambria" w:eastAsia="Times New Roman" w:hAnsi="Cambria" w:cs="Helvetica"/>
+          <w:sz w:val="24"/>
+          <w:szCs w:val="24"/>
+        </w:rPr>
+      </w:pPr>
+      <w:r>
         <w:rPr>
           <w:rFonts w:ascii="Cambria" w:hAnsi="Cambria"/>
           <w:sz w:val="24"/>
           <w:szCs w:val="24"/>
         </w:rPr>
-      </w:pPr>
+        <w:t>Your personal data shall not be processed for purposes other than those it was collected for; should further processing be required, you will be informed of that purpose and provided with all necessary information.</w:t>
+      </w:r>
+    </w:p>
+    <w:p>
+      <w:pPr>
+        <w:spacing w:before="120" w:after="120" w:line="312" w:lineRule="auto"/>
+        <w:jc w:val="both"/>
+        <w:textAlignment w:val="baseline"/>
+        <w:rPr>
+          <w:rFonts w:ascii="Cambria" w:eastAsia="Times New Roman" w:hAnsi="Cambria" w:cs="Helvetica"/>
+          <w:sz w:val="24"/>
+          <w:szCs w:val="24"/>
+        </w:rPr>
+      </w:pPr>
+      <w:r>
+        <w:rPr>
+          <w:rFonts w:ascii="Cambria" w:hAnsi="Cambria"/>
+          <w:sz w:val="24"/>
+          <w:szCs w:val="24"/>
+        </w:rPr>
+        <w:lastRenderedPageBreak/>
+        <w:t xml:space="preserve">You shall have the right to object to any of the above-mentioned legitimate company interests as a basis for the processing of personal data and to forward any queries you may have by contacting </w:t>
+      </w:r>
       <w:r>
         <w:rPr>
           <w:rFonts w:ascii="Cambria" w:eastAsia="Times New Roman" w:hAnsi="Cambria" w:cs="Times New Roman"/>
@@ -2243,7 +2552,34 @@
           <w:szCs w:val="24"/>
           <w:lang w:eastAsia="en-GB"/>
         </w:rPr>
-        <w:t>We will ensure that all companies to which we disclose your Personal Data will only process it in accordance with our instructions and on our behalf, and may only use such data to the extent to which we ourselves are entitled. All such companies and third parties will further be required by us to meet the requirements of data protection legislation and our strict privacy and retention policies to keep your data secure at all times.</w:t>
+        <w:t xml:space="preserve">our Data Protection Officer by email </w:t>
+      </w:r>
+      <w:r>
+        <w:rPr>
+          <w:rFonts w:ascii="Cambria" w:eastAsia="Times New Roman" w:hAnsi="Cambria" w:cs="Times New Roman"/>
+          <w:sz w:val="24"/>
+          <w:szCs w:val="24"/>
+          <w:lang w:eastAsia="en-GB"/>
+        </w:rPr>
+        <w:t xml:space="preserve">at </w:t>
+      </w:r>
+      <w:r>
+        <w:rPr>
+          <w:rFonts w:ascii="Cambria" w:eastAsia="Times New Roman" w:hAnsi="Cambria" w:cs="Times New Roman"/>
+          <w:sz w:val="24"/>
+          <w:szCs w:val="24"/>
+          <w:lang w:eastAsia="en-GB"/>
+        </w:rPr>
+        <w:t>dpo@kyberswap.com</w:t>
+      </w:r>
+      <w:r>
+        <w:rPr>
+          <w:rFonts w:ascii="Cambria" w:eastAsia="Times New Roman" w:hAnsi="Cambria" w:cs="Times New Roman"/>
+          <w:sz w:val="24"/>
+          <w:szCs w:val="24"/>
+          <w:lang w:eastAsia="en-GB"/>
+        </w:rPr>
+        <w:t xml:space="preserve">. </w:t>
       </w:r>
       <w:r>
         <w:rPr>
@@ -2251,215 +2587,45 @@
           <w:sz w:val="24"/>
           <w:szCs w:val="24"/>
         </w:rPr>
-        <w:t xml:space="preserve"> </w:t>
-      </w:r>
-    </w:p>
-    <w:p>
-      <w:pPr>
-        <w:pStyle w:val="ListParagraph"/>
-        <w:spacing w:after="0" w:line="240" w:lineRule="auto"/>
-        <w:ind w:left="525"/>
-        <w:jc w:val="both"/>
+        <w:t xml:space="preserve">If you submit an objection, we will no longer process your personal data unless we can give evidence of mandatory, legitimate reasons for processing, which outweigh your interests, rights, and freedoms, or processing serves the enforcement, exercise, or </w:t>
+      </w:r>
+      <w:proofErr w:type="spellStart"/>
+      <w:r>
         <w:rPr>
           <w:rFonts w:ascii="Cambria" w:hAnsi="Cambria"/>
           <w:sz w:val="24"/>
           <w:szCs w:val="24"/>
         </w:rPr>
-      </w:pPr>
-    </w:p>
-    <w:p>
-      <w:pPr>
-        <w:spacing w:after="0" w:line="240" w:lineRule="auto"/>
-        <w:jc w:val="both"/>
-        <w:rPr>
-          <w:rFonts w:ascii="Cambria" w:eastAsia="Times New Roman" w:hAnsi="Cambria" w:cs="Times New Roman"/>
-          <w:sz w:val="24"/>
-          <w:szCs w:val="24"/>
-          <w:lang w:eastAsia="en-GB"/>
-        </w:rPr>
-      </w:pPr>
+        <w:t>defence</w:t>
+      </w:r>
+      <w:proofErr w:type="spellEnd"/>
       <w:r>
         <w:rPr>
           <w:rFonts w:ascii="Cambria" w:hAnsi="Cambria"/>
           <w:sz w:val="24"/>
           <w:szCs w:val="24"/>
         </w:rPr>
-        <w:t xml:space="preserve">We may, if necessary or </w:t>
-      </w:r>
-      <w:proofErr w:type="spellStart"/>
-      <w:r>
-        <w:rPr>
-          <w:rFonts w:ascii="Cambria" w:hAnsi="Cambria"/>
-          <w:sz w:val="24"/>
-          <w:szCs w:val="24"/>
-        </w:rPr>
-        <w:t>authorised</w:t>
-      </w:r>
-      <w:proofErr w:type="spellEnd"/>
-      <w:r>
-        <w:rPr>
-          <w:rFonts w:ascii="Cambria" w:hAnsi="Cambria"/>
-          <w:sz w:val="24"/>
-          <w:szCs w:val="24"/>
-        </w:rPr>
-        <w:t xml:space="preserve"> by law, provide customer data to l</w:t>
-      </w:r>
-      <w:r>
-        <w:rPr>
-          <w:rFonts w:ascii="Cambria" w:eastAsia="Times New Roman" w:hAnsi="Cambria" w:cs="Times New Roman"/>
-          <w:sz w:val="24"/>
-          <w:szCs w:val="24"/>
-          <w:lang w:eastAsia="en-GB"/>
-        </w:rPr>
-        <w:t xml:space="preserve">aw enforcement agencies, regulatory </w:t>
-      </w:r>
-      <w:proofErr w:type="spellStart"/>
-      <w:r>
-        <w:rPr>
-          <w:rFonts w:ascii="Cambria" w:eastAsia="Times New Roman" w:hAnsi="Cambria" w:cs="Times New Roman"/>
-          <w:sz w:val="24"/>
-          <w:szCs w:val="24"/>
-          <w:lang w:eastAsia="en-GB"/>
-        </w:rPr>
-        <w:t>organisations</w:t>
-      </w:r>
-      <w:proofErr w:type="spellEnd"/>
-      <w:r>
-        <w:rPr>
-          <w:rFonts w:ascii="Cambria" w:eastAsia="Times New Roman" w:hAnsi="Cambria" w:cs="Times New Roman"/>
-          <w:sz w:val="24"/>
-          <w:szCs w:val="24"/>
-          <w:lang w:eastAsia="en-GB"/>
-        </w:rPr>
-        <w:t>, courts or other public authorities. We attempt to notify our customers about legal demands for their Personal Data unless prohibited by law or court order or when the request is an emergency. We may dispute such demands when we believe that the requests are disproportionate, vague or lack proper authority, but we do not promise to challenge every demand.</w:t>
-      </w:r>
-      <w:r>
-        <w:rPr>
-          <w:rFonts w:ascii="Cambria" w:eastAsia="Times New Roman" w:hAnsi="Cambria" w:cs="Times New Roman"/>
-          <w:sz w:val="24"/>
-          <w:szCs w:val="24"/>
-          <w:lang w:eastAsia="en-GB"/>
-        </w:rPr>
-        <w:br/>
-      </w:r>
-    </w:p>
-    <w:p>
-      <w:pPr>
-        <w:spacing w:after="0" w:line="240" w:lineRule="auto"/>
-        <w:jc w:val="both"/>
-        <w:textAlignment w:val="baseline"/>
-        <w:rPr>
-          <w:rFonts w:ascii="Cambria" w:eastAsia="Times New Roman" w:hAnsi="Cambria" w:cs="Helvetica"/>
-          <w:sz w:val="24"/>
-          <w:szCs w:val="24"/>
-        </w:rPr>
-      </w:pPr>
-      <w:r>
-        <w:rPr>
-          <w:rFonts w:ascii="Cambria" w:hAnsi="Cambria"/>
-          <w:sz w:val="24"/>
-          <w:szCs w:val="24"/>
-        </w:rPr>
-        <w:t>Your personal data shall not be processed for purposes other than those it was collected for; should further processing be required, you will be informed of that purpose and provided with all necessary information.</w:t>
-      </w:r>
-      <w:r>
-        <w:rPr>
-          <w:rFonts w:ascii="Cambria" w:hAnsi="Cambria"/>
-          <w:sz w:val="24"/>
-          <w:szCs w:val="24"/>
-        </w:rPr>
-        <w:br/>
-      </w:r>
-    </w:p>
-    <w:p>
-      <w:pPr>
-        <w:spacing w:after="0" w:line="240" w:lineRule="auto"/>
-        <w:jc w:val="both"/>
-        <w:textAlignment w:val="baseline"/>
-        <w:rPr>
-          <w:rFonts w:ascii="Cambria" w:eastAsia="Times New Roman" w:hAnsi="Cambria" w:cs="Helvetica"/>
-          <w:sz w:val="24"/>
-          <w:szCs w:val="24"/>
-        </w:rPr>
-      </w:pPr>
-      <w:r>
-        <w:rPr>
-          <w:rFonts w:ascii="Cambria" w:hAnsi="Cambria"/>
-          <w:sz w:val="24"/>
-          <w:szCs w:val="24"/>
-        </w:rPr>
-        <w:t xml:space="preserve">You shall have the right to object to any of the above-mentioned legitimate company interests as a basis for the processing of personal data and to forward any queries you may have by contacting </w:t>
-      </w:r>
-      <w:r>
-        <w:rPr>
-          <w:rFonts w:ascii="Cambria" w:eastAsia="Times New Roman" w:hAnsi="Cambria" w:cs="Times New Roman"/>
-          <w:sz w:val="24"/>
-          <w:szCs w:val="24"/>
-          <w:lang w:eastAsia="en-GB"/>
-        </w:rPr>
-        <w:t xml:space="preserve">our Data Protection Officer by email on </w:t>
-      </w:r>
-      <w:r>
-        <w:rPr>
-          <w:rFonts w:ascii="Cambria" w:eastAsia="Times New Roman" w:hAnsi="Cambria" w:cs="Times New Roman"/>
-          <w:sz w:val="24"/>
-          <w:szCs w:val="24"/>
-          <w:lang w:eastAsia="en-GB"/>
-        </w:rPr>
-        <w:t>dpo@kyberswap.com</w:t>
-      </w:r>
-      <w:r>
-        <w:rPr>
-          <w:rFonts w:ascii="Cambria" w:eastAsia="Times New Roman" w:hAnsi="Cambria" w:cs="Times New Roman"/>
-          <w:sz w:val="24"/>
-          <w:szCs w:val="24"/>
-          <w:lang w:eastAsia="en-GB"/>
-        </w:rPr>
-        <w:t xml:space="preserve">. </w:t>
-      </w:r>
-      <w:r>
-        <w:rPr>
-          <w:rFonts w:ascii="Cambria" w:hAnsi="Cambria"/>
-          <w:sz w:val="24"/>
-          <w:szCs w:val="24"/>
-        </w:rPr>
-        <w:t xml:space="preserve">If you submit an objection, we will no longer process your personal data unless we can give evidence of mandatory, legitimate reasons for processing, which outweigh your interests, rights, and freedoms, or processing serves the enforcement, exercise, or </w:t>
-      </w:r>
-      <w:proofErr w:type="spellStart"/>
-      <w:r>
-        <w:rPr>
-          <w:rFonts w:ascii="Cambria" w:hAnsi="Cambria"/>
-          <w:sz w:val="24"/>
-          <w:szCs w:val="24"/>
-        </w:rPr>
-        <w:t>defence</w:t>
-      </w:r>
-      <w:proofErr w:type="spellEnd"/>
-      <w:r>
-        <w:rPr>
-          <w:rFonts w:ascii="Cambria" w:hAnsi="Cambria"/>
-          <w:sz w:val="24"/>
-          <w:szCs w:val="24"/>
-        </w:rPr>
         <w:t xml:space="preserve"> of interests. </w:t>
       </w:r>
     </w:p>
     <w:p>
       <w:pPr>
-        <w:spacing w:after="0" w:line="240" w:lineRule="auto"/>
-        <w:ind w:left="720"/>
-        <w:jc w:val="both"/>
-        <w:textAlignment w:val="baseline"/>
-        <w:rPr>
-          <w:rFonts w:ascii="Cambria" w:eastAsia="Times New Roman" w:hAnsi="Cambria" w:cs="Helvetica"/>
-          <w:sz w:val="24"/>
-          <w:szCs w:val="24"/>
-        </w:rPr>
-      </w:pPr>
-    </w:p>
-    <w:p>
-      <w:pPr>
-        <w:spacing w:after="0" w:line="240" w:lineRule="auto"/>
+        <w:spacing w:before="120" w:after="120" w:line="312" w:lineRule="auto"/>
+        <w:jc w:val="both"/>
+        <w:textAlignment w:val="baseline"/>
+        <w:rPr>
+          <w:rFonts w:ascii="Cambria" w:eastAsia="Times New Roman" w:hAnsi="Cambria" w:cs="Helvetica"/>
+          <w:sz w:val="24"/>
+          <w:szCs w:val="24"/>
+        </w:rPr>
+      </w:pPr>
+    </w:p>
+    <w:p>
+      <w:pPr>
+        <w:tabs>
+          <w:tab w:val="left" w:pos="450"/>
+        </w:tabs>
+        <w:spacing w:before="120" w:after="120" w:line="312" w:lineRule="auto"/>
         <w:jc w:val="both"/>
         <w:textAlignment w:val="baseline"/>
         <w:outlineLvl w:val="1"/>
@@ -2479,26 +2645,88 @@
           <w:sz w:val="24"/>
           <w:szCs w:val="24"/>
         </w:rPr>
+        <w:t>Storing of data</w:t>
+      </w:r>
+    </w:p>
+    <w:p>
+      <w:pPr>
+        <w:tabs>
+          <w:tab w:val="left" w:pos="450"/>
+        </w:tabs>
+        <w:spacing w:before="120" w:after="120" w:line="312" w:lineRule="auto"/>
+        <w:jc w:val="both"/>
+        <w:textAlignment w:val="baseline"/>
+        <w:outlineLvl w:val="1"/>
+        <w:rPr>
+          <w:rFonts w:ascii="Cambria" w:eastAsia="Times New Roman" w:hAnsi="Cambria" w:cs="Helvetica"/>
+          <w:i/>
+          <w:iCs/>
+          <w:sz w:val="24"/>
+          <w:szCs w:val="24"/>
+          <w:u w:val="single"/>
+        </w:rPr>
+      </w:pPr>
+      <w:r>
+        <w:rPr>
+          <w:rFonts w:ascii="Cambria" w:eastAsia="Times New Roman" w:hAnsi="Cambria" w:cs="Helvetica"/>
+          <w:i/>
+          <w:iCs/>
+          <w:sz w:val="24"/>
+          <w:szCs w:val="24"/>
+          <w:u w:val="single"/>
+        </w:rPr>
         <w:t>Where we store your personal data</w:t>
       </w:r>
     </w:p>
     <w:p>
       <w:pPr>
-        <w:spacing w:before="100" w:beforeAutospacing="1" w:after="100" w:afterAutospacing="1" w:line="240" w:lineRule="auto"/>
-        <w:jc w:val="both"/>
-        <w:rPr>
-          <w:rFonts w:ascii="Cambria" w:eastAsia="Times New Roman" w:hAnsi="Cambria" w:cs="Arial"/>
-          <w:sz w:val="24"/>
-          <w:szCs w:val="24"/>
-        </w:rPr>
-      </w:pPr>
-      <w:r>
-        <w:rPr>
-          <w:rFonts w:ascii="Cambria" w:eastAsia="Times New Roman" w:hAnsi="Cambria" w:cs="Arial"/>
-          <w:sz w:val="24"/>
-          <w:szCs w:val="24"/>
-        </w:rPr>
-        <w:t xml:space="preserve">The security of your Personal Data is our priority. Kyber takes all physical, technical and </w:t>
+        <w:spacing w:before="120" w:after="120" w:line="312" w:lineRule="auto"/>
+        <w:jc w:val="both"/>
+        <w:rPr>
+          <w:rFonts w:ascii="Cambria" w:eastAsia="Times New Roman" w:hAnsi="Cambria" w:cs="Arial"/>
+          <w:sz w:val="24"/>
+          <w:szCs w:val="24"/>
+        </w:rPr>
+      </w:pPr>
+      <w:r>
+        <w:rPr>
+          <w:rFonts w:ascii="Cambria" w:eastAsia="Times New Roman" w:hAnsi="Cambria" w:cs="Arial"/>
+          <w:sz w:val="24"/>
+          <w:szCs w:val="24"/>
+        </w:rPr>
+        <w:t xml:space="preserve">The security of your Personal Data is our </w:t>
+      </w:r>
+      <w:r>
+        <w:rPr>
+          <w:rFonts w:ascii="Cambria" w:eastAsia="Times New Roman" w:hAnsi="Cambria" w:cs="Arial"/>
+          <w:sz w:val="24"/>
+          <w:szCs w:val="24"/>
+        </w:rPr>
+        <w:t xml:space="preserve">top </w:t>
+      </w:r>
+      <w:r>
+        <w:rPr>
+          <w:rFonts w:ascii="Cambria" w:eastAsia="Times New Roman" w:hAnsi="Cambria" w:cs="Arial"/>
+          <w:sz w:val="24"/>
+          <w:szCs w:val="24"/>
+        </w:rPr>
+        <w:t xml:space="preserve">priority. </w:t>
+      </w:r>
+      <w:r>
+        <w:rPr>
+          <w:rFonts w:ascii="Cambria" w:eastAsia="Times New Roman" w:hAnsi="Cambria" w:cs="Arial"/>
+          <w:sz w:val="24"/>
+          <w:szCs w:val="24"/>
+        </w:rPr>
+        <w:t>KYRD International</w:t>
+      </w:r>
+      <w:r>
+        <w:rPr>
+          <w:rFonts w:ascii="Cambria" w:eastAsia="Times New Roman" w:hAnsi="Cambria" w:cs="Arial"/>
+          <w:sz w:val="24"/>
+          <w:szCs w:val="24"/>
+        </w:rPr>
+        <w:t xml:space="preserve"> takes all physical, technical and </w:t>
       </w:r>
       <w:proofErr w:type="spellStart"/>
       <w:r>
@@ -2521,7 +2749,7 @@
     </w:p>
     <w:p>
       <w:pPr>
-        <w:spacing w:before="100" w:beforeAutospacing="1" w:after="100" w:afterAutospacing="1" w:line="240" w:lineRule="auto"/>
+        <w:spacing w:before="120" w:after="120" w:line="312" w:lineRule="auto"/>
         <w:jc w:val="both"/>
         <w:rPr>
           <w:rFonts w:ascii="Cambria" w:eastAsia="Times New Roman" w:hAnsi="Cambria" w:cs="Arial"/>
@@ -2555,6 +2783,22 @@
         </w:rPr>
         <w:t xml:space="preserve"> personnel of </w:t>
       </w:r>
+      <w:r>
+        <w:rPr>
+          <w:rFonts w:ascii="Cambria" w:eastAsia="Times New Roman" w:hAnsi="Cambria" w:cs="Arial"/>
+          <w:sz w:val="24"/>
+          <w:szCs w:val="24"/>
+        </w:rPr>
+        <w:t>KYRD International</w:t>
+      </w:r>
+      <w:r>
+        <w:rPr>
+          <w:rFonts w:ascii="Cambria" w:eastAsia="Times New Roman" w:hAnsi="Cambria" w:cs="Arial"/>
+          <w:sz w:val="24"/>
+          <w:szCs w:val="24"/>
+        </w:rPr>
+        <w:t xml:space="preserve"> who are fully trained in handling your information. These </w:t>
+      </w:r>
       <w:proofErr w:type="spellStart"/>
       <w:r>
         <w:rPr>
@@ -2562,7 +2806,7 @@
           <w:sz w:val="24"/>
           <w:szCs w:val="24"/>
         </w:rPr>
-        <w:t>Kyber</w:t>
+        <w:t>authorised</w:t>
       </w:r>
       <w:proofErr w:type="spellEnd"/>
       <w:r>
@@ -2571,141 +2815,245 @@
           <w:sz w:val="24"/>
           <w:szCs w:val="24"/>
         </w:rPr>
-        <w:t xml:space="preserve"> who are fully trained in handling your information. These </w:t>
+        <w:t xml:space="preserve"> personnel are required to ensure the confidentiality of your information and to respect your data protection rights at all times. Personnel who have access to your information will be subjected to disciplinary action should they fail to observe this Privacy Policy and other guidelines, code</w:t>
+      </w:r>
+      <w:r>
+        <w:rPr>
+          <w:rFonts w:ascii="Cambria" w:eastAsia="Times New Roman" w:hAnsi="Cambria" w:cs="Arial"/>
+          <w:sz w:val="24"/>
+          <w:szCs w:val="24"/>
+        </w:rPr>
+        <w:t xml:space="preserve"> of conduct</w:t>
+      </w:r>
+      <w:r>
+        <w:rPr>
+          <w:rFonts w:ascii="Cambria" w:eastAsia="Times New Roman" w:hAnsi="Cambria" w:cs="Arial"/>
+          <w:sz w:val="24"/>
+          <w:szCs w:val="24"/>
+        </w:rPr>
+        <w:t xml:space="preserve"> or policies which we may issue to them from time to time.</w:t>
+      </w:r>
+    </w:p>
+    <w:p>
+      <w:pPr>
+        <w:spacing w:before="120" w:after="120" w:line="312" w:lineRule="auto"/>
+        <w:jc w:val="both"/>
+        <w:textAlignment w:val="baseline"/>
+        <w:rPr>
+          <w:rFonts w:ascii="Cambria" w:eastAsia="Times New Roman" w:hAnsi="Cambria" w:cs="Helvetica"/>
+          <w:sz w:val="24"/>
+          <w:szCs w:val="24"/>
+        </w:rPr>
+      </w:pPr>
+      <w:r>
+        <w:rPr>
+          <w:rFonts w:ascii="Cambria" w:eastAsia="Times New Roman" w:hAnsi="Cambria" w:cs="Helvetica"/>
+          <w:sz w:val="24"/>
+          <w:szCs w:val="24"/>
+        </w:rPr>
+        <w:t>The data that we collect from you may be transferred to, and stored at,</w:t>
+      </w:r>
+      <w:r>
+        <w:rPr>
+          <w:rFonts w:ascii="Cambria" w:eastAsia="Times New Roman" w:hAnsi="Cambria" w:cs="Helvetica"/>
+          <w:sz w:val="24"/>
+          <w:szCs w:val="24"/>
+        </w:rPr>
+        <w:t xml:space="preserve"> </w:t>
+      </w:r>
+      <w:r>
+        <w:rPr>
+          <w:rFonts w:ascii="Cambria" w:eastAsia="Times New Roman" w:hAnsi="Cambria" w:cs="Helvetica"/>
+          <w:sz w:val="24"/>
+          <w:szCs w:val="24"/>
+        </w:rPr>
+        <w:t xml:space="preserve">via </w:t>
+      </w:r>
+      <w:r>
+        <w:rPr>
+          <w:rFonts w:ascii="Cambria" w:eastAsia="Times New Roman" w:hAnsi="Cambria" w:cs="Helvetica"/>
+          <w:sz w:val="24"/>
+          <w:szCs w:val="24"/>
+        </w:rPr>
+        <w:t>third parties for certain purposes</w:t>
+      </w:r>
+      <w:r>
+        <w:rPr>
+          <w:rFonts w:ascii="Cambria" w:eastAsia="Times New Roman" w:hAnsi="Cambria" w:cs="Helvetica"/>
+          <w:sz w:val="24"/>
+          <w:szCs w:val="24"/>
+        </w:rPr>
+        <w:t xml:space="preserve">. It may also be processed by staff who work for us or for one of our suppliers. Such staff maybe engaged in, among other things, the fulfilment of your order, the processing of your payment details and the provision of support services. By submitting your personal data, you agree to this transfer, storing or processing. We take all steps reasonably necessary to ensure that your data is treated securely </w:t>
+      </w:r>
+      <w:r>
+        <w:rPr>
+          <w:rFonts w:ascii="Cambria" w:hAnsi="Cambria"/>
+          <w:sz w:val="24"/>
+          <w:szCs w:val="24"/>
+        </w:rPr>
+        <w:t>using sufficient and appropriate safeguards and in compliance with all legal requirements as well as this Privacy Policy and our strict codes of conduct.</w:t>
+      </w:r>
+      <w:r>
+        <w:rPr>
+          <w:rFonts w:ascii="Cambria" w:hAnsi="Cambria"/>
+          <w:sz w:val="24"/>
+          <w:szCs w:val="24"/>
+        </w:rPr>
+        <w:t xml:space="preserve"> </w:t>
+      </w:r>
+    </w:p>
+    <w:p>
+      <w:pPr>
+        <w:spacing w:before="120" w:after="120" w:line="312" w:lineRule="auto"/>
+        <w:jc w:val="both"/>
+        <w:textAlignment w:val="baseline"/>
+        <w:rPr>
+          <w:rFonts w:ascii="Cambria" w:eastAsia="Times New Roman" w:hAnsi="Cambria" w:cs="Helvetica"/>
+          <w:sz w:val="24"/>
+          <w:szCs w:val="24"/>
+        </w:rPr>
+      </w:pPr>
+      <w:r>
+        <w:rPr>
+          <w:rFonts w:ascii="Cambria" w:eastAsia="Times New Roman" w:hAnsi="Cambria" w:cs="Helvetica"/>
+          <w:sz w:val="24"/>
+          <w:szCs w:val="24"/>
+        </w:rPr>
+        <w:t>All personal data you provide to us is stored on our secure servers. Any payment transactions will be encrypted using SSL technology. Where we have given you (or where you have chosen) a password which enables you to access certain parts of our site, you are responsible for keeping this password confidential. We ask you not to share a password with anyone.</w:t>
+      </w:r>
+    </w:p>
+    <w:p>
+      <w:pPr>
+        <w:spacing w:before="120" w:after="120" w:line="312" w:lineRule="auto"/>
+        <w:jc w:val="both"/>
+        <w:textAlignment w:val="baseline"/>
+        <w:rPr>
+          <w:rFonts w:ascii="Cambria" w:eastAsia="Times New Roman" w:hAnsi="Cambria" w:cs="Helvetica"/>
+          <w:sz w:val="24"/>
+          <w:szCs w:val="24"/>
+        </w:rPr>
+      </w:pPr>
+      <w:r>
+        <w:rPr>
+          <w:rFonts w:ascii="Cambria" w:eastAsia="Times New Roman" w:hAnsi="Cambria" w:cs="Helvetica"/>
+          <w:sz w:val="24"/>
+          <w:szCs w:val="24"/>
+        </w:rPr>
+        <w:lastRenderedPageBreak/>
+        <w:t xml:space="preserve">Unfortunately, the transmission of information via the internet is not completely secure. Although we will do our best to protect your personal data, we cannot guarantee the security of your data transmitted to our site; any transmission is at your own risk. Once we have received your data, we will use strict procedures and security features to try to prevent </w:t>
       </w:r>
       <w:proofErr w:type="spellStart"/>
       <w:r>
         <w:rPr>
-          <w:rFonts w:ascii="Cambria" w:eastAsia="Times New Roman" w:hAnsi="Cambria" w:cs="Arial"/>
-          <w:sz w:val="24"/>
-          <w:szCs w:val="24"/>
-        </w:rPr>
-        <w:t>authorised</w:t>
+          <w:rFonts w:ascii="Cambria" w:eastAsia="Times New Roman" w:hAnsi="Cambria" w:cs="Helvetica"/>
+          <w:sz w:val="24"/>
+          <w:szCs w:val="24"/>
+        </w:rPr>
+        <w:t>unauthorised</w:t>
       </w:r>
       <w:proofErr w:type="spellEnd"/>
       <w:r>
         <w:rPr>
-          <w:rFonts w:ascii="Cambria" w:eastAsia="Times New Roman" w:hAnsi="Cambria" w:cs="Arial"/>
-          <w:sz w:val="24"/>
-          <w:szCs w:val="24"/>
-        </w:rPr>
-        <w:t xml:space="preserve"> personnel are required to ensure the confidentiality of your information and to respect your data protection rights at all times. Personnel who have access to your information will be subjected to disciplinary action </w:t>
-      </w:r>
-      <w:r>
-        <w:rPr>
-          <w:rFonts w:ascii="Cambria" w:eastAsia="Times New Roman" w:hAnsi="Cambria" w:cs="Arial"/>
-          <w:sz w:val="24"/>
-          <w:szCs w:val="24"/>
-        </w:rPr>
-        <w:lastRenderedPageBreak/>
-        <w:t>should they fail to observe this Privacy Policy and other guidelines, codes or policies which we may issue to them from time to time.</w:t>
-      </w:r>
-    </w:p>
-    <w:p>
-      <w:pPr>
-        <w:spacing w:after="0" w:line="240" w:lineRule="auto"/>
-        <w:jc w:val="both"/>
-        <w:textAlignment w:val="baseline"/>
-        <w:rPr>
-          <w:rFonts w:ascii="Cambria" w:eastAsia="Times New Roman" w:hAnsi="Cambria" w:cs="Helvetica"/>
-          <w:sz w:val="24"/>
-          <w:szCs w:val="24"/>
-        </w:rPr>
-      </w:pPr>
-      <w:r>
-        <w:rPr>
-          <w:rFonts w:ascii="Cambria" w:eastAsia="Times New Roman" w:hAnsi="Cambria" w:cs="Helvetica"/>
-          <w:sz w:val="24"/>
-          <w:szCs w:val="24"/>
-        </w:rPr>
-        <w:t xml:space="preserve">The data that we collect from you may be transferred to, and stored at, a destination outside the European Economic Area ("EEA"). It may also be processed by staff operating outside the EEA who work for us or for one of our suppliers. Such staff maybe engaged in, among other things, the fulfilment of your order, the processing of your payment details and the provision of support services. By submitting your personal data, you agree to this transfer, storing or processing. We take all steps reasonably necessary to ensure that your data is treated securely </w:t>
-      </w:r>
-      <w:r>
+          <w:rFonts w:ascii="Cambria" w:eastAsia="Times New Roman" w:hAnsi="Cambria" w:cs="Helvetica"/>
+          <w:sz w:val="24"/>
+          <w:szCs w:val="24"/>
+        </w:rPr>
+        <w:t xml:space="preserve"> access.</w:t>
+      </w:r>
+    </w:p>
+    <w:p>
+      <w:pPr>
+        <w:spacing w:before="120" w:after="120" w:line="312" w:lineRule="auto"/>
+        <w:jc w:val="both"/>
+        <w:rPr>
+          <w:rFonts w:ascii="Cambria" w:eastAsia="Times New Roman" w:hAnsi="Cambria" w:cs="Times New Roman"/>
+          <w:sz w:val="24"/>
+          <w:szCs w:val="24"/>
+          <w:lang w:eastAsia="en-GB"/>
+        </w:rPr>
+      </w:pPr>
+      <w:r>
+        <w:rPr>
+          <w:rFonts w:ascii="Cambria" w:eastAsia="Times New Roman" w:hAnsi="Cambria" w:cs="Times New Roman"/>
+          <w:sz w:val="24"/>
+          <w:szCs w:val="24"/>
+          <w:lang w:eastAsia="en-GB"/>
+        </w:rPr>
+        <w:t xml:space="preserve">In line with applicable law, we shall, where lawfully obliged, notify the competent authorities and/or you in cases of personal data breach and will keep a log of any such breaches. </w:t>
+      </w:r>
+    </w:p>
+    <w:p>
+      <w:pPr>
+        <w:tabs>
+          <w:tab w:val="left" w:pos="450"/>
+        </w:tabs>
+        <w:spacing w:before="120" w:after="120" w:line="312" w:lineRule="auto"/>
+        <w:jc w:val="both"/>
+        <w:textAlignment w:val="baseline"/>
+        <w:outlineLvl w:val="1"/>
+        <w:rPr>
+          <w:rFonts w:ascii="Cambria" w:eastAsia="Times New Roman" w:hAnsi="Cambria" w:cs="Helvetica"/>
+          <w:i/>
+          <w:iCs/>
+          <w:sz w:val="24"/>
+          <w:szCs w:val="24"/>
+          <w:u w:val="single"/>
+        </w:rPr>
+      </w:pPr>
+      <w:r>
+        <w:rPr>
+          <w:rFonts w:ascii="Cambria" w:eastAsia="Times New Roman" w:hAnsi="Cambria" w:cs="Helvetica"/>
+          <w:i/>
+          <w:iCs/>
+          <w:sz w:val="24"/>
+          <w:szCs w:val="24"/>
+          <w:u w:val="single"/>
+        </w:rPr>
+        <w:t xml:space="preserve">For how long will your data be stored? </w:t>
+      </w:r>
+    </w:p>
+    <w:p>
+      <w:pPr>
+        <w:spacing w:before="120" w:after="120" w:line="312" w:lineRule="auto"/>
+        <w:jc w:val="both"/>
+        <w:textAlignment w:val="baseline"/>
         <w:rPr>
           <w:rFonts w:ascii="Cambria" w:hAnsi="Cambria"/>
           <w:sz w:val="24"/>
           <w:szCs w:val="24"/>
         </w:rPr>
-        <w:t>using sufficient and appropriate safeguards and in compliance with all legal requirements as well as this Privacy Policy and our strict codes of conduct.</w:t>
-      </w:r>
+      </w:pPr>
       <w:r>
         <w:rPr>
           <w:rFonts w:ascii="Cambria" w:hAnsi="Cambria"/>
           <w:sz w:val="24"/>
           <w:szCs w:val="24"/>
         </w:rPr>
-        <w:t xml:space="preserve"> </w:t>
-      </w:r>
-      <w:r>
+        <w:t xml:space="preserve">We will process and store your personal data for as long as it is necessary in order to fulfill our contractual, regulatory and statutory obligations. We will assess and respond to requests to delete data and we shall accordingly delete data provided that the data is no longer required in order to fulfill contractual, regulatory or statutory obligations, or the fulfillment of any obligations to preserve records according to law. </w:t>
+      </w:r>
+    </w:p>
+    <w:p>
+      <w:pPr>
+        <w:spacing w:before="120" w:after="120" w:line="312" w:lineRule="auto"/>
+        <w:jc w:val="both"/>
         <w:rPr>
           <w:rFonts w:ascii="Cambria" w:hAnsi="Cambria"/>
           <w:sz w:val="24"/>
           <w:szCs w:val="24"/>
         </w:rPr>
-        <w:br/>
-      </w:r>
-    </w:p>
-    <w:p>
-      <w:pPr>
-        <w:spacing w:before="100" w:beforeAutospacing="1" w:after="100" w:afterAutospacing="1" w:line="240" w:lineRule="auto"/>
-        <w:jc w:val="both"/>
-        <w:textAlignment w:val="baseline"/>
-        <w:rPr>
-          <w:rFonts w:ascii="Cambria" w:eastAsia="Times New Roman" w:hAnsi="Cambria" w:cs="Helvetica"/>
-          <w:sz w:val="24"/>
-          <w:szCs w:val="24"/>
-        </w:rPr>
-      </w:pPr>
-      <w:r>
-        <w:rPr>
-          <w:rFonts w:ascii="Cambria" w:eastAsia="Times New Roman" w:hAnsi="Cambria" w:cs="Helvetica"/>
-          <w:sz w:val="24"/>
-          <w:szCs w:val="24"/>
-        </w:rPr>
-        <w:t>All personal data you provide to us is stored on our secure servers. Any payment transactions will be encrypted using SSL technology. Where we have given you (or where you have chosen) a password which enables you to access certain parts of our site, you are responsible for keeping this password confidential. We ask you not to share a password with anyone.</w:t>
-      </w:r>
-    </w:p>
-    <w:p>
-      <w:pPr>
-        <w:spacing w:before="100" w:beforeAutospacing="1" w:after="100" w:afterAutospacing="1" w:line="240" w:lineRule="auto"/>
-        <w:jc w:val="both"/>
-        <w:textAlignment w:val="baseline"/>
-        <w:rPr>
-          <w:rFonts w:ascii="Cambria" w:eastAsia="Times New Roman" w:hAnsi="Cambria" w:cs="Helvetica"/>
-          <w:sz w:val="24"/>
-          <w:szCs w:val="24"/>
-        </w:rPr>
-      </w:pPr>
-      <w:r>
-        <w:rPr>
-          <w:rFonts w:ascii="Cambria" w:eastAsia="Times New Roman" w:hAnsi="Cambria" w:cs="Helvetica"/>
-          <w:sz w:val="24"/>
-          <w:szCs w:val="24"/>
-        </w:rPr>
-        <w:t xml:space="preserve">Unfortunately, the transmission of information via the internet is not completely secure. Although we will do our best to protect your personal data, we cannot guarantee the security of your data transmitted to our site; any transmission is at your own risk. Once we have received your data, we will use strict procedures and security features to try to prevent </w:t>
-      </w:r>
-      <w:proofErr w:type="spellStart"/>
-      <w:r>
-        <w:rPr>
-          <w:rFonts w:ascii="Cambria" w:eastAsia="Times New Roman" w:hAnsi="Cambria" w:cs="Helvetica"/>
-          <w:sz w:val="24"/>
-          <w:szCs w:val="24"/>
-        </w:rPr>
-        <w:t>unauthorised</w:t>
-      </w:r>
-      <w:proofErr w:type="spellEnd"/>
-      <w:r>
-        <w:rPr>
-          <w:rFonts w:ascii="Cambria" w:eastAsia="Times New Roman" w:hAnsi="Cambria" w:cs="Helvetica"/>
-          <w:sz w:val="24"/>
-          <w:szCs w:val="24"/>
-        </w:rPr>
-        <w:t xml:space="preserve"> access.</w:t>
-      </w:r>
-    </w:p>
-    <w:p>
-      <w:pPr>
-        <w:spacing w:after="0" w:line="240" w:lineRule="auto"/>
+      </w:pPr>
+      <w:r>
+        <w:rPr>
+          <w:rFonts w:ascii="Cambria" w:hAnsi="Cambria"/>
+          <w:sz w:val="24"/>
+          <w:szCs w:val="24"/>
+        </w:rPr>
+        <w:t>We will normally retain your records for a minimum of five years to comply with legal, regulatory and contractual requirements unless there is a particular reason to hold the records for longer; your personal data may be retained for longer periods in the event of prospective or pending debt collecting, legal or law-enforcement proceedings and until such proceedings are formally and definitively concluded.</w:t>
+      </w:r>
+    </w:p>
+    <w:p>
+      <w:pPr>
+        <w:spacing w:before="120" w:after="120" w:line="312" w:lineRule="auto"/>
         <w:jc w:val="both"/>
         <w:rPr>
           <w:rFonts w:ascii="Cambria" w:eastAsia="Times New Roman" w:hAnsi="Cambria" w:cs="Times New Roman"/>
@@ -2714,89 +3062,13 @@
           <w:lang w:eastAsia="en-GB"/>
         </w:rPr>
       </w:pPr>
-      <w:r>
-        <w:rPr>
-          <w:rFonts w:ascii="Cambria" w:eastAsia="Times New Roman" w:hAnsi="Cambria" w:cs="Times New Roman"/>
-          <w:sz w:val="24"/>
-          <w:szCs w:val="24"/>
-          <w:lang w:eastAsia="en-GB"/>
-        </w:rPr>
-        <w:t xml:space="preserve">In line with applicable law, we shall, where lawfully obliged, notify the competent authorities and/or you in cases of personal data breach and will keep a log of any such breaches. </w:t>
-      </w:r>
-    </w:p>
-    <w:p>
-      <w:pPr>
-        <w:spacing w:before="100" w:beforeAutospacing="1" w:after="100" w:afterAutospacing="1" w:line="240" w:lineRule="auto"/>
-        <w:jc w:val="both"/>
-        <w:textAlignment w:val="baseline"/>
-        <w:rPr>
-          <w:rFonts w:ascii="Cambria" w:hAnsi="Cambria"/>
-          <w:b/>
-          <w:sz w:val="24"/>
-          <w:szCs w:val="24"/>
-        </w:rPr>
-      </w:pPr>
-      <w:r>
-        <w:rPr>
-          <w:rFonts w:ascii="Cambria" w:hAnsi="Cambria"/>
-          <w:b/>
-          <w:sz w:val="24"/>
-          <w:szCs w:val="24"/>
-        </w:rPr>
-        <w:t xml:space="preserve">For how long will your data be stored? </w:t>
-      </w:r>
-    </w:p>
-    <w:p>
-      <w:pPr>
-        <w:spacing w:before="100" w:beforeAutospacing="1" w:after="100" w:afterAutospacing="1" w:line="240" w:lineRule="auto"/>
-        <w:jc w:val="both"/>
-        <w:textAlignment w:val="baseline"/>
-        <w:rPr>
-          <w:rFonts w:ascii="Cambria" w:hAnsi="Cambria"/>
-          <w:sz w:val="24"/>
-          <w:szCs w:val="24"/>
-        </w:rPr>
-      </w:pPr>
-      <w:r>
-        <w:rPr>
-          <w:rFonts w:ascii="Cambria" w:hAnsi="Cambria"/>
-          <w:sz w:val="24"/>
-          <w:szCs w:val="24"/>
-        </w:rPr>
-        <w:t xml:space="preserve">We will process and store your personal data for as long as it is necessary in order to fulfill our contractual, regulatory and statutory obligations. We will assess and respond to requests to delete data and we shall accordingly delete data provided that the data is no longer required in order to fulfill contractual, regulatory or statutory obligations, or the fulfillment of any obligations to preserve records according to law. </w:t>
-      </w:r>
-    </w:p>
-    <w:p>
-      <w:pPr>
-        <w:spacing w:after="0" w:line="240" w:lineRule="auto"/>
-        <w:jc w:val="both"/>
-        <w:rPr>
-          <w:rFonts w:ascii="Cambria" w:eastAsia="Times New Roman" w:hAnsi="Cambria" w:cs="Times New Roman"/>
-          <w:sz w:val="24"/>
-          <w:szCs w:val="24"/>
-          <w:lang w:eastAsia="en-GB"/>
-        </w:rPr>
-      </w:pPr>
-      <w:r>
-        <w:rPr>
-          <w:rFonts w:ascii="Cambria" w:hAnsi="Cambria"/>
-          <w:sz w:val="24"/>
-          <w:szCs w:val="24"/>
-        </w:rPr>
-        <w:t>We will normally retain your records for a minimum of five years to comply with legal, regulatory and contractual requirements unless there is a particular reason to hold the records for longer; your personal data may be retained for longer periods in the event of prospective or pending debt collecting, legal or law-enforcement proceedings and until such proceedings are formally and definitively concluded.</w:t>
-      </w:r>
-      <w:r>
-        <w:rPr>
-          <w:rFonts w:ascii="Cambria" w:hAnsi="Cambria"/>
-          <w:sz w:val="24"/>
-          <w:szCs w:val="24"/>
-        </w:rPr>
-        <w:br/>
-      </w:r>
-    </w:p>
-    <w:p>
-      <w:pPr>
-        <w:spacing w:after="0" w:line="240" w:lineRule="auto"/>
+    </w:p>
+    <w:p>
+      <w:pPr>
+        <w:tabs>
+          <w:tab w:val="left" w:pos="450"/>
+        </w:tabs>
+        <w:spacing w:before="120" w:after="120" w:line="312" w:lineRule="auto"/>
         <w:jc w:val="both"/>
         <w:textAlignment w:val="baseline"/>
         <w:outlineLvl w:val="1"/>
@@ -2821,7 +3093,7 @@
     </w:p>
     <w:p>
       <w:pPr>
-        <w:spacing w:before="100" w:beforeAutospacing="1" w:after="100" w:afterAutospacing="1" w:line="240" w:lineRule="auto"/>
+        <w:spacing w:before="120" w:after="120" w:line="312" w:lineRule="auto"/>
         <w:jc w:val="both"/>
         <w:textAlignment w:val="baseline"/>
         <w:rPr>
@@ -2841,211 +3113,240 @@
     </w:p>
     <w:p>
       <w:pPr>
-        <w:pStyle w:val="ListParagraph"/>
         <w:numPr>
-          <w:ilvl w:val="2"/>
-          <w:numId w:val="2"/>
+          <w:ilvl w:val="0"/>
+          <w:numId w:val="7"/>
         </w:numPr>
-        <w:spacing w:after="0" w:line="240" w:lineRule="auto"/>
-        <w:jc w:val="both"/>
+        <w:tabs>
+          <w:tab w:val="clear" w:pos="720"/>
+          <w:tab w:val="num" w:pos="450"/>
+        </w:tabs>
+        <w:spacing w:before="120" w:after="120" w:line="312" w:lineRule="auto"/>
+        <w:ind w:left="450" w:hanging="450"/>
+        <w:jc w:val="both"/>
+        <w:textAlignment w:val="baseline"/>
+        <w:rPr>
+          <w:rFonts w:ascii="Cambria" w:eastAsia="Times New Roman" w:hAnsi="Cambria" w:cs="Arial"/>
+          <w:sz w:val="24"/>
+          <w:szCs w:val="24"/>
+        </w:rPr>
+      </w:pPr>
+      <w:r>
+        <w:rPr>
+          <w:rFonts w:ascii="Cambria" w:eastAsia="Times New Roman" w:hAnsi="Cambria" w:cs="Arial"/>
+          <w:sz w:val="24"/>
+          <w:szCs w:val="24"/>
+        </w:rPr>
+        <w:t>access to your personal data;</w:t>
+      </w:r>
+    </w:p>
+    <w:p>
+      <w:pPr>
+        <w:numPr>
+          <w:ilvl w:val="0"/>
+          <w:numId w:val="7"/>
+        </w:numPr>
+        <w:tabs>
+          <w:tab w:val="clear" w:pos="720"/>
+          <w:tab w:val="num" w:pos="450"/>
+        </w:tabs>
+        <w:spacing w:before="120" w:after="120" w:line="312" w:lineRule="auto"/>
+        <w:ind w:left="450" w:hanging="450"/>
+        <w:jc w:val="both"/>
+        <w:textAlignment w:val="baseline"/>
+        <w:rPr>
+          <w:rFonts w:ascii="Cambria" w:eastAsia="Times New Roman" w:hAnsi="Cambria" w:cs="Arial"/>
+          <w:sz w:val="24"/>
+          <w:szCs w:val="24"/>
+        </w:rPr>
+      </w:pPr>
+      <w:r>
+        <w:rPr>
+          <w:rFonts w:ascii="Cambria" w:eastAsia="Times New Roman" w:hAnsi="Cambria" w:cs="Arial"/>
+          <w:sz w:val="24"/>
+          <w:szCs w:val="24"/>
+        </w:rPr>
+        <w:t>the rectification of your personal data;</w:t>
+      </w:r>
+    </w:p>
+    <w:p>
+      <w:pPr>
+        <w:numPr>
+          <w:ilvl w:val="0"/>
+          <w:numId w:val="7"/>
+        </w:numPr>
+        <w:tabs>
+          <w:tab w:val="clear" w:pos="720"/>
+          <w:tab w:val="num" w:pos="450"/>
+        </w:tabs>
+        <w:spacing w:before="120" w:after="120" w:line="312" w:lineRule="auto"/>
+        <w:ind w:left="450" w:hanging="450"/>
+        <w:jc w:val="both"/>
+        <w:textAlignment w:val="baseline"/>
+        <w:rPr>
+          <w:rFonts w:ascii="Cambria" w:eastAsia="Times New Roman" w:hAnsi="Cambria" w:cs="Arial"/>
+          <w:sz w:val="24"/>
+          <w:szCs w:val="24"/>
+        </w:rPr>
+      </w:pPr>
+      <w:r>
+        <w:rPr>
+          <w:rFonts w:ascii="Cambria" w:eastAsia="Times New Roman" w:hAnsi="Cambria" w:cs="Arial"/>
+          <w:sz w:val="24"/>
+          <w:szCs w:val="24"/>
+        </w:rPr>
+        <w:t>restrict processing;</w:t>
+      </w:r>
+    </w:p>
+    <w:p>
+      <w:pPr>
+        <w:numPr>
+          <w:ilvl w:val="0"/>
+          <w:numId w:val="7"/>
+        </w:numPr>
+        <w:tabs>
+          <w:tab w:val="clear" w:pos="720"/>
+          <w:tab w:val="num" w:pos="450"/>
+        </w:tabs>
+        <w:spacing w:before="120" w:after="120" w:line="312" w:lineRule="auto"/>
+        <w:ind w:left="450" w:hanging="450"/>
+        <w:jc w:val="both"/>
+        <w:textAlignment w:val="baseline"/>
+        <w:rPr>
+          <w:rFonts w:ascii="Cambria" w:eastAsia="Times New Roman" w:hAnsi="Cambria" w:cs="Arial"/>
+          <w:sz w:val="24"/>
+          <w:szCs w:val="24"/>
+        </w:rPr>
+      </w:pPr>
+      <w:r>
+        <w:rPr>
+          <w:rFonts w:ascii="Cambria" w:eastAsia="Times New Roman" w:hAnsi="Cambria" w:cs="Arial"/>
+          <w:sz w:val="24"/>
+          <w:szCs w:val="24"/>
+        </w:rPr>
+        <w:t>object to processing;</w:t>
+      </w:r>
+    </w:p>
+    <w:p>
+      <w:pPr>
+        <w:numPr>
+          <w:ilvl w:val="0"/>
+          <w:numId w:val="7"/>
+        </w:numPr>
+        <w:tabs>
+          <w:tab w:val="clear" w:pos="720"/>
+          <w:tab w:val="num" w:pos="450"/>
+        </w:tabs>
+        <w:spacing w:before="120" w:after="120" w:line="312" w:lineRule="auto"/>
+        <w:ind w:left="450" w:hanging="450"/>
+        <w:jc w:val="both"/>
+        <w:textAlignment w:val="baseline"/>
+        <w:rPr>
+          <w:rFonts w:ascii="Cambria" w:eastAsia="Times New Roman" w:hAnsi="Cambria" w:cs="Arial"/>
+          <w:sz w:val="24"/>
+          <w:szCs w:val="24"/>
+        </w:rPr>
+      </w:pPr>
+      <w:r>
+        <w:rPr>
+          <w:rFonts w:ascii="Cambria" w:eastAsia="Times New Roman" w:hAnsi="Cambria" w:cs="Arial"/>
+          <w:sz w:val="24"/>
+          <w:szCs w:val="24"/>
+        </w:rPr>
+        <w:t>data portability;</w:t>
+      </w:r>
+    </w:p>
+    <w:p>
+      <w:pPr>
+        <w:numPr>
+          <w:ilvl w:val="0"/>
+          <w:numId w:val="7"/>
+        </w:numPr>
+        <w:tabs>
+          <w:tab w:val="clear" w:pos="720"/>
+          <w:tab w:val="num" w:pos="450"/>
+        </w:tabs>
+        <w:spacing w:before="120" w:after="120" w:line="312" w:lineRule="auto"/>
+        <w:ind w:left="450" w:hanging="450"/>
+        <w:jc w:val="both"/>
+        <w:textAlignment w:val="baseline"/>
+        <w:rPr>
+          <w:rFonts w:ascii="Cambria" w:eastAsia="Times New Roman" w:hAnsi="Cambria" w:cs="Arial"/>
+          <w:sz w:val="24"/>
+          <w:szCs w:val="24"/>
+        </w:rPr>
+      </w:pPr>
+      <w:r>
+        <w:rPr>
+          <w:rFonts w:ascii="Cambria" w:eastAsia="Times New Roman" w:hAnsi="Cambria" w:cs="Arial"/>
+          <w:sz w:val="24"/>
+          <w:szCs w:val="24"/>
+        </w:rPr>
+        <w:t xml:space="preserve">request erasure of your personal data. </w:t>
+      </w:r>
+    </w:p>
+    <w:p>
+      <w:pPr>
+        <w:spacing w:before="120" w:after="120" w:line="312" w:lineRule="auto"/>
+        <w:jc w:val="both"/>
+        <w:textAlignment w:val="baseline"/>
+        <w:rPr>
+          <w:rFonts w:ascii="Cambria" w:eastAsia="Times New Roman" w:hAnsi="Cambria" w:cs="Helvetica"/>
+          <w:sz w:val="24"/>
+          <w:szCs w:val="24"/>
+        </w:rPr>
+      </w:pPr>
+      <w:r>
         <w:rPr>
           <w:rFonts w:ascii="Cambria" w:eastAsia="Times New Roman" w:hAnsi="Cambria" w:cs="Times New Roman"/>
           <w:sz w:val="24"/>
           <w:szCs w:val="24"/>
           <w:lang w:eastAsia="en-GB"/>
         </w:rPr>
-      </w:pPr>
+        <w:t xml:space="preserve">You shall also have the right </w:t>
+      </w:r>
+      <w:r>
+        <w:rPr>
+          <w:rFonts w:ascii="Cambria" w:eastAsia="Times New Roman" w:hAnsi="Cambria" w:cs="Helvetica"/>
+          <w:sz w:val="24"/>
+          <w:szCs w:val="24"/>
+        </w:rPr>
+        <w:t xml:space="preserve">to ask us not to process your personal data for marketing purposes. We will seek your explicit consent (before collecting your data) if we intend to use your data for such purposes or if we intend to disclose your information to any third party for such purposes. You can exercise your right to prevent such processing by checking </w:t>
+      </w:r>
+      <w:r>
+        <w:rPr>
+          <w:rFonts w:ascii="Cambria" w:eastAsia="Times New Roman" w:hAnsi="Cambria" w:cs="Helvetica"/>
+          <w:sz w:val="24"/>
+          <w:szCs w:val="24"/>
+        </w:rPr>
+        <w:lastRenderedPageBreak/>
+        <w:t xml:space="preserve">certain boxes on the forms we use to collect your data. You can also withdraw your consent by </w:t>
+      </w:r>
       <w:r>
         <w:rPr>
           <w:rFonts w:ascii="Cambria" w:hAnsi="Cambria"/>
           <w:sz w:val="24"/>
           <w:szCs w:val="24"/>
         </w:rPr>
-        <w:lastRenderedPageBreak/>
-        <w:t>access to your personal data;</w:t>
-      </w:r>
-    </w:p>
-    <w:p>
-      <w:pPr>
-        <w:pStyle w:val="ListParagraph"/>
-        <w:numPr>
-          <w:ilvl w:val="2"/>
-          <w:numId w:val="2"/>
-        </w:numPr>
-        <w:spacing w:after="0" w:line="240" w:lineRule="auto"/>
-        <w:jc w:val="both"/>
+        <w:t xml:space="preserve">contacting </w:t>
+      </w:r>
+      <w:r>
         <w:rPr>
           <w:rFonts w:ascii="Cambria" w:eastAsia="Times New Roman" w:hAnsi="Cambria" w:cs="Times New Roman"/>
           <w:sz w:val="24"/>
           <w:szCs w:val="24"/>
           <w:lang w:eastAsia="en-GB"/>
         </w:rPr>
-      </w:pPr>
-      <w:r>
-        <w:rPr>
-          <w:rFonts w:ascii="Cambria" w:hAnsi="Cambria"/>
-          <w:sz w:val="24"/>
-          <w:szCs w:val="24"/>
-        </w:rPr>
-        <w:t>the rectification of your personal data;</w:t>
-      </w:r>
-    </w:p>
-    <w:p>
-      <w:pPr>
-        <w:pStyle w:val="ListParagraph"/>
-        <w:numPr>
-          <w:ilvl w:val="2"/>
-          <w:numId w:val="2"/>
-        </w:numPr>
-        <w:spacing w:after="0" w:line="240" w:lineRule="auto"/>
-        <w:jc w:val="both"/>
+        <w:t xml:space="preserve">our Data Protection Officer by email </w:t>
+      </w:r>
+      <w:r>
         <w:rPr>
           <w:rFonts w:ascii="Cambria" w:eastAsia="Times New Roman" w:hAnsi="Cambria" w:cs="Times New Roman"/>
           <w:sz w:val="24"/>
           <w:szCs w:val="24"/>
           <w:lang w:eastAsia="en-GB"/>
         </w:rPr>
-      </w:pPr>
-      <w:r>
-        <w:rPr>
-          <w:rFonts w:ascii="Cambria" w:hAnsi="Cambria"/>
-          <w:sz w:val="24"/>
-          <w:szCs w:val="24"/>
-        </w:rPr>
-        <w:t>restrict processing;</w:t>
-      </w:r>
-    </w:p>
-    <w:p>
-      <w:pPr>
-        <w:pStyle w:val="ListParagraph"/>
-        <w:numPr>
-          <w:ilvl w:val="2"/>
-          <w:numId w:val="2"/>
-        </w:numPr>
-        <w:spacing w:after="0" w:line="240" w:lineRule="auto"/>
-        <w:jc w:val="both"/>
-        <w:rPr>
-          <w:rFonts w:ascii="Cambria" w:eastAsia="Times New Roman" w:hAnsi="Cambria" w:cs="Times New Roman"/>
-          <w:sz w:val="24"/>
-          <w:szCs w:val="24"/>
-          <w:lang w:eastAsia="en-GB"/>
-        </w:rPr>
-      </w:pPr>
-      <w:r>
-        <w:rPr>
-          <w:rFonts w:ascii="Cambria" w:hAnsi="Cambria"/>
-          <w:sz w:val="24"/>
-          <w:szCs w:val="24"/>
-        </w:rPr>
-        <w:t>object to processing;</w:t>
-      </w:r>
-    </w:p>
-    <w:p>
-      <w:pPr>
-        <w:pStyle w:val="ListParagraph"/>
-        <w:numPr>
-          <w:ilvl w:val="2"/>
-          <w:numId w:val="2"/>
-        </w:numPr>
-        <w:spacing w:after="0" w:line="240" w:lineRule="auto"/>
-        <w:jc w:val="both"/>
-        <w:rPr>
-          <w:rFonts w:ascii="Cambria" w:eastAsia="Times New Roman" w:hAnsi="Cambria" w:cs="Times New Roman"/>
-          <w:sz w:val="24"/>
-          <w:szCs w:val="24"/>
-          <w:lang w:eastAsia="en-GB"/>
-        </w:rPr>
-      </w:pPr>
-      <w:r>
-        <w:rPr>
-          <w:rFonts w:ascii="Cambria" w:hAnsi="Cambria"/>
-          <w:sz w:val="24"/>
-          <w:szCs w:val="24"/>
-        </w:rPr>
-        <w:t>data portability;</w:t>
-      </w:r>
-    </w:p>
-    <w:p>
-      <w:pPr>
-        <w:pStyle w:val="ListParagraph"/>
-        <w:numPr>
-          <w:ilvl w:val="2"/>
-          <w:numId w:val="2"/>
-        </w:numPr>
-        <w:spacing w:after="0" w:line="240" w:lineRule="auto"/>
-        <w:jc w:val="both"/>
-        <w:rPr>
-          <w:rFonts w:ascii="Cambria" w:eastAsia="Times New Roman" w:hAnsi="Cambria" w:cs="Times New Roman"/>
-          <w:sz w:val="24"/>
-          <w:szCs w:val="24"/>
-          <w:lang w:eastAsia="en-GB"/>
-        </w:rPr>
-      </w:pPr>
-      <w:r>
-        <w:rPr>
-          <w:rFonts w:ascii="Cambria" w:hAnsi="Cambria"/>
-          <w:sz w:val="24"/>
-          <w:szCs w:val="24"/>
-        </w:rPr>
-        <w:t xml:space="preserve">request erasure of your personal data. </w:t>
-      </w:r>
-    </w:p>
-    <w:p>
-      <w:pPr>
-        <w:spacing w:after="0" w:line="240" w:lineRule="auto"/>
-        <w:jc w:val="both"/>
-        <w:rPr>
-          <w:rFonts w:ascii="Cambria" w:eastAsia="Times New Roman" w:hAnsi="Cambria" w:cs="Times New Roman"/>
-          <w:sz w:val="24"/>
-          <w:szCs w:val="24"/>
-          <w:lang w:eastAsia="en-GB"/>
-        </w:rPr>
-      </w:pPr>
-    </w:p>
-    <w:p>
-      <w:pPr>
-        <w:spacing w:beforeAutospacing="1" w:after="0" w:afterAutospacing="1" w:line="240" w:lineRule="auto"/>
-        <w:jc w:val="both"/>
-        <w:textAlignment w:val="baseline"/>
-        <w:rPr>
-          <w:rFonts w:ascii="Cambria" w:eastAsia="Times New Roman" w:hAnsi="Cambria" w:cs="Helvetica"/>
-          <w:sz w:val="24"/>
-          <w:szCs w:val="24"/>
-        </w:rPr>
-      </w:pPr>
-      <w:r>
-        <w:rPr>
-          <w:rFonts w:ascii="Cambria" w:eastAsia="Times New Roman" w:hAnsi="Cambria" w:cs="Times New Roman"/>
-          <w:sz w:val="24"/>
-          <w:szCs w:val="24"/>
-          <w:lang w:eastAsia="en-GB"/>
-        </w:rPr>
-        <w:t xml:space="preserve">You shall also have the right </w:t>
-      </w:r>
-      <w:r>
-        <w:rPr>
-          <w:rFonts w:ascii="Cambria" w:eastAsia="Times New Roman" w:hAnsi="Cambria" w:cs="Helvetica"/>
-          <w:sz w:val="24"/>
-          <w:szCs w:val="24"/>
-        </w:rPr>
-        <w:t xml:space="preserve">to ask us not to process your personal data for marketing purposes. We will seek your explicit consent (before collecting your data) if we intend to use your data for such purposes or if we intend to disclose your information to any third party for such purposes. You can exercise your right to prevent such processing by checking certain boxes on the forms we use to collect your data. You can also withdraw your consent by </w:t>
-      </w:r>
-      <w:r>
-        <w:rPr>
-          <w:rFonts w:ascii="Cambria" w:hAnsi="Cambria"/>
-          <w:sz w:val="24"/>
-          <w:szCs w:val="24"/>
-        </w:rPr>
-        <w:t xml:space="preserve">contacting </w:t>
-      </w:r>
-      <w:r>
-        <w:rPr>
-          <w:rFonts w:ascii="Cambria" w:eastAsia="Times New Roman" w:hAnsi="Cambria" w:cs="Times New Roman"/>
-          <w:sz w:val="24"/>
-          <w:szCs w:val="24"/>
-          <w:lang w:eastAsia="en-GB"/>
-        </w:rPr>
-        <w:t xml:space="preserve">our Data Protection Officer by email on </w:t>
+        <w:t xml:space="preserve">at </w:t>
       </w:r>
       <w:hyperlink r:id="rId8" w:history="1">
         <w:r>
@@ -3068,58 +3369,10 @@
         </w:rPr>
         <w:t xml:space="preserve">. </w:t>
       </w:r>
-      <w:r>
-        <w:rPr>
-          <w:rFonts w:ascii="Cambria" w:eastAsia="Times New Roman" w:hAnsi="Cambria" w:cs="Times New Roman"/>
-          <w:sz w:val="24"/>
-          <w:szCs w:val="24"/>
-          <w:lang w:eastAsia="en-GB"/>
-        </w:rPr>
-        <w:t xml:space="preserve">You also have the right to </w:t>
-      </w:r>
-      <w:r>
-        <w:rPr>
-          <w:rFonts w:ascii="Cambria" w:hAnsi="Cambria"/>
-          <w:sz w:val="24"/>
-          <w:szCs w:val="24"/>
-        </w:rPr>
-        <w:t xml:space="preserve">lodge a complaint before the </w:t>
-      </w:r>
-      <w:r>
-        <w:rPr>
-          <w:rFonts w:ascii="Cambria" w:hAnsi="Cambria"/>
-          <w:bCs/>
-          <w:sz w:val="24"/>
-          <w:szCs w:val="24"/>
-          <w:lang w:eastAsia="en-GB"/>
-        </w:rPr>
-        <w:t>Office of Information and Data Protection Commissioner with regard to matters concerning your personal data.</w:t>
-      </w:r>
-      <w:r>
-        <w:rPr>
-          <w:rFonts w:ascii="Cambria" w:eastAsia="Times New Roman" w:hAnsi="Cambria" w:cs="Times New Roman"/>
-          <w:sz w:val="24"/>
-          <w:szCs w:val="24"/>
-          <w:lang w:eastAsia="en-GB"/>
-        </w:rPr>
-        <w:t xml:space="preserve"> </w:t>
-      </w:r>
-    </w:p>
-    <w:p>
-      <w:pPr>
-        <w:spacing w:after="0" w:line="240" w:lineRule="auto"/>
-        <w:jc w:val="both"/>
-        <w:textAlignment w:val="baseline"/>
-        <w:rPr>
-          <w:rFonts w:ascii="Cambria" w:eastAsia="Times New Roman" w:hAnsi="Cambria" w:cs="Helvetica"/>
-          <w:sz w:val="24"/>
-          <w:szCs w:val="24"/>
-        </w:rPr>
-      </w:pPr>
-    </w:p>
-    <w:p>
-      <w:pPr>
-        <w:spacing w:before="100" w:beforeAutospacing="1" w:after="100" w:afterAutospacing="1" w:line="240" w:lineRule="auto"/>
+    </w:p>
+    <w:p>
+      <w:pPr>
+        <w:spacing w:before="120" w:after="120" w:line="312" w:lineRule="auto"/>
         <w:jc w:val="both"/>
         <w:textAlignment w:val="baseline"/>
         <w:rPr>
@@ -3139,9 +3392,25 @@
     </w:p>
     <w:p>
       <w:pPr>
-        <w:spacing w:before="100" w:beforeAutospacing="1" w:after="100" w:afterAutospacing="1" w:line="240" w:lineRule="auto"/>
-        <w:jc w:val="both"/>
-        <w:textAlignment w:val="baseline"/>
+        <w:spacing w:before="120" w:after="120" w:line="312" w:lineRule="auto"/>
+        <w:jc w:val="both"/>
+        <w:textAlignment w:val="baseline"/>
+        <w:rPr>
+          <w:rFonts w:ascii="Cambria" w:eastAsia="Times New Roman" w:hAnsi="Cambria" w:cs="Helvetica"/>
+          <w:sz w:val="24"/>
+          <w:szCs w:val="24"/>
+        </w:rPr>
+      </w:pPr>
+    </w:p>
+    <w:p>
+      <w:pPr>
+        <w:tabs>
+          <w:tab w:val="left" w:pos="450"/>
+        </w:tabs>
+        <w:spacing w:before="120" w:after="120" w:line="312" w:lineRule="auto"/>
+        <w:jc w:val="both"/>
+        <w:textAlignment w:val="baseline"/>
+        <w:outlineLvl w:val="1"/>
         <w:rPr>
           <w:rFonts w:ascii="Cambria" w:eastAsia="Times New Roman" w:hAnsi="Cambria" w:cs="Helvetica"/>
           <w:b/>
@@ -3154,6 +3423,7 @@
         <w:rPr>
           <w:rFonts w:ascii="Cambria" w:eastAsia="Times New Roman" w:hAnsi="Cambria" w:cs="Helvetica"/>
           <w:b/>
+          <w:bCs/>
           <w:sz w:val="24"/>
           <w:szCs w:val="24"/>
         </w:rPr>
@@ -3172,7 +3442,7 @@
     </w:p>
     <w:p>
       <w:pPr>
-        <w:spacing w:before="100" w:beforeAutospacing="1" w:after="100" w:afterAutospacing="1" w:line="240" w:lineRule="auto"/>
+        <w:spacing w:before="120" w:after="120" w:line="312" w:lineRule="auto"/>
         <w:jc w:val="both"/>
         <w:textAlignment w:val="baseline"/>
         <w:rPr>
@@ -3202,7 +3472,20 @@
     </w:p>
     <w:p>
       <w:pPr>
-        <w:spacing w:before="100" w:beforeAutospacing="1" w:after="100" w:afterAutospacing="1" w:line="240" w:lineRule="auto"/>
+        <w:spacing w:before="120" w:after="120" w:line="312" w:lineRule="auto"/>
+        <w:jc w:val="both"/>
+        <w:textAlignment w:val="baseline"/>
+        <w:rPr>
+          <w:rFonts w:ascii="Cambria" w:eastAsia="Times New Roman" w:hAnsi="Cambria" w:cs="Times New Roman"/>
+          <w:sz w:val="24"/>
+          <w:szCs w:val="24"/>
+          <w:lang w:eastAsia="en-GB"/>
+        </w:rPr>
+      </w:pPr>
+    </w:p>
+    <w:p>
+      <w:pPr>
+        <w:spacing w:before="120" w:after="120" w:line="312" w:lineRule="auto"/>
         <w:jc w:val="both"/>
         <w:textAlignment w:val="baseline"/>
         <w:rPr>
@@ -3236,7 +3519,7 @@
     </w:p>
     <w:p>
       <w:pPr>
-        <w:spacing w:after="0" w:line="240" w:lineRule="auto"/>
+        <w:spacing w:before="120" w:after="120" w:line="312" w:lineRule="auto"/>
         <w:jc w:val="both"/>
         <w:textAlignment w:val="baseline"/>
         <w:outlineLvl w:val="1"/>
@@ -3270,7 +3553,7 @@
     </w:p>
     <w:p>
       <w:pPr>
-        <w:spacing w:after="0" w:line="240" w:lineRule="auto"/>
+        <w:spacing w:before="120" w:after="120" w:line="312" w:lineRule="auto"/>
         <w:jc w:val="both"/>
         <w:textAlignment w:val="baseline"/>
         <w:outlineLvl w:val="1"/>
@@ -3282,10 +3565,12 @@
           <w:szCs w:val="24"/>
         </w:rPr>
       </w:pPr>
-    </w:p>
-    <w:p>
-      <w:pPr>
-        <w:spacing w:after="0" w:line="240" w:lineRule="auto"/>
+      <w:bookmarkStart w:id="0" w:name="_GoBack"/>
+      <w:bookmarkEnd w:id="0"/>
+    </w:p>
+    <w:p>
+      <w:pPr>
+        <w:spacing w:before="120" w:after="120" w:line="312" w:lineRule="auto"/>
         <w:jc w:val="both"/>
         <w:textAlignment w:val="baseline"/>
         <w:outlineLvl w:val="1"/>
@@ -3310,22 +3595,70 @@
     </w:p>
     <w:p>
       <w:pPr>
-        <w:spacing w:before="100" w:beforeAutospacing="1" w:after="100" w:afterAutospacing="1" w:line="240" w:lineRule="auto"/>
-        <w:jc w:val="both"/>
-        <w:textAlignment w:val="baseline"/>
-        <w:rPr>
-          <w:rFonts w:ascii="Cambria" w:eastAsia="Times New Roman" w:hAnsi="Cambria" w:cs="Helvetica"/>
-          <w:sz w:val="24"/>
-          <w:szCs w:val="24"/>
-        </w:rPr>
-      </w:pPr>
-      <w:r>
-        <w:rPr>
-          <w:rFonts w:ascii="Cambria" w:eastAsia="Times New Roman" w:hAnsi="Cambria" w:cs="Helvetica"/>
-          <w:sz w:val="24"/>
-          <w:szCs w:val="24"/>
-        </w:rPr>
-        <w:t xml:space="preserve">Questions, comments and requests regarding this privacy policy are welcomed and should be addressed to our Data Protection Officer on </w:t>
+        <w:spacing w:before="120" w:after="120" w:line="312" w:lineRule="auto"/>
+        <w:jc w:val="both"/>
+        <w:textAlignment w:val="baseline"/>
+        <w:rPr>
+          <w:rFonts w:ascii="Cambria" w:eastAsia="Times New Roman" w:hAnsi="Cambria" w:cs="Helvetica"/>
+          <w:sz w:val="24"/>
+          <w:szCs w:val="24"/>
+        </w:rPr>
+      </w:pPr>
+      <w:r>
+        <w:rPr>
+          <w:rFonts w:ascii="Cambria" w:eastAsia="Times New Roman" w:hAnsi="Cambria" w:cs="Helvetica"/>
+          <w:sz w:val="24"/>
+          <w:szCs w:val="24"/>
+        </w:rPr>
+        <w:t xml:space="preserve">Questions, comments and requests regarding this </w:t>
+      </w:r>
+      <w:r>
+        <w:rPr>
+          <w:rFonts w:ascii="Cambria" w:eastAsia="Times New Roman" w:hAnsi="Cambria" w:cs="Helvetica"/>
+          <w:sz w:val="24"/>
+          <w:szCs w:val="24"/>
+        </w:rPr>
+        <w:t>P</w:t>
+      </w:r>
+      <w:r>
+        <w:rPr>
+          <w:rFonts w:ascii="Cambria" w:eastAsia="Times New Roman" w:hAnsi="Cambria" w:cs="Helvetica"/>
+          <w:sz w:val="24"/>
+          <w:szCs w:val="24"/>
+        </w:rPr>
+        <w:t xml:space="preserve">rivacy </w:t>
+      </w:r>
+      <w:r>
+        <w:rPr>
+          <w:rFonts w:ascii="Cambria" w:eastAsia="Times New Roman" w:hAnsi="Cambria" w:cs="Helvetica"/>
+          <w:sz w:val="24"/>
+          <w:szCs w:val="24"/>
+        </w:rPr>
+        <w:t>P</w:t>
+      </w:r>
+      <w:r>
+        <w:rPr>
+          <w:rFonts w:ascii="Cambria" w:eastAsia="Times New Roman" w:hAnsi="Cambria" w:cs="Helvetica"/>
+          <w:sz w:val="24"/>
+          <w:szCs w:val="24"/>
+        </w:rPr>
+        <w:t xml:space="preserve">olicy are welcomed and should be addressed to our Data Protection Officer </w:t>
+      </w:r>
+      <w:r>
+        <w:rPr>
+          <w:rFonts w:ascii="Cambria" w:eastAsia="Times New Roman" w:hAnsi="Cambria" w:cs="Helvetica"/>
+          <w:sz w:val="24"/>
+          <w:szCs w:val="24"/>
+        </w:rPr>
+        <w:t>at</w:t>
+      </w:r>
+      <w:r>
+        <w:rPr>
+          <w:rFonts w:ascii="Cambria" w:eastAsia="Times New Roman" w:hAnsi="Cambria" w:cs="Helvetica"/>
+          <w:sz w:val="24"/>
+          <w:szCs w:val="24"/>
+        </w:rPr>
+        <w:t xml:space="preserve"> </w:t>
       </w:r>
       <w:hyperlink r:id="rId9" w:history="1">
         <w:r>
@@ -3346,11 +3679,21 @@
           <w:szCs w:val="24"/>
           <w:lang w:eastAsia="en-GB"/>
         </w:rPr>
-        <w:t xml:space="preserve">. </w:t>
-      </w:r>
-    </w:p>
-    <w:p>
-      <w:pPr>
+        <w:t>.</w:t>
+      </w:r>
+      <w:r>
+        <w:rPr>
+          <w:rFonts w:ascii="Cambria" w:eastAsia="Times New Roman" w:hAnsi="Cambria" w:cs="Times New Roman"/>
+          <w:sz w:val="24"/>
+          <w:szCs w:val="24"/>
+          <w:lang w:eastAsia="en-GB"/>
+        </w:rPr>
+        <w:t xml:space="preserve"> </w:t>
+      </w:r>
+    </w:p>
+    <w:p>
+      <w:pPr>
+        <w:spacing w:before="120" w:after="120" w:line="312" w:lineRule="auto"/>
         <w:jc w:val="both"/>
         <w:rPr>
           <w:rFonts w:ascii="Cambria" w:hAnsi="Cambria"/>
@@ -3370,8 +3713,94 @@
 </file>
 
 <file path=word/numbering.xml><?xml version="1.0" encoding="utf-8"?>
-<w:numbering xmlns:wpc="http://schemas.microsoft.com/office/word/2010/wordprocessingCanvas" xmlns:mo="http://schemas.microsoft.com/office/mac/office/2008/main" xmlns:mc="http://schemas.openxmlformats.org/markup-compatibility/2006" xmlns:mv="urn:schemas-microsoft-com:mac:vml" xmlns:o="urn:schemas-microsoft-com:office:office" xmlns:r="http://schemas.openxmlformats.org/officeDocument/2006/relationships" xmlns:m="http://schemas.openxmlformats.org/officeDocument/2006/math" xmlns:v="urn:schemas-microsoft-com:vml" xmlns:wp14="http://schemas.microsoft.com/office/word/2010/wordprocessingDrawing" xmlns:wp="http://schemas.openxmlformats.org/drawingml/2006/wordprocessingDrawing" xmlns:w10="urn:schemas-microsoft-com:office:word" xmlns:w="http://schemas.openxmlformats.org/wordprocessingml/2006/main" xmlns:w14="http://schemas.microsoft.com/office/word/2010/wordml" xmlns:w15="http://schemas.microsoft.com/office/word/2012/wordml" xmlns:wpg="http://schemas.microsoft.com/office/word/2010/wordprocessingGroup" xmlns:wpi="http://schemas.microsoft.com/office/word/2010/wordprocessingInk" xmlns:wne="http://schemas.microsoft.com/office/word/2006/wordml" xmlns:wps="http://schemas.microsoft.com/office/word/2010/wordprocessingShape" mc:Ignorable="w14 w15 wp14">
-  <w:abstractNum w:abstractNumId="0">
+<w:numbering xmlns:wpc="http://schemas.microsoft.com/office/word/2010/wordprocessingCanvas" xmlns:cx="http://schemas.microsoft.com/office/drawing/2014/chartex" xmlns:cx1="http://schemas.microsoft.com/office/drawing/2015/9/8/chartex" xmlns:cx2="http://schemas.microsoft.com/office/drawing/2015/10/21/chartex" xmlns:cx3="http://schemas.microsoft.com/office/drawing/2016/5/9/chartex" xmlns:cx4="http://schemas.microsoft.com/office/drawing/2016/5/10/chartex" xmlns:cx5="http://schemas.microsoft.com/office/drawing/2016/5/11/chartex" xmlns:cx6="http://schemas.microsoft.com/office/drawing/2016/5/12/chartex" xmlns:cx7="http://schemas.microsoft.com/office/drawing/2016/5/13/chartex" xmlns:cx8="http://schemas.microsoft.com/office/drawing/2016/5/14/chartex" xmlns:mc="http://schemas.openxmlformats.org/markup-compatibility/2006" xmlns:aink="http://schemas.microsoft.com/office/drawing/2016/ink" xmlns:am3d="http://schemas.microsoft.com/office/drawing/2017/model3d" xmlns:o="urn:schemas-microsoft-com:office:office" xmlns:r="http://schemas.openxmlformats.org/officeDocument/2006/relationships" xmlns:m="http://schemas.openxmlformats.org/officeDocument/2006/math" xmlns:v="urn:schemas-microsoft-com:vml" xmlns:wp14="http://schemas.microsoft.com/office/word/2010/wordprocessingDrawing" xmlns:wp="http://schemas.openxmlformats.org/drawingml/2006/wordprocessingDrawing" xmlns:w10="urn:schemas-microsoft-com:office:word" xmlns:w="http://schemas.openxmlformats.org/wordprocessingml/2006/main" xmlns:w14="http://schemas.microsoft.com/office/word/2010/wordml" xmlns:w15="http://schemas.microsoft.com/office/word/2012/wordml" xmlns:w16cid="http://schemas.microsoft.com/office/word/2016/wordml/cid" xmlns:w16se="http://schemas.microsoft.com/office/word/2015/wordml/symex" xmlns:wpg="http://schemas.microsoft.com/office/word/2010/wordprocessingGroup" xmlns:wpi="http://schemas.microsoft.com/office/word/2010/wordprocessingInk" xmlns:wne="http://schemas.microsoft.com/office/word/2006/wordml" xmlns:wps="http://schemas.microsoft.com/office/word/2010/wordprocessingShape" mc:Ignorable="w14 w15 w16se w16cid wp14">
+  <w:abstractNum w:abstractNumId="0" w15:restartNumberingAfterBreak="0">
+    <w:nsid w:val="0C740335"/>
+    <w:multiLevelType w:val="hybridMultilevel"/>
+    <w:tmpl w:val="54441AC0"/>
+    <w:lvl w:ilvl="0" w:tplc="0409000F">
+      <w:start w:val="1"/>
+      <w:numFmt w:val="decimal"/>
+      <w:lvlText w:val="%1."/>
+      <w:lvlJc w:val="left"/>
+      <w:pPr>
+        <w:ind w:left="720" w:hanging="360"/>
+      </w:pPr>
+    </w:lvl>
+    <w:lvl w:ilvl="1" w:tplc="04090019" w:tentative="1">
+      <w:start w:val="1"/>
+      <w:numFmt w:val="lowerLetter"/>
+      <w:lvlText w:val="%2."/>
+      <w:lvlJc w:val="left"/>
+      <w:pPr>
+        <w:ind w:left="1440" w:hanging="360"/>
+      </w:pPr>
+    </w:lvl>
+    <w:lvl w:ilvl="2" w:tplc="0409001B" w:tentative="1">
+      <w:start w:val="1"/>
+      <w:numFmt w:val="lowerRoman"/>
+      <w:lvlText w:val="%3."/>
+      <w:lvlJc w:val="right"/>
+      <w:pPr>
+        <w:ind w:left="2160" w:hanging="180"/>
+      </w:pPr>
+    </w:lvl>
+    <w:lvl w:ilvl="3" w:tplc="0409000F" w:tentative="1">
+      <w:start w:val="1"/>
+      <w:numFmt w:val="decimal"/>
+      <w:lvlText w:val="%4."/>
+      <w:lvlJc w:val="left"/>
+      <w:pPr>
+        <w:ind w:left="2880" w:hanging="360"/>
+      </w:pPr>
+    </w:lvl>
+    <w:lvl w:ilvl="4" w:tplc="04090019" w:tentative="1">
+      <w:start w:val="1"/>
+      <w:numFmt w:val="lowerLetter"/>
+      <w:lvlText w:val="%5."/>
+      <w:lvlJc w:val="left"/>
+      <w:pPr>
+        <w:ind w:left="3600" w:hanging="360"/>
+      </w:pPr>
+    </w:lvl>
+    <w:lvl w:ilvl="5" w:tplc="0409001B" w:tentative="1">
+      <w:start w:val="1"/>
+      <w:numFmt w:val="lowerRoman"/>
+      <w:lvlText w:val="%6."/>
+      <w:lvlJc w:val="right"/>
+      <w:pPr>
+        <w:ind w:left="4320" w:hanging="180"/>
+      </w:pPr>
+    </w:lvl>
+    <w:lvl w:ilvl="6" w:tplc="0409000F" w:tentative="1">
+      <w:start w:val="1"/>
+      <w:numFmt w:val="decimal"/>
+      <w:lvlText w:val="%7."/>
+      <w:lvlJc w:val="left"/>
+      <w:pPr>
+        <w:ind w:left="5040" w:hanging="360"/>
+      </w:pPr>
+    </w:lvl>
+    <w:lvl w:ilvl="7" w:tplc="04090019" w:tentative="1">
+      <w:start w:val="1"/>
+      <w:numFmt w:val="lowerLetter"/>
+      <w:lvlText w:val="%8."/>
+      <w:lvlJc w:val="left"/>
+      <w:pPr>
+        <w:ind w:left="5760" w:hanging="360"/>
+      </w:pPr>
+    </w:lvl>
+    <w:lvl w:ilvl="8" w:tplc="0409001B" w:tentative="1">
+      <w:start w:val="1"/>
+      <w:numFmt w:val="lowerRoman"/>
+      <w:lvlText w:val="%9."/>
+      <w:lvlJc w:val="right"/>
+      <w:pPr>
+        <w:ind w:left="6480" w:hanging="180"/>
+      </w:pPr>
+    </w:lvl>
+  </w:abstractNum>
+  <w:abstractNum w:abstractNumId="1" w15:restartNumberingAfterBreak="0">
     <w:nsid w:val="13F9792C"/>
     <w:multiLevelType w:val="multilevel"/>
     <w:tmpl w:val="7A2ED646"/>
@@ -3518,7 +3947,7 @@
       </w:rPr>
     </w:lvl>
   </w:abstractNum>
-  <w:abstractNum w:abstractNumId="1">
+  <w:abstractNum w:abstractNumId="2" w15:restartNumberingAfterBreak="0">
     <w:nsid w:val="28423478"/>
     <w:multiLevelType w:val="multilevel"/>
     <w:tmpl w:val="20606A14"/>
@@ -3667,7 +4096,7 @@
       </w:rPr>
     </w:lvl>
   </w:abstractNum>
-  <w:abstractNum w:abstractNumId="2">
+  <w:abstractNum w:abstractNumId="3" w15:restartNumberingAfterBreak="0">
     <w:nsid w:val="2DBD6B19"/>
     <w:multiLevelType w:val="multilevel"/>
     <w:tmpl w:val="D0AC06C6"/>
@@ -3816,7 +4245,156 @@
       </w:rPr>
     </w:lvl>
   </w:abstractNum>
-  <w:abstractNum w:abstractNumId="3">
+  <w:abstractNum w:abstractNumId="4" w15:restartNumberingAfterBreak="0">
+    <w:nsid w:val="4007106B"/>
+    <w:multiLevelType w:val="multilevel"/>
+    <w:tmpl w:val="3462F120"/>
+    <w:lvl w:ilvl="0">
+      <w:start w:val="1"/>
+      <w:numFmt w:val="bullet"/>
+      <w:lvlText w:val="-"/>
+      <w:lvlJc w:val="left"/>
+      <w:pPr>
+        <w:tabs>
+          <w:tab w:val="num" w:pos="720"/>
+        </w:tabs>
+        <w:ind w:left="720" w:hanging="360"/>
+      </w:pPr>
+      <w:rPr>
+        <w:rFonts w:ascii="Sitka Small" w:hAnsi="Sitka Small" w:hint="default"/>
+        <w:sz w:val="20"/>
+      </w:rPr>
+    </w:lvl>
+    <w:lvl w:ilvl="1">
+      <w:start w:val="1"/>
+      <w:numFmt w:val="bullet"/>
+      <w:lvlText w:val=""/>
+      <w:lvlJc w:val="left"/>
+      <w:pPr>
+        <w:tabs>
+          <w:tab w:val="num" w:pos="1440"/>
+        </w:tabs>
+        <w:ind w:left="1440" w:hanging="360"/>
+      </w:pPr>
+      <w:rPr>
+        <w:rFonts w:ascii="Symbol" w:hAnsi="Symbol" w:hint="default"/>
+        <w:sz w:val="20"/>
+      </w:rPr>
+    </w:lvl>
+    <w:lvl w:ilvl="2" w:tentative="1">
+      <w:start w:val="1"/>
+      <w:numFmt w:val="bullet"/>
+      <w:lvlText w:val=""/>
+      <w:lvlJc w:val="left"/>
+      <w:pPr>
+        <w:tabs>
+          <w:tab w:val="num" w:pos="2160"/>
+        </w:tabs>
+        <w:ind w:left="2160" w:hanging="360"/>
+      </w:pPr>
+      <w:rPr>
+        <w:rFonts w:ascii="Symbol" w:hAnsi="Symbol" w:hint="default"/>
+        <w:sz w:val="20"/>
+      </w:rPr>
+    </w:lvl>
+    <w:lvl w:ilvl="3" w:tentative="1">
+      <w:start w:val="1"/>
+      <w:numFmt w:val="bullet"/>
+      <w:lvlText w:val=""/>
+      <w:lvlJc w:val="left"/>
+      <w:pPr>
+        <w:tabs>
+          <w:tab w:val="num" w:pos="2880"/>
+        </w:tabs>
+        <w:ind w:left="2880" w:hanging="360"/>
+      </w:pPr>
+      <w:rPr>
+        <w:rFonts w:ascii="Symbol" w:hAnsi="Symbol" w:hint="default"/>
+        <w:sz w:val="20"/>
+      </w:rPr>
+    </w:lvl>
+    <w:lvl w:ilvl="4" w:tentative="1">
+      <w:start w:val="1"/>
+      <w:numFmt w:val="bullet"/>
+      <w:lvlText w:val=""/>
+      <w:lvlJc w:val="left"/>
+      <w:pPr>
+        <w:tabs>
+          <w:tab w:val="num" w:pos="3600"/>
+        </w:tabs>
+        <w:ind w:left="3600" w:hanging="360"/>
+      </w:pPr>
+      <w:rPr>
+        <w:rFonts w:ascii="Symbol" w:hAnsi="Symbol" w:hint="default"/>
+        <w:sz w:val="20"/>
+      </w:rPr>
+    </w:lvl>
+    <w:lvl w:ilvl="5" w:tentative="1">
+      <w:start w:val="1"/>
+      <w:numFmt w:val="bullet"/>
+      <w:lvlText w:val=""/>
+      <w:lvlJc w:val="left"/>
+      <w:pPr>
+        <w:tabs>
+          <w:tab w:val="num" w:pos="4320"/>
+        </w:tabs>
+        <w:ind w:left="4320" w:hanging="360"/>
+      </w:pPr>
+      <w:rPr>
+        <w:rFonts w:ascii="Symbol" w:hAnsi="Symbol" w:hint="default"/>
+        <w:sz w:val="20"/>
+      </w:rPr>
+    </w:lvl>
+    <w:lvl w:ilvl="6" w:tentative="1">
+      <w:start w:val="1"/>
+      <w:numFmt w:val="bullet"/>
+      <w:lvlText w:val=""/>
+      <w:lvlJc w:val="left"/>
+      <w:pPr>
+        <w:tabs>
+          <w:tab w:val="num" w:pos="5040"/>
+        </w:tabs>
+        <w:ind w:left="5040" w:hanging="360"/>
+      </w:pPr>
+      <w:rPr>
+        <w:rFonts w:ascii="Symbol" w:hAnsi="Symbol" w:hint="default"/>
+        <w:sz w:val="20"/>
+      </w:rPr>
+    </w:lvl>
+    <w:lvl w:ilvl="7" w:tentative="1">
+      <w:start w:val="1"/>
+      <w:numFmt w:val="bullet"/>
+      <w:lvlText w:val=""/>
+      <w:lvlJc w:val="left"/>
+      <w:pPr>
+        <w:tabs>
+          <w:tab w:val="num" w:pos="5760"/>
+        </w:tabs>
+        <w:ind w:left="5760" w:hanging="360"/>
+      </w:pPr>
+      <w:rPr>
+        <w:rFonts w:ascii="Symbol" w:hAnsi="Symbol" w:hint="default"/>
+        <w:sz w:val="20"/>
+      </w:rPr>
+    </w:lvl>
+    <w:lvl w:ilvl="8" w:tentative="1">
+      <w:start w:val="1"/>
+      <w:numFmt w:val="bullet"/>
+      <w:lvlText w:val=""/>
+      <w:lvlJc w:val="left"/>
+      <w:pPr>
+        <w:tabs>
+          <w:tab w:val="num" w:pos="6480"/>
+        </w:tabs>
+        <w:ind w:left="6480" w:hanging="360"/>
+      </w:pPr>
+      <w:rPr>
+        <w:rFonts w:ascii="Symbol" w:hAnsi="Symbol" w:hint="default"/>
+        <w:sz w:val="20"/>
+      </w:rPr>
+    </w:lvl>
+  </w:abstractNum>
+  <w:abstractNum w:abstractNumId="5" w15:restartNumberingAfterBreak="0">
     <w:nsid w:val="445F3CA3"/>
     <w:multiLevelType w:val="multilevel"/>
     <w:tmpl w:val="0674F208"/>
@@ -3965,7 +4543,7 @@
       </w:rPr>
     </w:lvl>
   </w:abstractNum>
-  <w:abstractNum w:abstractNumId="4">
+  <w:abstractNum w:abstractNumId="6" w15:restartNumberingAfterBreak="0">
     <w:nsid w:val="53330E35"/>
     <w:multiLevelType w:val="multilevel"/>
     <w:tmpl w:val="7FC2A9B2"/>
@@ -4114,26 +4692,423 @@
       </w:rPr>
     </w:lvl>
   </w:abstractNum>
+  <w:abstractNum w:abstractNumId="7" w15:restartNumberingAfterBreak="0">
+    <w:nsid w:val="74F76C52"/>
+    <w:multiLevelType w:val="multilevel"/>
+    <w:tmpl w:val="A59E2B40"/>
+    <w:lvl w:ilvl="0">
+      <w:start w:val="1"/>
+      <w:numFmt w:val="bullet"/>
+      <w:lvlText w:val=""/>
+      <w:lvlJc w:val="left"/>
+      <w:pPr>
+        <w:tabs>
+          <w:tab w:val="num" w:pos="720"/>
+        </w:tabs>
+        <w:ind w:left="720" w:hanging="360"/>
+      </w:pPr>
+      <w:rPr>
+        <w:rFonts w:ascii="Symbol" w:hAnsi="Symbol" w:hint="default"/>
+        <w:sz w:val="20"/>
+      </w:rPr>
+    </w:lvl>
+    <w:lvl w:ilvl="1" w:tentative="1">
+      <w:start w:val="1"/>
+      <w:numFmt w:val="bullet"/>
+      <w:lvlText w:val="o"/>
+      <w:lvlJc w:val="left"/>
+      <w:pPr>
+        <w:tabs>
+          <w:tab w:val="num" w:pos="1440"/>
+        </w:tabs>
+        <w:ind w:left="1440" w:hanging="360"/>
+      </w:pPr>
+      <w:rPr>
+        <w:rFonts w:ascii="Courier New" w:hAnsi="Courier New" w:hint="default"/>
+        <w:sz w:val="20"/>
+      </w:rPr>
+    </w:lvl>
+    <w:lvl w:ilvl="2" w:tentative="1">
+      <w:start w:val="1"/>
+      <w:numFmt w:val="bullet"/>
+      <w:lvlText w:val=""/>
+      <w:lvlJc w:val="left"/>
+      <w:pPr>
+        <w:tabs>
+          <w:tab w:val="num" w:pos="2160"/>
+        </w:tabs>
+        <w:ind w:left="2160" w:hanging="360"/>
+      </w:pPr>
+      <w:rPr>
+        <w:rFonts w:ascii="Wingdings" w:hAnsi="Wingdings" w:hint="default"/>
+        <w:sz w:val="20"/>
+      </w:rPr>
+    </w:lvl>
+    <w:lvl w:ilvl="3" w:tentative="1">
+      <w:start w:val="1"/>
+      <w:numFmt w:val="bullet"/>
+      <w:lvlText w:val=""/>
+      <w:lvlJc w:val="left"/>
+      <w:pPr>
+        <w:tabs>
+          <w:tab w:val="num" w:pos="2880"/>
+        </w:tabs>
+        <w:ind w:left="2880" w:hanging="360"/>
+      </w:pPr>
+      <w:rPr>
+        <w:rFonts w:ascii="Wingdings" w:hAnsi="Wingdings" w:hint="default"/>
+        <w:sz w:val="20"/>
+      </w:rPr>
+    </w:lvl>
+    <w:lvl w:ilvl="4" w:tentative="1">
+      <w:start w:val="1"/>
+      <w:numFmt w:val="bullet"/>
+      <w:lvlText w:val=""/>
+      <w:lvlJc w:val="left"/>
+      <w:pPr>
+        <w:tabs>
+          <w:tab w:val="num" w:pos="3600"/>
+        </w:tabs>
+        <w:ind w:left="3600" w:hanging="360"/>
+      </w:pPr>
+      <w:rPr>
+        <w:rFonts w:ascii="Wingdings" w:hAnsi="Wingdings" w:hint="default"/>
+        <w:sz w:val="20"/>
+      </w:rPr>
+    </w:lvl>
+    <w:lvl w:ilvl="5" w:tentative="1">
+      <w:start w:val="1"/>
+      <w:numFmt w:val="bullet"/>
+      <w:lvlText w:val=""/>
+      <w:lvlJc w:val="left"/>
+      <w:pPr>
+        <w:tabs>
+          <w:tab w:val="num" w:pos="4320"/>
+        </w:tabs>
+        <w:ind w:left="4320" w:hanging="360"/>
+      </w:pPr>
+      <w:rPr>
+        <w:rFonts w:ascii="Wingdings" w:hAnsi="Wingdings" w:hint="default"/>
+        <w:sz w:val="20"/>
+      </w:rPr>
+    </w:lvl>
+    <w:lvl w:ilvl="6" w:tentative="1">
+      <w:start w:val="1"/>
+      <w:numFmt w:val="bullet"/>
+      <w:lvlText w:val=""/>
+      <w:lvlJc w:val="left"/>
+      <w:pPr>
+        <w:tabs>
+          <w:tab w:val="num" w:pos="5040"/>
+        </w:tabs>
+        <w:ind w:left="5040" w:hanging="360"/>
+      </w:pPr>
+      <w:rPr>
+        <w:rFonts w:ascii="Wingdings" w:hAnsi="Wingdings" w:hint="default"/>
+        <w:sz w:val="20"/>
+      </w:rPr>
+    </w:lvl>
+    <w:lvl w:ilvl="7" w:tentative="1">
+      <w:start w:val="1"/>
+      <w:numFmt w:val="bullet"/>
+      <w:lvlText w:val=""/>
+      <w:lvlJc w:val="left"/>
+      <w:pPr>
+        <w:tabs>
+          <w:tab w:val="num" w:pos="5760"/>
+        </w:tabs>
+        <w:ind w:left="5760" w:hanging="360"/>
+      </w:pPr>
+      <w:rPr>
+        <w:rFonts w:ascii="Wingdings" w:hAnsi="Wingdings" w:hint="default"/>
+        <w:sz w:val="20"/>
+      </w:rPr>
+    </w:lvl>
+    <w:lvl w:ilvl="8" w:tentative="1">
+      <w:start w:val="1"/>
+      <w:numFmt w:val="bullet"/>
+      <w:lvlText w:val=""/>
+      <w:lvlJc w:val="left"/>
+      <w:pPr>
+        <w:tabs>
+          <w:tab w:val="num" w:pos="6480"/>
+        </w:tabs>
+        <w:ind w:left="6480" w:hanging="360"/>
+      </w:pPr>
+      <w:rPr>
+        <w:rFonts w:ascii="Wingdings" w:hAnsi="Wingdings" w:hint="default"/>
+        <w:sz w:val="20"/>
+      </w:rPr>
+    </w:lvl>
+  </w:abstractNum>
+  <w:abstractNum w:abstractNumId="8" w15:restartNumberingAfterBreak="0">
+    <w:nsid w:val="7DC95444"/>
+    <w:multiLevelType w:val="multilevel"/>
+    <w:tmpl w:val="3DD443FA"/>
+    <w:lvl w:ilvl="0">
+      <w:start w:val="1"/>
+      <w:numFmt w:val="bullet"/>
+      <w:lvlText w:val=""/>
+      <w:lvlJc w:val="left"/>
+      <w:pPr>
+        <w:tabs>
+          <w:tab w:val="num" w:pos="720"/>
+        </w:tabs>
+        <w:ind w:left="720" w:hanging="360"/>
+      </w:pPr>
+      <w:rPr>
+        <w:rFonts w:ascii="Symbol" w:hAnsi="Symbol" w:hint="default"/>
+        <w:sz w:val="20"/>
+      </w:rPr>
+    </w:lvl>
+    <w:lvl w:ilvl="1">
+      <w:start w:val="1"/>
+      <w:numFmt w:val="bullet"/>
+      <w:lvlText w:val=""/>
+      <w:lvlJc w:val="left"/>
+      <w:pPr>
+        <w:tabs>
+          <w:tab w:val="num" w:pos="1440"/>
+        </w:tabs>
+        <w:ind w:left="1440" w:hanging="360"/>
+      </w:pPr>
+      <w:rPr>
+        <w:rFonts w:ascii="Symbol" w:hAnsi="Symbol" w:hint="default"/>
+        <w:sz w:val="20"/>
+      </w:rPr>
+    </w:lvl>
+    <w:lvl w:ilvl="2">
+      <w:start w:val="1"/>
+      <w:numFmt w:val="bullet"/>
+      <w:lvlText w:val="+"/>
+      <w:lvlJc w:val="left"/>
+      <w:pPr>
+        <w:ind w:left="2160" w:hanging="360"/>
+      </w:pPr>
+      <w:rPr>
+        <w:rFonts w:ascii="Sitka Small" w:hAnsi="Sitka Small" w:hint="default"/>
+        <w:color w:val="auto"/>
+        <w:sz w:val="28"/>
+      </w:rPr>
+    </w:lvl>
+    <w:lvl w:ilvl="3" w:tentative="1">
+      <w:start w:val="1"/>
+      <w:numFmt w:val="bullet"/>
+      <w:lvlText w:val=""/>
+      <w:lvlJc w:val="left"/>
+      <w:pPr>
+        <w:tabs>
+          <w:tab w:val="num" w:pos="2880"/>
+        </w:tabs>
+        <w:ind w:left="2880" w:hanging="360"/>
+      </w:pPr>
+      <w:rPr>
+        <w:rFonts w:ascii="Symbol" w:hAnsi="Symbol" w:hint="default"/>
+        <w:sz w:val="20"/>
+      </w:rPr>
+    </w:lvl>
+    <w:lvl w:ilvl="4" w:tentative="1">
+      <w:start w:val="1"/>
+      <w:numFmt w:val="bullet"/>
+      <w:lvlText w:val=""/>
+      <w:lvlJc w:val="left"/>
+      <w:pPr>
+        <w:tabs>
+          <w:tab w:val="num" w:pos="3600"/>
+        </w:tabs>
+        <w:ind w:left="3600" w:hanging="360"/>
+      </w:pPr>
+      <w:rPr>
+        <w:rFonts w:ascii="Symbol" w:hAnsi="Symbol" w:hint="default"/>
+        <w:sz w:val="20"/>
+      </w:rPr>
+    </w:lvl>
+    <w:lvl w:ilvl="5" w:tentative="1">
+      <w:start w:val="1"/>
+      <w:numFmt w:val="bullet"/>
+      <w:lvlText w:val=""/>
+      <w:lvlJc w:val="left"/>
+      <w:pPr>
+        <w:tabs>
+          <w:tab w:val="num" w:pos="4320"/>
+        </w:tabs>
+        <w:ind w:left="4320" w:hanging="360"/>
+      </w:pPr>
+      <w:rPr>
+        <w:rFonts w:ascii="Symbol" w:hAnsi="Symbol" w:hint="default"/>
+        <w:sz w:val="20"/>
+      </w:rPr>
+    </w:lvl>
+    <w:lvl w:ilvl="6" w:tentative="1">
+      <w:start w:val="1"/>
+      <w:numFmt w:val="bullet"/>
+      <w:lvlText w:val=""/>
+      <w:lvlJc w:val="left"/>
+      <w:pPr>
+        <w:tabs>
+          <w:tab w:val="num" w:pos="5040"/>
+        </w:tabs>
+        <w:ind w:left="5040" w:hanging="360"/>
+      </w:pPr>
+      <w:rPr>
+        <w:rFonts w:ascii="Symbol" w:hAnsi="Symbol" w:hint="default"/>
+        <w:sz w:val="20"/>
+      </w:rPr>
+    </w:lvl>
+    <w:lvl w:ilvl="7" w:tentative="1">
+      <w:start w:val="1"/>
+      <w:numFmt w:val="bullet"/>
+      <w:lvlText w:val=""/>
+      <w:lvlJc w:val="left"/>
+      <w:pPr>
+        <w:tabs>
+          <w:tab w:val="num" w:pos="5760"/>
+        </w:tabs>
+        <w:ind w:left="5760" w:hanging="360"/>
+      </w:pPr>
+      <w:rPr>
+        <w:rFonts w:ascii="Symbol" w:hAnsi="Symbol" w:hint="default"/>
+        <w:sz w:val="20"/>
+      </w:rPr>
+    </w:lvl>
+    <w:lvl w:ilvl="8" w:tentative="1">
+      <w:start w:val="1"/>
+      <w:numFmt w:val="bullet"/>
+      <w:lvlText w:val=""/>
+      <w:lvlJc w:val="left"/>
+      <w:pPr>
+        <w:tabs>
+          <w:tab w:val="num" w:pos="6480"/>
+        </w:tabs>
+        <w:ind w:left="6480" w:hanging="360"/>
+      </w:pPr>
+      <w:rPr>
+        <w:rFonts w:ascii="Symbol" w:hAnsi="Symbol" w:hint="default"/>
+        <w:sz w:val="20"/>
+      </w:rPr>
+    </w:lvl>
+  </w:abstractNum>
+  <w:abstractNum w:abstractNumId="9" w15:restartNumberingAfterBreak="0">
+    <w:nsid w:val="7FB34FB9"/>
+    <w:multiLevelType w:val="hybridMultilevel"/>
+    <w:tmpl w:val="8A0A3B46"/>
+    <w:lvl w:ilvl="0" w:tplc="04090019">
+      <w:start w:val="1"/>
+      <w:numFmt w:val="lowerLetter"/>
+      <w:lvlText w:val="%1."/>
+      <w:lvlJc w:val="left"/>
+      <w:pPr>
+        <w:ind w:left="1170" w:hanging="360"/>
+      </w:pPr>
+    </w:lvl>
+    <w:lvl w:ilvl="1" w:tplc="04090019" w:tentative="1">
+      <w:start w:val="1"/>
+      <w:numFmt w:val="lowerLetter"/>
+      <w:lvlText w:val="%2."/>
+      <w:lvlJc w:val="left"/>
+      <w:pPr>
+        <w:ind w:left="1890" w:hanging="360"/>
+      </w:pPr>
+    </w:lvl>
+    <w:lvl w:ilvl="2" w:tplc="0409001B" w:tentative="1">
+      <w:start w:val="1"/>
+      <w:numFmt w:val="lowerRoman"/>
+      <w:lvlText w:val="%3."/>
+      <w:lvlJc w:val="right"/>
+      <w:pPr>
+        <w:ind w:left="2610" w:hanging="180"/>
+      </w:pPr>
+    </w:lvl>
+    <w:lvl w:ilvl="3" w:tplc="0409000F" w:tentative="1">
+      <w:start w:val="1"/>
+      <w:numFmt w:val="decimal"/>
+      <w:lvlText w:val="%4."/>
+      <w:lvlJc w:val="left"/>
+      <w:pPr>
+        <w:ind w:left="3330" w:hanging="360"/>
+      </w:pPr>
+    </w:lvl>
+    <w:lvl w:ilvl="4" w:tplc="04090019" w:tentative="1">
+      <w:start w:val="1"/>
+      <w:numFmt w:val="lowerLetter"/>
+      <w:lvlText w:val="%5."/>
+      <w:lvlJc w:val="left"/>
+      <w:pPr>
+        <w:ind w:left="4050" w:hanging="360"/>
+      </w:pPr>
+    </w:lvl>
+    <w:lvl w:ilvl="5" w:tplc="0409001B" w:tentative="1">
+      <w:start w:val="1"/>
+      <w:numFmt w:val="lowerRoman"/>
+      <w:lvlText w:val="%6."/>
+      <w:lvlJc w:val="right"/>
+      <w:pPr>
+        <w:ind w:left="4770" w:hanging="180"/>
+      </w:pPr>
+    </w:lvl>
+    <w:lvl w:ilvl="6" w:tplc="0409000F" w:tentative="1">
+      <w:start w:val="1"/>
+      <w:numFmt w:val="decimal"/>
+      <w:lvlText w:val="%7."/>
+      <w:lvlJc w:val="left"/>
+      <w:pPr>
+        <w:ind w:left="5490" w:hanging="360"/>
+      </w:pPr>
+    </w:lvl>
+    <w:lvl w:ilvl="7" w:tplc="04090019" w:tentative="1">
+      <w:start w:val="1"/>
+      <w:numFmt w:val="lowerLetter"/>
+      <w:lvlText w:val="%8."/>
+      <w:lvlJc w:val="left"/>
+      <w:pPr>
+        <w:ind w:left="6210" w:hanging="360"/>
+      </w:pPr>
+    </w:lvl>
+    <w:lvl w:ilvl="8" w:tplc="0409001B" w:tentative="1">
+      <w:start w:val="1"/>
+      <w:numFmt w:val="lowerRoman"/>
+      <w:lvlText w:val="%9."/>
+      <w:lvlJc w:val="right"/>
+      <w:pPr>
+        <w:ind w:left="6930" w:hanging="180"/>
+      </w:pPr>
+    </w:lvl>
+  </w:abstractNum>
   <w:num w:numId="1">
+    <w:abstractNumId w:val="3"/>
+  </w:num>
+  <w:num w:numId="2">
+    <w:abstractNumId w:val="1"/>
+  </w:num>
+  <w:num w:numId="3">
+    <w:abstractNumId w:val="5"/>
+  </w:num>
+  <w:num w:numId="4">
+    <w:abstractNumId w:val="6"/>
+  </w:num>
+  <w:num w:numId="5">
     <w:abstractNumId w:val="2"/>
   </w:num>
-  <w:num w:numId="2">
+  <w:num w:numId="6">
+    <w:abstractNumId w:val="7"/>
+  </w:num>
+  <w:num w:numId="7">
+    <w:abstractNumId w:val="4"/>
+  </w:num>
+  <w:num w:numId="8">
+    <w:abstractNumId w:val="8"/>
+  </w:num>
+  <w:num w:numId="9">
     <w:abstractNumId w:val="0"/>
   </w:num>
-  <w:num w:numId="3">
-    <w:abstractNumId w:val="3"/>
-  </w:num>
-  <w:num w:numId="4">
-    <w:abstractNumId w:val="4"/>
-  </w:num>
-  <w:num w:numId="5">
-    <w:abstractNumId w:val="1"/>
+  <w:num w:numId="10">
+    <w:abstractNumId w:val="9"/>
   </w:num>
 </w:numbering>
 </file>
 
 <file path=word/styles.xml><?xml version="1.0" encoding="utf-8"?>
-<w:styles xmlns:mc="http://schemas.openxmlformats.org/markup-compatibility/2006" xmlns:r="http://schemas.openxmlformats.org/officeDocument/2006/relationships" xmlns:w="http://schemas.openxmlformats.org/wordprocessingml/2006/main" xmlns:w14="http://schemas.microsoft.com/office/word/2010/wordml" xmlns:w15="http://schemas.microsoft.com/office/word/2012/wordml" mc:Ignorable="w14 w15">
+<w:styles xmlns:mc="http://schemas.openxmlformats.org/markup-compatibility/2006" xmlns:r="http://schemas.openxmlformats.org/officeDocument/2006/relationships" xmlns:w="http://schemas.openxmlformats.org/wordprocessingml/2006/main" xmlns:w14="http://schemas.microsoft.com/office/word/2010/wordml" xmlns:w15="http://schemas.microsoft.com/office/word/2012/wordml" xmlns:w16cid="http://schemas.microsoft.com/office/word/2016/wordml/cid" xmlns:w16se="http://schemas.microsoft.com/office/word/2015/wordml/symex" mc:Ignorable="w14 w15 w16se w16cid">
   <w:docDefaults>
     <w:rPrDefault>
       <w:rPr>
@@ -4149,7 +5124,7 @@
       </w:pPr>
     </w:pPrDefault>
   </w:docDefaults>
-  <w:latentStyles w:defLockedState="0" w:defUIPriority="99" w:defSemiHidden="0" w:defUnhideWhenUsed="0" w:defQFormat="0" w:count="382">
+  <w:latentStyles w:defLockedState="0" w:defUIPriority="99" w:defSemiHidden="0" w:defUnhideWhenUsed="0" w:defQFormat="0" w:count="376">
     <w:lsdException w:name="Normal" w:uiPriority="0" w:qFormat="1"/>
     <w:lsdException w:name="heading 1" w:uiPriority="9" w:qFormat="1"/>
     <w:lsdException w:name="heading 2" w:semiHidden="1" w:uiPriority="9" w:unhideWhenUsed="1" w:qFormat="1"/>
@@ -4255,7 +5230,6 @@
     <w:lsdException w:name="HTML Sample" w:semiHidden="1" w:unhideWhenUsed="1"/>
     <w:lsdException w:name="HTML Typewriter" w:semiHidden="1" w:unhideWhenUsed="1"/>
     <w:lsdException w:name="HTML Variable" w:semiHidden="1" w:unhideWhenUsed="1"/>
-    <w:lsdException w:name="Normal Table" w:semiHidden="1" w:unhideWhenUsed="1"/>
     <w:lsdException w:name="annotation subject" w:semiHidden="1" w:unhideWhenUsed="1"/>
     <w:lsdException w:name="No List" w:semiHidden="1" w:unhideWhenUsed="1"/>
     <w:lsdException w:name="Outline List 1" w:semiHidden="1" w:unhideWhenUsed="1"/>
@@ -4302,10 +5276,8 @@
     <w:lsdException w:name="Table Subtle 2" w:semiHidden="1" w:unhideWhenUsed="1"/>
     <w:lsdException w:name="Table Web 1" w:semiHidden="1" w:unhideWhenUsed="1"/>
     <w:lsdException w:name="Table Web 2" w:semiHidden="1" w:unhideWhenUsed="1"/>
-    <w:lsdException w:name="Table Web 3" w:semiHidden="1" w:unhideWhenUsed="1"/>
     <w:lsdException w:name="Balloon Text" w:semiHidden="1" w:unhideWhenUsed="1"/>
     <w:lsdException w:name="Table Grid" w:uiPriority="39"/>
-    <w:lsdException w:name="Table Theme" w:semiHidden="1" w:unhideWhenUsed="1"/>
     <w:lsdException w:name="Placeholder Text" w:semiHidden="1"/>
     <w:lsdException w:name="No Spacing" w:uiPriority="1" w:qFormat="1"/>
     <w:lsdException w:name="Light Shading" w:uiPriority="60"/>
@@ -4523,6 +5495,7 @@
     <w:lsdException w:name="List Table 7 Colorful Accent 6" w:uiPriority="52"/>
     <w:lsdException w:name="Mention" w:semiHidden="1" w:unhideWhenUsed="1"/>
     <w:lsdException w:name="Smart Hyperlink" w:semiHidden="1" w:unhideWhenUsed="1"/>
+    <w:lsdException w:name="Smart Link" w:semiHidden="1" w:unhideWhenUsed="1"/>
   </w:latentStyles>
   <w:style w:type="paragraph" w:default="1" w:styleId="Normal">
     <w:name w:val="Normal"/>
@@ -4674,6 +5647,44 @@
       <w:rFonts w:ascii="Times New Roman" w:hAnsi="Times New Roman" w:cs="Times New Roman"/>
       <w:sz w:val="18"/>
       <w:szCs w:val="18"/>
+    </w:rPr>
+  </w:style>
+  <w:style w:type="paragraph" w:styleId="NormalWeb">
+    <w:name w:val="Normal (Web)"/>
+    <w:basedOn w:val="Normal"/>
+    <w:uiPriority w:val="99"/>
+    <w:unhideWhenUsed/>
+    <w:rsid w:val="00816F5A"/>
+    <w:pPr>
+      <w:spacing w:before="100" w:beforeAutospacing="1" w:after="100" w:afterAutospacing="1" w:line="240" w:lineRule="auto"/>
+    </w:pPr>
+    <w:rPr>
+      <w:rFonts w:ascii="Times New Roman" w:eastAsia="Times New Roman" w:hAnsi="Times New Roman" w:cs="Times New Roman"/>
+      <w:sz w:val="24"/>
+      <w:szCs w:val="24"/>
+    </w:rPr>
+  </w:style>
+  <w:style w:type="paragraph" w:customStyle="1" w:styleId="ydxwl-2">
+    <w:name w:val="ydxwl-2"/>
+    <w:basedOn w:val="Normal"/>
+    <w:rsid w:val="00816F5A"/>
+    <w:pPr>
+      <w:spacing w:before="100" w:beforeAutospacing="1" w:after="100" w:afterAutospacing="1" w:line="240" w:lineRule="auto"/>
+    </w:pPr>
+    <w:rPr>
+      <w:rFonts w:ascii="Times New Roman" w:eastAsia="Times New Roman" w:hAnsi="Times New Roman" w:cs="Times New Roman"/>
+      <w:sz w:val="24"/>
+      <w:szCs w:val="24"/>
+    </w:rPr>
+  </w:style>
+  <w:style w:type="character" w:styleId="UnresolvedMention">
+    <w:name w:val="Unresolved Mention"/>
+    <w:basedOn w:val="DefaultParagraphFont"/>
+    <w:uiPriority w:val="99"/>
+    <w:rsid w:val="005116B9"/>
+    <w:rPr>
+      <w:color w:val="605E5C"/>
+      <w:shd w:val="clear" w:color="auto" w:fill="E1DFDD"/>
     </w:rPr>
   </w:style>
 </w:styles>
@@ -4938,4 +5949,16 @@
     </a:ext>
   </a:extLst>
 </a:theme>
+</file>
+
+<file path=customXml/item1.xml><?xml version="1.0" encoding="utf-8"?>
+<b:Sources xmlns:b="http://schemas.openxmlformats.org/officeDocument/2006/bibliography" xmlns="http://schemas.openxmlformats.org/officeDocument/2006/bibliography" SelectedStyle="\APASixthEditionOfficeOnline.xsl" StyleName="APA" Version="6"/>
+</file>
+
+<file path=customXml/itemProps1.xml><?xml version="1.0" encoding="utf-8"?>
+<ds:datastoreItem xmlns:ds="http://schemas.openxmlformats.org/officeDocument/2006/customXml" ds:itemID="{F903C663-C666-4937-A37C-8457664E7620}">
+  <ds:schemaRefs>
+    <ds:schemaRef ds:uri="http://schemas.openxmlformats.org/officeDocument/2006/bibliography"/>
+  </ds:schemaRefs>
+</ds:datastoreItem>
 </file>
--- a/privacy.docx
+++ b/privacy.docx
@@ -1,6 +1,6 @@
 
 <file path=word/document.xml><?xml version="1.0" encoding="utf-8"?>
-<w:document xmlns:wpc="http://schemas.microsoft.com/office/word/2010/wordprocessingCanvas" xmlns:cx="http://schemas.microsoft.com/office/drawing/2014/chartex" xmlns:cx1="http://schemas.microsoft.com/office/drawing/2015/9/8/chartex" xmlns:cx2="http://schemas.microsoft.com/office/drawing/2015/10/21/chartex" xmlns:cx3="http://schemas.microsoft.com/office/drawing/2016/5/9/chartex" xmlns:cx4="http://schemas.microsoft.com/office/drawing/2016/5/10/chartex" xmlns:cx5="http://schemas.microsoft.com/office/drawing/2016/5/11/chartex" xmlns:cx6="http://schemas.microsoft.com/office/drawing/2016/5/12/chartex" xmlns:cx7="http://schemas.microsoft.com/office/drawing/2016/5/13/chartex" xmlns:cx8="http://schemas.microsoft.com/office/drawing/2016/5/14/chartex" xmlns:mc="http://schemas.openxmlformats.org/markup-compatibility/2006" xmlns:aink="http://schemas.microsoft.com/office/drawing/2016/ink" xmlns:am3d="http://schemas.microsoft.com/office/drawing/2017/model3d" xmlns:o="urn:schemas-microsoft-com:office:office" xmlns:r="http://schemas.openxmlformats.org/officeDocument/2006/relationships" xmlns:m="http://schemas.openxmlformats.org/officeDocument/2006/math" xmlns:v="urn:schemas-microsoft-com:vml" xmlns:wp14="http://schemas.microsoft.com/office/word/2010/wordprocessingDrawing" xmlns:wp="http://schemas.openxmlformats.org/drawingml/2006/wordprocessingDrawing" xmlns:w10="urn:schemas-microsoft-com:office:word" xmlns:w="http://schemas.openxmlformats.org/wordprocessingml/2006/main" xmlns:w14="http://schemas.microsoft.com/office/word/2010/wordml" xmlns:w15="http://schemas.microsoft.com/office/word/2012/wordml" xmlns:w16cid="http://schemas.microsoft.com/office/word/2016/wordml/cid" xmlns:w16se="http://schemas.microsoft.com/office/word/2015/wordml/symex" xmlns:wpg="http://schemas.microsoft.com/office/word/2010/wordprocessingGroup" xmlns:wpi="http://schemas.microsoft.com/office/word/2010/wordprocessingInk" xmlns:wne="http://schemas.microsoft.com/office/word/2006/wordml" xmlns:wps="http://schemas.microsoft.com/office/word/2010/wordprocessingShape" mc:Ignorable="w14 w15 w16se w16cid wp14">
+<w:document xmlns:wpc="http://schemas.microsoft.com/office/word/2010/wordprocessingCanvas" xmlns:cx="http://schemas.microsoft.com/office/drawing/2014/chartex" xmlns:cx1="http://schemas.microsoft.com/office/drawing/2015/9/8/chartex" xmlns:cx2="http://schemas.microsoft.com/office/drawing/2015/10/21/chartex" xmlns:cx3="http://schemas.microsoft.com/office/drawing/2016/5/9/chartex" xmlns:cx4="http://schemas.microsoft.com/office/drawing/2016/5/10/chartex" xmlns:cx5="http://schemas.microsoft.com/office/drawing/2016/5/11/chartex" xmlns:cx6="http://schemas.microsoft.com/office/drawing/2016/5/12/chartex" xmlns:cx7="http://schemas.microsoft.com/office/drawing/2016/5/13/chartex" xmlns:cx8="http://schemas.microsoft.com/office/drawing/2016/5/14/chartex" xmlns:mc="http://schemas.openxmlformats.org/markup-compatibility/2006" xmlns:aink="http://schemas.microsoft.com/office/drawing/2016/ink" xmlns:am3d="http://schemas.microsoft.com/office/drawing/2017/model3d" xmlns:o="urn:schemas-microsoft-com:office:office" xmlns:r="http://schemas.openxmlformats.org/officeDocument/2006/relationships" xmlns:m="http://schemas.openxmlformats.org/officeDocument/2006/math" xmlns:v="urn:schemas-microsoft-com:vml" xmlns:wp14="http://schemas.microsoft.com/office/word/2010/wordprocessingDrawing" xmlns:wp="http://schemas.openxmlformats.org/drawingml/2006/wordprocessingDrawing" xmlns:w10="urn:schemas-microsoft-com:office:word" xmlns:w="http://schemas.openxmlformats.org/wordprocessingml/2006/main" xmlns:w14="http://schemas.microsoft.com/office/word/2010/wordml" xmlns:w15="http://schemas.microsoft.com/office/word/2012/wordml" xmlns:w16cex="http://schemas.microsoft.com/office/word/2018/wordml/cex" xmlns:w16cid="http://schemas.microsoft.com/office/word/2016/wordml/cid" xmlns:w16="http://schemas.microsoft.com/office/word/2018/wordml" xmlns:w16se="http://schemas.microsoft.com/office/word/2015/wordml/symex" xmlns:wpg="http://schemas.microsoft.com/office/word/2010/wordprocessingGroup" xmlns:wpi="http://schemas.microsoft.com/office/word/2010/wordprocessingInk" xmlns:wne="http://schemas.microsoft.com/office/word/2006/wordml" xmlns:wps="http://schemas.microsoft.com/office/word/2010/wordprocessingShape" mc:Ignorable="w14 w15 w16se w16cid w16 w16cex wp14">
   <w:body>
     <w:p>
       <w:pPr>
@@ -112,7 +112,7 @@
           <w:sz w:val="24"/>
           <w:szCs w:val="24"/>
         </w:rPr>
-        <w:t>KYRD International</w:t>
+        <w:t>KYRD</w:t>
       </w:r>
       <w:r>
         <w:rPr>
@@ -138,8 +138,9 @@
           <w:szCs w:val="24"/>
           <w:lang w:val="it-IT"/>
         </w:rPr>
-        <w:t xml:space="preserve">a company incorporated in the </w:t>
-      </w:r>
+        <w:t xml:space="preserve">a company </w:t>
+      </w:r>
+      <w:proofErr w:type="spellStart"/>
       <w:r>
         <w:rPr>
           <w:rFonts w:ascii="Cambria" w:hAnsi="Cambria"/>
@@ -147,6 +148,25 @@
           <w:szCs w:val="24"/>
           <w:lang w:val="it-IT"/>
         </w:rPr>
+        <w:t>incorporated</w:t>
+      </w:r>
+      <w:proofErr w:type="spellEnd"/>
+      <w:r>
+        <w:rPr>
+          <w:rFonts w:ascii="Cambria" w:hAnsi="Cambria"/>
+          <w:sz w:val="24"/>
+          <w:szCs w:val="24"/>
+          <w:lang w:val="it-IT"/>
+        </w:rPr>
+        <w:t xml:space="preserve"> in the </w:t>
+      </w:r>
+      <w:r>
+        <w:rPr>
+          <w:rFonts w:ascii="Cambria" w:hAnsi="Cambria"/>
+          <w:sz w:val="24"/>
+          <w:szCs w:val="24"/>
+          <w:lang w:val="it-IT"/>
+        </w:rPr>
         <w:t>British Virgin Islands</w:t>
       </w:r>
       <w:r>
@@ -252,7 +272,23 @@
           <w:sz w:val="24"/>
           <w:szCs w:val="24"/>
         </w:rPr>
-        <w:t>This policy (together with our terms of use and any other documents referred to herein) sets out the basis on which any personal data we collect from you, or that you provide to us, will be processed by us. Please read the following carefully to understand our practices in processing your data, as well as your rights regarding your personal data and how we will treat it.</w:t>
+        <w:t>This policy (together with our terms of use</w:t>
+      </w:r>
+      <w:r>
+        <w:rPr>
+          <w:rFonts w:ascii="Cambria" w:eastAsia="Times New Roman" w:hAnsi="Cambria" w:cs="Helvetica"/>
+          <w:sz w:val="24"/>
+          <w:szCs w:val="24"/>
+        </w:rPr>
+        <w:t>, terms and conditions</w:t>
+      </w:r>
+      <w:r>
+        <w:rPr>
+          <w:rFonts w:ascii="Cambria" w:eastAsia="Times New Roman" w:hAnsi="Cambria" w:cs="Helvetica"/>
+          <w:sz w:val="24"/>
+          <w:szCs w:val="24"/>
+        </w:rPr>
+        <w:t xml:space="preserve"> and any other documents referred to herein) sets out the basis on which any personal data we collect from you, or that you provide to us, will be processed by us. Please read the following carefully to understand our practices in processing your data, as well as your rights regarding your personal data and how we will treat it.</w:t>
       </w:r>
     </w:p>
     <w:p>
@@ -289,7 +325,31 @@
           <w:sz w:val="24"/>
           <w:szCs w:val="24"/>
         </w:rPr>
-        <w:t>(“Website”)</w:t>
+        <w:t xml:space="preserve">and submitting data to us, you are accepting and consenting to use of your personal data as described in this policy. </w:t>
+      </w:r>
+      <w:r>
+        <w:rPr>
+          <w:rFonts w:ascii="Cambria" w:eastAsia="Times New Roman" w:hAnsi="Cambria" w:cs="Helvetica"/>
+          <w:sz w:val="24"/>
+          <w:szCs w:val="24"/>
+        </w:rPr>
+        <w:t xml:space="preserve">Please </w:t>
+      </w:r>
+      <w:r>
+        <w:rPr>
+          <w:rFonts w:ascii="Cambria" w:eastAsia="Times New Roman" w:hAnsi="Cambria" w:cs="Helvetica"/>
+          <w:sz w:val="24"/>
+          <w:szCs w:val="24"/>
+        </w:rPr>
+        <w:t xml:space="preserve">refrain from accessing the </w:t>
+      </w:r>
+      <w:r>
+        <w:rPr>
+          <w:rFonts w:ascii="Cambria" w:eastAsia="Times New Roman" w:hAnsi="Cambria" w:cs="Helvetica"/>
+          <w:sz w:val="24"/>
+          <w:szCs w:val="24"/>
+        </w:rPr>
+        <w:t>platforms</w:t>
       </w:r>
       <w:r>
         <w:rPr>
@@ -305,23 +365,7 @@
           <w:sz w:val="24"/>
           <w:szCs w:val="24"/>
         </w:rPr>
-        <w:t xml:space="preserve">and submitting data to us, you are accepting and consenting to use of your personal data as described in this policy. </w:t>
-      </w:r>
-      <w:r>
-        <w:rPr>
-          <w:rFonts w:ascii="Cambria" w:eastAsia="Times New Roman" w:hAnsi="Cambria" w:cs="Helvetica"/>
-          <w:sz w:val="24"/>
-          <w:szCs w:val="24"/>
-        </w:rPr>
-        <w:t xml:space="preserve">Please </w:t>
-      </w:r>
-      <w:r>
-        <w:rPr>
-          <w:rFonts w:ascii="Cambria" w:eastAsia="Times New Roman" w:hAnsi="Cambria" w:cs="Helvetica"/>
-          <w:sz w:val="24"/>
-          <w:szCs w:val="24"/>
-        </w:rPr>
-        <w:t>refrain from accessing the Website if you disagree with the terms of this Privacy Policy</w:t>
+        <w:t>if you disagree with the terms of this Privacy Policy</w:t>
       </w:r>
       <w:r>
         <w:rPr>
@@ -349,25 +393,56 @@
           <w:sz w:val="24"/>
           <w:szCs w:val="24"/>
         </w:rPr>
-        <w:t xml:space="preserve">We may change our privacy policy from time to time. Any changes we may make to our Privacy Policy in the future will be posted on this page and any such changes will become effective upon posting of the revised Privacy Policy. Please check back frequently to see any updates or changes to our privacy policy. If we make any material or substantial changes to this Privacy </w:t>
-      </w:r>
-      <w:proofErr w:type="gramStart"/>
-      <w:r>
-        <w:rPr>
-          <w:rFonts w:ascii="Cambria" w:eastAsia="Times New Roman" w:hAnsi="Cambria" w:cs="Helvetica"/>
-          <w:sz w:val="24"/>
-          <w:szCs w:val="24"/>
-        </w:rPr>
-        <w:t>Policy</w:t>
-      </w:r>
-      <w:proofErr w:type="gramEnd"/>
-      <w:r>
-        <w:rPr>
-          <w:rFonts w:ascii="Cambria" w:eastAsia="Times New Roman" w:hAnsi="Cambria" w:cs="Helvetica"/>
-          <w:sz w:val="24"/>
-          <w:szCs w:val="24"/>
-        </w:rPr>
-        <w:t xml:space="preserve"> we will inform you by email.</w:t>
+        <w:t xml:space="preserve">We may change our </w:t>
+      </w:r>
+      <w:r>
+        <w:rPr>
+          <w:rFonts w:ascii="Cambria" w:eastAsia="Times New Roman" w:hAnsi="Cambria" w:cs="Helvetica"/>
+          <w:sz w:val="24"/>
+          <w:szCs w:val="24"/>
+        </w:rPr>
+        <w:t>P</w:t>
+      </w:r>
+      <w:r>
+        <w:rPr>
+          <w:rFonts w:ascii="Cambria" w:eastAsia="Times New Roman" w:hAnsi="Cambria" w:cs="Helvetica"/>
+          <w:sz w:val="24"/>
+          <w:szCs w:val="24"/>
+        </w:rPr>
+        <w:t xml:space="preserve">rivacy </w:t>
+      </w:r>
+      <w:r>
+        <w:rPr>
+          <w:rFonts w:ascii="Cambria" w:eastAsia="Times New Roman" w:hAnsi="Cambria" w:cs="Helvetica"/>
+          <w:sz w:val="24"/>
+          <w:szCs w:val="24"/>
+        </w:rPr>
+        <w:t>P</w:t>
+      </w:r>
+      <w:r>
+        <w:rPr>
+          <w:rFonts w:ascii="Cambria" w:eastAsia="Times New Roman" w:hAnsi="Cambria" w:cs="Helvetica"/>
+          <w:sz w:val="24"/>
+          <w:szCs w:val="24"/>
+        </w:rPr>
+        <w:t>olicy from time to time. Any changes we may make to our Privacy Policy in the future will be posted on this page and any such changes will become effective upon posting of the revised Privacy Policy. Please check back frequently to see any updates or changes to our privacy policy. If we make any material or substantial changes to this Privacy Policy</w:t>
+      </w:r>
+      <w:r>
+        <w:rPr>
+          <w:rFonts w:ascii="Cambria" w:eastAsia="Times New Roman" w:hAnsi="Cambria" w:cs="Helvetica"/>
+          <w:sz w:val="24"/>
+          <w:szCs w:val="24"/>
+          <w:lang w:val="vi-VN"/>
+        </w:rPr>
+        <w:t xml:space="preserve">, </w:t>
+      </w:r>
+      <w:r>
+        <w:rPr>
+          <w:rFonts w:ascii="Cambria" w:eastAsia="Times New Roman" w:hAnsi="Cambria" w:cs="Helvetica"/>
+          <w:sz w:val="24"/>
+          <w:szCs w:val="24"/>
+        </w:rPr>
+        <w:t>we will inform you by email.</w:t>
       </w:r>
     </w:p>
     <w:p>
@@ -394,15 +469,15 @@
           <w:sz w:val="24"/>
           <w:szCs w:val="24"/>
         </w:rPr>
-        <w:t>KYRD International</w:t>
-      </w:r>
-      <w:r>
-        <w:rPr>
-          <w:rFonts w:ascii="Cambria" w:eastAsia="Times New Roman" w:hAnsi="Cambria" w:cs="Arial"/>
-          <w:sz w:val="24"/>
-          <w:szCs w:val="24"/>
-        </w:rPr>
-        <w:t xml:space="preserve"> relevant terms and conditions.</w:t>
+        <w:t xml:space="preserve">KYRD </w:t>
+      </w:r>
+      <w:r>
+        <w:rPr>
+          <w:rFonts w:ascii="Cambria" w:eastAsia="Times New Roman" w:hAnsi="Cambria" w:cs="Arial"/>
+          <w:sz w:val="24"/>
+          <w:szCs w:val="24"/>
+        </w:rPr>
+        <w:t>relevant terms and conditions.</w:t>
       </w:r>
     </w:p>
     <w:p>
@@ -514,7 +589,7 @@
           <w:sz w:val="24"/>
           <w:szCs w:val="24"/>
         </w:rPr>
-        <w:t>KYRD International</w:t>
+        <w:t>KYRD</w:t>
       </w:r>
       <w:r>
         <w:rPr>
@@ -530,15 +605,15 @@
           <w:sz w:val="24"/>
           <w:szCs w:val="24"/>
         </w:rPr>
-        <w:t>KYRD International</w:t>
-      </w:r>
-      <w:r>
-        <w:rPr>
-          <w:rFonts w:ascii="Cambria" w:eastAsia="Times New Roman" w:hAnsi="Cambria" w:cs="Arial"/>
-          <w:sz w:val="24"/>
-          <w:szCs w:val="24"/>
-        </w:rPr>
-        <w:t xml:space="preserve"> being unable to continue to provide our products or services to you or pursue any contractual relationship which may be in place between us.</w:t>
+        <w:t xml:space="preserve">KYRD </w:t>
+      </w:r>
+      <w:r>
+        <w:rPr>
+          <w:rFonts w:ascii="Cambria" w:eastAsia="Times New Roman" w:hAnsi="Cambria" w:cs="Arial"/>
+          <w:sz w:val="24"/>
+          <w:szCs w:val="24"/>
+        </w:rPr>
+        <w:t>being unable to continue to provide our products or services to you or pursue any contractual relationship which may be in place between us.</w:t>
       </w:r>
     </w:p>
     <w:p>
@@ -595,7 +670,16 @@
           <w:szCs w:val="24"/>
           <w:bdr w:val="none" w:sz="0" w:space="0" w:color="auto" w:frame="1"/>
         </w:rPr>
-        <w:t>the Website</w:t>
+        <w:t xml:space="preserve">the </w:t>
+      </w:r>
+      <w:r>
+        <w:rPr>
+          <w:rFonts w:ascii="Cambria" w:eastAsia="Times New Roman" w:hAnsi="Cambria" w:cs="Helvetica"/>
+          <w:sz w:val="24"/>
+          <w:szCs w:val="24"/>
+          <w:bdr w:val="none" w:sz="0" w:space="0" w:color="auto" w:frame="1"/>
+        </w:rPr>
+        <w:t>platform</w:t>
       </w:r>
       <w:r>
         <w:rPr>
@@ -611,7 +695,39 @@
           <w:sz w:val="24"/>
           <w:szCs w:val="24"/>
         </w:rPr>
-        <w:t xml:space="preserve">or by corresponding with us by phone, e-mail or otherwise. This includes personal data you provide when you register on the Website, use our services, or when you report a problem with the Website. </w:t>
+        <w:t xml:space="preserve">or by corresponding with us by phone, e-mail or otherwise. This includes personal data you provide when you register on the </w:t>
+      </w:r>
+      <w:r>
+        <w:rPr>
+          <w:rFonts w:ascii="Cambria" w:eastAsia="Times New Roman" w:hAnsi="Cambria" w:cs="Helvetica"/>
+          <w:sz w:val="24"/>
+          <w:szCs w:val="24"/>
+        </w:rPr>
+        <w:t>platform</w:t>
+      </w:r>
+      <w:r>
+        <w:rPr>
+          <w:rFonts w:ascii="Cambria" w:eastAsia="Times New Roman" w:hAnsi="Cambria" w:cs="Helvetica"/>
+          <w:sz w:val="24"/>
+          <w:szCs w:val="24"/>
+        </w:rPr>
+        <w:t xml:space="preserve">, use our services, or when you report a problem with the </w:t>
+      </w:r>
+      <w:r>
+        <w:rPr>
+          <w:rFonts w:ascii="Cambria" w:eastAsia="Times New Roman" w:hAnsi="Cambria" w:cs="Helvetica"/>
+          <w:sz w:val="24"/>
+          <w:szCs w:val="24"/>
+        </w:rPr>
+        <w:t>platform</w:t>
+      </w:r>
+      <w:r>
+        <w:rPr>
+          <w:rFonts w:ascii="Cambria" w:eastAsia="Times New Roman" w:hAnsi="Cambria" w:cs="Helvetica"/>
+          <w:sz w:val="24"/>
+          <w:szCs w:val="24"/>
+        </w:rPr>
+        <w:t xml:space="preserve">. </w:t>
       </w:r>
       <w:r>
         <w:rPr>
@@ -892,7 +1008,23 @@
           <w:sz w:val="24"/>
           <w:szCs w:val="24"/>
         </w:rPr>
-        <w:t xml:space="preserve"> we will have informed you when we collected that data that it may be shared internally and combined with data collected on this site. We are also working closely with third parties (including, for example, business partners, sub-contractors in technical, payment and delivery services, advertising networks, analytics providers, search information providers, credit reference agencies) and may receive information about you from them.</w:t>
+        <w:t xml:space="preserve"> we will have informed you when we collected that data that it may be shared internally and combined with data collected on this site. We are also working closely with third parties (including</w:t>
+      </w:r>
+      <w:r>
+        <w:rPr>
+          <w:rFonts w:ascii="Cambria" w:eastAsia="Times New Roman" w:hAnsi="Cambria" w:cs="Helvetica"/>
+          <w:sz w:val="24"/>
+          <w:szCs w:val="24"/>
+        </w:rPr>
+        <w:t xml:space="preserve"> but not limited to</w:t>
+      </w:r>
+      <w:r>
+        <w:rPr>
+          <w:rFonts w:ascii="Cambria" w:eastAsia="Times New Roman" w:hAnsi="Cambria" w:cs="Helvetica"/>
+          <w:sz w:val="24"/>
+          <w:szCs w:val="24"/>
+        </w:rPr>
+        <w:t>, business partners, sub-contractors in technical, payment and delivery services, advertising networks, analytics providers, search information providers, credit reference agencies) and may receive information about you from them.</w:t>
       </w:r>
     </w:p>
     <w:p>
@@ -951,7 +1083,7 @@
         <w:spacing w:before="120" w:after="120" w:line="312" w:lineRule="auto"/>
         <w:jc w:val="both"/>
         <w:rPr>
-          <w:rFonts w:ascii="Cambria" w:eastAsia="Times New Roman" w:hAnsi="Cambria" w:cs="Helvetica"/>
+          <w:rFonts w:ascii="Cambria" w:eastAsia="Times New Roman" w:hAnsi="Cambria" w:cs="Arial"/>
           <w:sz w:val="24"/>
           <w:szCs w:val="24"/>
         </w:rPr>
@@ -1262,35 +1394,14 @@
           <w:sz w:val="24"/>
           <w:szCs w:val="24"/>
         </w:rPr>
-        <w:t xml:space="preserve">If you do not want us to use your data in this way, or to pass your details on to specific third parties for marketing purposes, you have to the right to withdraw your consent at any time by writing to our Data Protection Officer by email </w:t>
-      </w:r>
-      <w:r>
-        <w:rPr>
-          <w:rFonts w:ascii="Cambria" w:eastAsia="Times New Roman" w:hAnsi="Cambria" w:cs="Arial"/>
-          <w:sz w:val="24"/>
-          <w:szCs w:val="24"/>
-        </w:rPr>
-        <w:t xml:space="preserve">at </w:t>
-      </w:r>
-      <w:hyperlink r:id="rId6" w:history="1">
-        <w:r>
-          <w:rPr>
-            <w:rStyle w:val="Hyperlink"/>
-            <w:rFonts w:ascii="Cambria" w:eastAsia="Times New Roman" w:hAnsi="Cambria" w:cs="Times New Roman"/>
-            <w:sz w:val="24"/>
-            <w:szCs w:val="24"/>
-            <w:lang w:eastAsia="en-GB"/>
-          </w:rPr>
-          <w:t>dpo@kyberswap.com</w:t>
-        </w:r>
-      </w:hyperlink>
-      <w:r>
-        <w:rPr>
-          <w:rStyle w:val="Hyperlink"/>
-          <w:rFonts w:ascii="Cambria" w:eastAsia="Times New Roman" w:hAnsi="Cambria" w:cs="Times New Roman"/>
-          <w:sz w:val="24"/>
-          <w:szCs w:val="24"/>
-          <w:lang w:eastAsia="en-GB"/>
+        <w:t>If you do not want us to use your data in this way, or to pass your details on to specific third parties for marketing purposes, you have to the right to withdraw your consent at any time by writing to our Data Protection Officer</w:t>
+      </w:r>
+      <w:r>
+        <w:rPr>
+          <w:rFonts w:ascii="Cambria" w:eastAsia="Times New Roman" w:hAnsi="Cambria" w:cs="Arial"/>
+          <w:sz w:val="24"/>
+          <w:szCs w:val="24"/>
+          <w:lang w:val="vi-VN"/>
         </w:rPr>
         <w:t xml:space="preserve">. </w:t>
       </w:r>
@@ -1698,7 +1809,6 @@
           <w:sz w:val="24"/>
           <w:szCs w:val="24"/>
         </w:rPr>
-        <w:lastRenderedPageBreak/>
         <w:t>to make suggestions and recommendations to you and other users of our site about goods or services that may interest you or them;</w:t>
       </w:r>
     </w:p>
@@ -1729,6 +1839,7 @@
           <w:szCs w:val="24"/>
           <w:lang w:eastAsia="en-GB"/>
         </w:rPr>
+        <w:lastRenderedPageBreak/>
         <w:t>for accurately carrying out and confirming your instructions, for training purposes and/or in order to improve the quality of our customer services. Such data shall include calls, email communication and online chats.</w:t>
       </w:r>
     </w:p>
@@ -1758,37 +1869,25 @@
           <w:szCs w:val="24"/>
           <w:lang w:eastAsia="en-GB"/>
         </w:rPr>
-        <w:t xml:space="preserve">our Data Protection Officer by email </w:t>
+        <w:t>our Data Protection Officer</w:t>
       </w:r>
       <w:r>
         <w:rPr>
           <w:rFonts w:ascii="Cambria" w:eastAsia="Times New Roman" w:hAnsi="Cambria" w:cs="Times New Roman"/>
           <w:sz w:val="24"/>
           <w:szCs w:val="24"/>
+          <w:lang w:val="vi-VN" w:eastAsia="en-GB"/>
+        </w:rPr>
+        <w:t>.</w:t>
+      </w:r>
+      <w:r>
+        <w:rPr>
+          <w:rFonts w:ascii="Cambria" w:eastAsia="Times New Roman" w:hAnsi="Cambria" w:cs="Times New Roman"/>
+          <w:sz w:val="24"/>
+          <w:szCs w:val="24"/>
           <w:lang w:eastAsia="en-GB"/>
         </w:rPr>
-        <w:t xml:space="preserve">at </w:t>
-      </w:r>
-      <w:hyperlink r:id="rId7" w:history="1">
-        <w:r>
-          <w:rPr>
-            <w:rStyle w:val="Hyperlink"/>
-            <w:rFonts w:ascii="Cambria" w:eastAsia="Times New Roman" w:hAnsi="Cambria" w:cs="Times New Roman"/>
-            <w:sz w:val="24"/>
-            <w:szCs w:val="24"/>
-            <w:lang w:eastAsia="en-GB"/>
-          </w:rPr>
-          <w:t>dpo@kyberswap.com</w:t>
-        </w:r>
-      </w:hyperlink>
-      <w:r>
-        <w:rPr>
-          <w:rFonts w:ascii="Cambria" w:eastAsia="Times New Roman" w:hAnsi="Cambria" w:cs="Times New Roman"/>
-          <w:sz w:val="24"/>
-          <w:szCs w:val="24"/>
-          <w:lang w:eastAsia="en-GB"/>
-        </w:rPr>
-        <w:t xml:space="preserve">. </w:t>
+        <w:t xml:space="preserve"> </w:t>
       </w:r>
       <w:r>
         <w:rPr>
@@ -1798,16 +1897,14 @@
         </w:rPr>
         <w:t xml:space="preserve">If you submit an objection, we will no longer process your personal data unless we can give evidence of mandatory or legitimate reasons for processing, or processing serves the enforcement, exercise, or </w:t>
       </w:r>
-      <w:proofErr w:type="spellStart"/>
       <w:r>
         <w:rPr>
           <w:rFonts w:ascii="Cambria" w:hAnsi="Cambria"/>
           <w:sz w:val="24"/>
           <w:szCs w:val="24"/>
         </w:rPr>
-        <w:t>defence</w:t>
-      </w:r>
-      <w:proofErr w:type="spellEnd"/>
+        <w:t>defense</w:t>
+      </w:r>
       <w:r>
         <w:rPr>
           <w:rFonts w:ascii="Cambria" w:hAnsi="Cambria"/>
@@ -1823,7 +1920,7 @@
         <w:jc w:val="both"/>
         <w:textAlignment w:val="baseline"/>
         <w:rPr>
-          <w:rFonts w:ascii="Cambria" w:eastAsia="Times New Roman" w:hAnsi="Cambria" w:cs="Helvetica"/>
+          <w:rFonts w:ascii="Cambria" w:hAnsi="Cambria"/>
           <w:sz w:val="24"/>
           <w:szCs w:val="24"/>
         </w:rPr>
@@ -1874,7 +1971,23 @@
           <w:sz w:val="24"/>
           <w:szCs w:val="24"/>
         </w:rPr>
-        <w:t>As part of our due diligence process</w:t>
+        <w:t xml:space="preserve">For the Anti-Money Laundering and </w:t>
+      </w:r>
+      <w:r>
+        <w:rPr>
+          <w:rFonts w:ascii="Cambria" w:eastAsia="Times New Roman" w:hAnsi="Cambria" w:cs="Helvetica"/>
+          <w:sz w:val="24"/>
+          <w:szCs w:val="24"/>
+        </w:rPr>
+        <w:t>Counter-Financing Terrorist</w:t>
+      </w:r>
+      <w:r>
+        <w:rPr>
+          <w:rFonts w:ascii="Cambria" w:eastAsia="Times New Roman" w:hAnsi="Cambria" w:cs="Helvetica"/>
+          <w:sz w:val="24"/>
+          <w:szCs w:val="24"/>
+        </w:rPr>
+        <w:t xml:space="preserve"> purposes</w:t>
       </w:r>
       <w:r>
         <w:rPr>
@@ -1898,31 +2011,31 @@
           <w:sz w:val="24"/>
           <w:szCs w:val="24"/>
         </w:rPr>
-        <w:t>KYRD International</w:t>
-      </w:r>
-      <w:r>
-        <w:rPr>
-          <w:rFonts w:ascii="Cambria" w:eastAsia="Times New Roman" w:hAnsi="Cambria" w:cs="Helvetica"/>
-          <w:sz w:val="24"/>
-          <w:szCs w:val="24"/>
-        </w:rPr>
-        <w:t xml:space="preserve"> may forward your data to trusted third parties to be verified for identification purposes</w:t>
-      </w:r>
-      <w:r>
-        <w:rPr>
-          <w:rFonts w:ascii="Cambria" w:eastAsia="Times New Roman" w:hAnsi="Cambria" w:cs="Helvetica"/>
-          <w:sz w:val="24"/>
-          <w:szCs w:val="24"/>
-        </w:rPr>
-        <w:t xml:space="preserve"> or AML/CFT purpose</w:t>
-      </w:r>
-      <w:r>
-        <w:rPr>
-          <w:rFonts w:ascii="Cambria" w:eastAsia="Times New Roman" w:hAnsi="Cambria" w:cs="Helvetica"/>
-          <w:sz w:val="24"/>
-          <w:szCs w:val="24"/>
-        </w:rPr>
-        <w:t xml:space="preserve">; this personal data shall include sensitive personal data such as a picture of your passport. </w:t>
+        <w:t xml:space="preserve">KYRD </w:t>
+      </w:r>
+      <w:r>
+        <w:rPr>
+          <w:rFonts w:ascii="Cambria" w:eastAsia="Times New Roman" w:hAnsi="Cambria" w:cs="Helvetica"/>
+          <w:sz w:val="24"/>
+          <w:szCs w:val="24"/>
+        </w:rPr>
+        <w:t>may forward your data to trusted third parties to be verified</w:t>
+      </w:r>
+      <w:r>
+        <w:rPr>
+          <w:rFonts w:ascii="Cambria" w:eastAsia="Times New Roman" w:hAnsi="Cambria" w:cs="Helvetica"/>
+          <w:sz w:val="24"/>
+          <w:szCs w:val="24"/>
+        </w:rPr>
+        <w:t xml:space="preserve"> and processed</w:t>
+      </w:r>
+      <w:r>
+        <w:rPr>
+          <w:rFonts w:ascii="Cambria" w:eastAsia="Times New Roman" w:hAnsi="Cambria" w:cs="Helvetica"/>
+          <w:sz w:val="24"/>
+          <w:szCs w:val="24"/>
+        </w:rPr>
+        <w:t xml:space="preserve">. </w:t>
       </w:r>
       <w:r>
         <w:rPr>
@@ -2151,7 +2264,6 @@
           <w:sz w:val="24"/>
           <w:szCs w:val="24"/>
         </w:rPr>
-        <w:lastRenderedPageBreak/>
         <w:t>Credit reference agencies</w:t>
       </w:r>
       <w:r>
@@ -2176,15 +2288,47 @@
           <w:sz w:val="24"/>
           <w:szCs w:val="24"/>
         </w:rPr>
-        <w:t xml:space="preserve"> or AML/CFT service providers</w:t>
-      </w:r>
-      <w:r>
-        <w:rPr>
-          <w:rFonts w:ascii="Cambria" w:eastAsia="Times New Roman" w:hAnsi="Cambria" w:cs="Arial"/>
-          <w:sz w:val="24"/>
-          <w:szCs w:val="24"/>
-        </w:rPr>
-        <w:t xml:space="preserve"> for the purpose of verifying your identity where this is a condition of us entering into a contract with you.</w:t>
+        <w:t xml:space="preserve"> or service providers</w:t>
+      </w:r>
+      <w:r>
+        <w:rPr>
+          <w:rFonts w:ascii="Cambria" w:eastAsia="Times New Roman" w:hAnsi="Cambria" w:cs="Arial"/>
+          <w:sz w:val="24"/>
+          <w:szCs w:val="24"/>
+        </w:rPr>
+        <w:t xml:space="preserve"> for the purpose of</w:t>
+      </w:r>
+      <w:r>
+        <w:rPr>
+          <w:rFonts w:ascii="Cambria" w:eastAsia="Times New Roman" w:hAnsi="Cambria" w:cs="Arial"/>
+          <w:sz w:val="24"/>
+          <w:szCs w:val="24"/>
+        </w:rPr>
+        <w:t xml:space="preserve"> A</w:t>
+      </w:r>
+      <w:r>
+        <w:rPr>
+          <w:rFonts w:ascii="Cambria" w:eastAsia="Times New Roman" w:hAnsi="Cambria" w:cs="Helvetica"/>
+          <w:sz w:val="24"/>
+          <w:szCs w:val="24"/>
+        </w:rPr>
+        <w:t xml:space="preserve">nti-Money Laundering and </w:t>
+      </w:r>
+      <w:r>
+        <w:rPr>
+          <w:rFonts w:ascii="Cambria" w:eastAsia="Times New Roman" w:hAnsi="Cambria" w:cs="Helvetica"/>
+          <w:sz w:val="24"/>
+          <w:szCs w:val="24"/>
+        </w:rPr>
+        <w:t>Counter-Financing Terrorist</w:t>
+      </w:r>
+      <w:r>
+        <w:rPr>
+          <w:rFonts w:ascii="Cambria" w:eastAsia="Times New Roman" w:hAnsi="Cambria" w:cs="Arial"/>
+          <w:sz w:val="24"/>
+          <w:szCs w:val="24"/>
+        </w:rPr>
+        <w:t>.</w:t>
       </w:r>
     </w:p>
     <w:p>
@@ -2233,6 +2377,7 @@
           <w:sz w:val="24"/>
           <w:szCs w:val="24"/>
         </w:rPr>
+        <w:lastRenderedPageBreak/>
         <w:t>In the event that we sell or buy any business or assets, in which case we may disclose your personal data to the prospective seller or buyer of such business or assets;</w:t>
       </w:r>
     </w:p>
@@ -2270,24 +2415,26 @@
           <w:sz w:val="24"/>
           <w:szCs w:val="24"/>
         </w:rPr>
-        <w:t>KYRD International</w:t>
-      </w:r>
-      <w:r>
-        <w:rPr>
-          <w:rFonts w:ascii="Cambria" w:eastAsia="Times New Roman" w:hAnsi="Cambria" w:cs="Arial"/>
-          <w:sz w:val="24"/>
-          <w:szCs w:val="24"/>
-        </w:rPr>
-        <w:t xml:space="preserve"> </w:t>
-      </w:r>
-      <w:r>
-        <w:rPr>
-          <w:rFonts w:ascii="Cambria" w:eastAsia="Times New Roman" w:hAnsi="Cambria" w:cs="Arial"/>
-          <w:sz w:val="24"/>
-          <w:szCs w:val="24"/>
-        </w:rPr>
-        <w:t>or substantially all of its assets are acquired by a third party, in which case personal data held by it about its customers will be one of the transferred assets;</w:t>
-      </w:r>
+        <w:t xml:space="preserve">KYRD </w:t>
+      </w:r>
+      <w:r>
+        <w:rPr>
+          <w:rFonts w:ascii="Cambria" w:eastAsia="Times New Roman" w:hAnsi="Cambria" w:cs="Arial"/>
+          <w:sz w:val="24"/>
+          <w:szCs w:val="24"/>
+        </w:rPr>
+        <w:t xml:space="preserve">or substantially all of its assets are acquired by a third party, in which case personal data held by it about its customers will be one of the transferred </w:t>
+      </w:r>
+      <w:proofErr w:type="gramStart"/>
+      <w:r>
+        <w:rPr>
+          <w:rFonts w:ascii="Cambria" w:eastAsia="Times New Roman" w:hAnsi="Cambria" w:cs="Arial"/>
+          <w:sz w:val="24"/>
+          <w:szCs w:val="24"/>
+        </w:rPr>
+        <w:t>assets;</w:t>
+      </w:r>
+      <w:proofErr w:type="gramEnd"/>
     </w:p>
     <w:p>
       <w:pPr>
@@ -2323,7 +2470,7 @@
           <w:sz w:val="24"/>
           <w:szCs w:val="24"/>
         </w:rPr>
-        <w:t>KYRD International</w:t>
+        <w:t>KYRD</w:t>
       </w:r>
       <w:r>
         <w:rPr>
@@ -2542,7 +2689,6 @@
           <w:sz w:val="24"/>
           <w:szCs w:val="24"/>
         </w:rPr>
-        <w:lastRenderedPageBreak/>
         <w:t xml:space="preserve">You shall have the right to object to any of the above-mentioned legitimate company interests as a basis for the processing of personal data and to forward any queries you may have by contacting </w:t>
       </w:r>
       <w:r>
@@ -2552,32 +2698,14 @@
           <w:szCs w:val="24"/>
           <w:lang w:eastAsia="en-GB"/>
         </w:rPr>
-        <w:t xml:space="preserve">our Data Protection Officer by email </w:t>
+        <w:t>our Data Protection Officer</w:t>
       </w:r>
       <w:r>
         <w:rPr>
           <w:rFonts w:ascii="Cambria" w:eastAsia="Times New Roman" w:hAnsi="Cambria" w:cs="Times New Roman"/>
           <w:sz w:val="24"/>
           <w:szCs w:val="24"/>
-          <w:lang w:eastAsia="en-GB"/>
-        </w:rPr>
-        <w:t xml:space="preserve">at </w:t>
-      </w:r>
-      <w:r>
-        <w:rPr>
-          <w:rFonts w:ascii="Cambria" w:eastAsia="Times New Roman" w:hAnsi="Cambria" w:cs="Times New Roman"/>
-          <w:sz w:val="24"/>
-          <w:szCs w:val="24"/>
-          <w:lang w:eastAsia="en-GB"/>
-        </w:rPr>
-        <w:t>dpo@kyberswap.com</w:t>
-      </w:r>
-      <w:r>
-        <w:rPr>
-          <w:rFonts w:ascii="Cambria" w:eastAsia="Times New Roman" w:hAnsi="Cambria" w:cs="Times New Roman"/>
-          <w:sz w:val="24"/>
-          <w:szCs w:val="24"/>
-          <w:lang w:eastAsia="en-GB"/>
+          <w:lang w:val="vi-VN" w:eastAsia="en-GB"/>
         </w:rPr>
         <w:t xml:space="preserve">. </w:t>
       </w:r>
@@ -2607,18 +2735,6 @@
         </w:rPr>
         <w:t xml:space="preserve"> of interests. </w:t>
       </w:r>
-    </w:p>
-    <w:p>
-      <w:pPr>
-        <w:spacing w:before="120" w:after="120" w:line="312" w:lineRule="auto"/>
-        <w:jc w:val="both"/>
-        <w:textAlignment w:val="baseline"/>
-        <w:rPr>
-          <w:rFonts w:ascii="Cambria" w:eastAsia="Times New Roman" w:hAnsi="Cambria" w:cs="Helvetica"/>
-          <w:sz w:val="24"/>
-          <w:szCs w:val="24"/>
-        </w:rPr>
-      </w:pPr>
     </w:p>
     <w:p>
       <w:pPr>
@@ -2645,6 +2761,7 @@
           <w:sz w:val="24"/>
           <w:szCs w:val="24"/>
         </w:rPr>
+        <w:lastRenderedPageBreak/>
         <w:t>Storing of data</w:t>
       </w:r>
     </w:p>
@@ -2718,15 +2835,15 @@
           <w:sz w:val="24"/>
           <w:szCs w:val="24"/>
         </w:rPr>
-        <w:t>KYRD International</w:t>
-      </w:r>
-      <w:r>
-        <w:rPr>
-          <w:rFonts w:ascii="Cambria" w:eastAsia="Times New Roman" w:hAnsi="Cambria" w:cs="Arial"/>
-          <w:sz w:val="24"/>
-          <w:szCs w:val="24"/>
-        </w:rPr>
-        <w:t xml:space="preserve"> takes all physical, technical and </w:t>
+        <w:t xml:space="preserve">KYRD </w:t>
+      </w:r>
+      <w:r>
+        <w:rPr>
+          <w:rFonts w:ascii="Cambria" w:eastAsia="Times New Roman" w:hAnsi="Cambria" w:cs="Arial"/>
+          <w:sz w:val="24"/>
+          <w:szCs w:val="24"/>
+        </w:rPr>
+        <w:t xml:space="preserve">takes all physical, technical and </w:t>
       </w:r>
       <w:proofErr w:type="spellStart"/>
       <w:r>
@@ -2744,7 +2861,25 @@
           <w:sz w:val="24"/>
           <w:szCs w:val="24"/>
         </w:rPr>
-        <w:t xml:space="preserve"> measures needed to safeguard Personal Data. We will use all reasonable efforts to protect your information in a highly secure data centre, adhering to strict computer security standards. We have put in place, privacy protection control systems designed to ensure that our customers’ information remains safe, secure and private. </w:t>
+        <w:t xml:space="preserve"> measures needed to safeguard Personal Data. We will use all reasonable efforts to protect your information in a highly secure data </w:t>
+      </w:r>
+      <w:proofErr w:type="spellStart"/>
+      <w:r>
+        <w:rPr>
+          <w:rFonts w:ascii="Cambria" w:eastAsia="Times New Roman" w:hAnsi="Cambria" w:cs="Arial"/>
+          <w:sz w:val="24"/>
+          <w:szCs w:val="24"/>
+        </w:rPr>
+        <w:t>centre</w:t>
+      </w:r>
+      <w:proofErr w:type="spellEnd"/>
+      <w:r>
+        <w:rPr>
+          <w:rFonts w:ascii="Cambria" w:eastAsia="Times New Roman" w:hAnsi="Cambria" w:cs="Arial"/>
+          <w:sz w:val="24"/>
+          <w:szCs w:val="24"/>
+        </w:rPr>
+        <w:t xml:space="preserve">, adhering to strict computer security standards. We have put in place, privacy protection control systems designed to ensure that our customers’ information remains safe, secure and private. </w:t>
       </w:r>
     </w:p>
     <w:p>
@@ -2789,15 +2924,15 @@
           <w:sz w:val="24"/>
           <w:szCs w:val="24"/>
         </w:rPr>
-        <w:t>KYRD International</w:t>
-      </w:r>
-      <w:r>
-        <w:rPr>
-          <w:rFonts w:ascii="Cambria" w:eastAsia="Times New Roman" w:hAnsi="Cambria" w:cs="Arial"/>
-          <w:sz w:val="24"/>
-          <w:szCs w:val="24"/>
-        </w:rPr>
-        <w:t xml:space="preserve"> who are fully trained in handling your information. These </w:t>
+        <w:t xml:space="preserve">KYRD </w:t>
+      </w:r>
+      <w:r>
+        <w:rPr>
+          <w:rFonts w:ascii="Cambria" w:eastAsia="Times New Roman" w:hAnsi="Cambria" w:cs="Arial"/>
+          <w:sz w:val="24"/>
+          <w:szCs w:val="24"/>
+        </w:rPr>
+        <w:t xml:space="preserve">who are fully trained in handling your information. These </w:t>
       </w:r>
       <w:proofErr w:type="spellStart"/>
       <w:r>
@@ -2939,7 +3074,6 @@
           <w:sz w:val="24"/>
           <w:szCs w:val="24"/>
         </w:rPr>
-        <w:lastRenderedPageBreak/>
         <w:t xml:space="preserve">Unfortunately, the transmission of information via the internet is not completely secure. Although we will do our best to protect your personal data, we cannot guarantee the security of your data transmitted to our site; any transmission is at your own risk. Once we have received your data, we will use strict procedures and security features to try to prevent </w:t>
       </w:r>
       <w:proofErr w:type="spellStart"/>
@@ -3029,6 +3163,7 @@
           <w:sz w:val="24"/>
           <w:szCs w:val="24"/>
         </w:rPr>
+        <w:lastRenderedPageBreak/>
         <w:t xml:space="preserve">We will process and store your personal data for as long as it is necessary in order to fulfill our contractual, regulatory and statutory obligations. We will assess and respond to requests to delete data and we shall accordingly delete data provided that the data is no longer required in order to fulfill contractual, regulatory or statutory obligations, or the fulfillment of any obligations to preserve records according to law. </w:t>
       </w:r>
     </w:p>
@@ -3056,10 +3191,9 @@
         <w:spacing w:before="120" w:after="120" w:line="312" w:lineRule="auto"/>
         <w:jc w:val="both"/>
         <w:rPr>
-          <w:rFonts w:ascii="Cambria" w:eastAsia="Times New Roman" w:hAnsi="Cambria" w:cs="Times New Roman"/>
-          <w:sz w:val="24"/>
-          <w:szCs w:val="24"/>
-          <w:lang w:eastAsia="en-GB"/>
+          <w:rFonts w:ascii="Cambria" w:hAnsi="Cambria"/>
+          <w:sz w:val="24"/>
+          <w:szCs w:val="24"/>
         </w:rPr>
       </w:pPr>
     </w:p>
@@ -3311,16 +3445,7 @@
           <w:sz w:val="24"/>
           <w:szCs w:val="24"/>
         </w:rPr>
-        <w:t xml:space="preserve">to ask us not to process your personal data for marketing purposes. We will seek your explicit consent (before collecting your data) if we intend to use your data for such purposes or if we intend to disclose your information to any third party for such purposes. You can exercise your right to prevent such processing by checking </w:t>
-      </w:r>
-      <w:r>
-        <w:rPr>
-          <w:rFonts w:ascii="Cambria" w:eastAsia="Times New Roman" w:hAnsi="Cambria" w:cs="Helvetica"/>
-          <w:sz w:val="24"/>
-          <w:szCs w:val="24"/>
-        </w:rPr>
-        <w:lastRenderedPageBreak/>
-        <w:t xml:space="preserve">certain boxes on the forms we use to collect your data. You can also withdraw your consent by </w:t>
+        <w:t xml:space="preserve">to ask us not to process your personal data for marketing purposes. We will seek your explicit consent (before collecting your data) if we intend to use your data for such purposes or if we intend to disclose your information to any third party for such purposes. You can exercise your right to prevent such processing by checking certain boxes on the forms we use to collect your data. You can also withdraw your consent by </w:t>
       </w:r>
       <w:r>
         <w:rPr>
@@ -3337,37 +3462,16 @@
           <w:szCs w:val="24"/>
           <w:lang w:eastAsia="en-GB"/>
         </w:rPr>
-        <w:t xml:space="preserve">our Data Protection Officer by email </w:t>
+        <w:t>our Data Protection Officer</w:t>
       </w:r>
       <w:r>
         <w:rPr>
           <w:rFonts w:ascii="Cambria" w:eastAsia="Times New Roman" w:hAnsi="Cambria" w:cs="Times New Roman"/>
           <w:sz w:val="24"/>
           <w:szCs w:val="24"/>
-          <w:lang w:eastAsia="en-GB"/>
-        </w:rPr>
-        <w:t xml:space="preserve">at </w:t>
-      </w:r>
-      <w:hyperlink r:id="rId8" w:history="1">
-        <w:r>
-          <w:rPr>
-            <w:rStyle w:val="Hyperlink"/>
-            <w:rFonts w:ascii="Cambria" w:eastAsia="Times New Roman" w:hAnsi="Cambria" w:cs="Times New Roman"/>
-            <w:sz w:val="24"/>
-            <w:szCs w:val="24"/>
-            <w:lang w:eastAsia="en-GB"/>
-          </w:rPr>
-          <w:t>dpo@kyberswap.com</w:t>
-        </w:r>
-      </w:hyperlink>
-      <w:r>
-        <w:rPr>
-          <w:rFonts w:ascii="Cambria" w:eastAsia="Times New Roman" w:hAnsi="Cambria" w:cs="Times New Roman"/>
-          <w:sz w:val="24"/>
-          <w:szCs w:val="24"/>
-          <w:lang w:eastAsia="en-GB"/>
-        </w:rPr>
-        <w:t xml:space="preserve">. </w:t>
+          <w:lang w:val="vi-VN" w:eastAsia="en-GB"/>
+        </w:rPr>
+        <w:t>.</w:t>
       </w:r>
     </w:p>
     <w:p>
@@ -3389,18 +3493,6 @@
         </w:rPr>
         <w:t>Our site may, from time to time, contain links to and from the websites of our partner networks, advertisers and affiliates. If you follow a link to any of these websites, please note that these websites have their own privacy policies and that we do not accept any responsibility or liability for these policies. Please check these policies before you submit any personal data to these websites.</w:t>
       </w:r>
-    </w:p>
-    <w:p>
-      <w:pPr>
-        <w:spacing w:before="120" w:after="120" w:line="312" w:lineRule="auto"/>
-        <w:jc w:val="both"/>
-        <w:textAlignment w:val="baseline"/>
-        <w:rPr>
-          <w:rFonts w:ascii="Cambria" w:eastAsia="Times New Roman" w:hAnsi="Cambria" w:cs="Helvetica"/>
-          <w:sz w:val="24"/>
-          <w:szCs w:val="24"/>
-        </w:rPr>
-      </w:pPr>
     </w:p>
     <w:p>
       <w:pPr>
@@ -3419,7 +3511,16 @@
           <w:szCs w:val="24"/>
         </w:rPr>
       </w:pPr>
-      <w:r>
+    </w:p>
+    <w:p>
+      <w:pPr>
+        <w:tabs>
+          <w:tab w:val="left" w:pos="450"/>
+        </w:tabs>
+        <w:spacing w:before="120" w:after="120" w:line="312" w:lineRule="auto"/>
+        <w:jc w:val="both"/>
+        <w:textAlignment w:val="baseline"/>
+        <w:outlineLvl w:val="1"/>
         <w:rPr>
           <w:rFonts w:ascii="Cambria" w:eastAsia="Times New Roman" w:hAnsi="Cambria" w:cs="Helvetica"/>
           <w:b/>
@@ -3427,8 +3528,7 @@
           <w:sz w:val="24"/>
           <w:szCs w:val="24"/>
         </w:rPr>
-        <w:t>A</w:t>
-      </w:r>
+      </w:pPr>
       <w:r>
         <w:rPr>
           <w:rFonts w:ascii="Cambria" w:eastAsia="Times New Roman" w:hAnsi="Cambria" w:cs="Helvetica"/>
@@ -3437,6 +3537,17 @@
           <w:sz w:val="24"/>
           <w:szCs w:val="24"/>
         </w:rPr>
+        <w:lastRenderedPageBreak/>
+        <w:t>A</w:t>
+      </w:r>
+      <w:r>
+        <w:rPr>
+          <w:rFonts w:ascii="Cambria" w:eastAsia="Times New Roman" w:hAnsi="Cambria" w:cs="Helvetica"/>
+          <w:b/>
+          <w:bCs/>
+          <w:sz w:val="24"/>
+          <w:szCs w:val="24"/>
+        </w:rPr>
         <w:t>ccess to Data</w:t>
       </w:r>
     </w:p>
@@ -3565,8 +3676,6 @@
           <w:szCs w:val="24"/>
         </w:rPr>
       </w:pPr>
-      <w:bookmarkStart w:id="0" w:name="_GoBack"/>
-      <w:bookmarkEnd w:id="0"/>
     </w:p>
     <w:p>
       <w:pPr>
@@ -3642,42 +3751,14 @@
           <w:sz w:val="24"/>
           <w:szCs w:val="24"/>
         </w:rPr>
-        <w:t xml:space="preserve">olicy are welcomed and should be addressed to our Data Protection Officer </w:t>
-      </w:r>
-      <w:r>
-        <w:rPr>
-          <w:rFonts w:ascii="Cambria" w:eastAsia="Times New Roman" w:hAnsi="Cambria" w:cs="Helvetica"/>
-          <w:sz w:val="24"/>
-          <w:szCs w:val="24"/>
-        </w:rPr>
-        <w:t>at</w:t>
-      </w:r>
-      <w:r>
-        <w:rPr>
-          <w:rFonts w:ascii="Cambria" w:eastAsia="Times New Roman" w:hAnsi="Cambria" w:cs="Helvetica"/>
-          <w:sz w:val="24"/>
-          <w:szCs w:val="24"/>
-        </w:rPr>
-        <w:t xml:space="preserve"> </w:t>
-      </w:r>
-      <w:hyperlink r:id="rId9" w:history="1">
-        <w:r>
-          <w:rPr>
-            <w:rStyle w:val="Hyperlink"/>
-            <w:rFonts w:ascii="Cambria" w:eastAsia="Times New Roman" w:hAnsi="Cambria" w:cs="Times New Roman"/>
-            <w:sz w:val="24"/>
-            <w:szCs w:val="24"/>
-            <w:lang w:eastAsia="en-GB"/>
-          </w:rPr>
-          <w:t>dpo@kyberswap.com</w:t>
-        </w:r>
-      </w:hyperlink>
-      <w:r>
-        <w:rPr>
-          <w:rFonts w:ascii="Cambria" w:eastAsia="Times New Roman" w:hAnsi="Cambria" w:cs="Times New Roman"/>
-          <w:sz w:val="24"/>
-          <w:szCs w:val="24"/>
-          <w:lang w:eastAsia="en-GB"/>
+        <w:t>olicy are welcomed and should be addressed to our Data Protection Officer</w:t>
+      </w:r>
+      <w:r>
+        <w:rPr>
+          <w:rFonts w:ascii="Cambria" w:eastAsia="Times New Roman" w:hAnsi="Cambria" w:cs="Helvetica"/>
+          <w:sz w:val="24"/>
+          <w:szCs w:val="24"/>
+          <w:lang w:val="vi-VN"/>
         </w:rPr>
         <w:t>.</w:t>
       </w:r>
@@ -3713,7 +3794,7 @@
 </file>
 
 <file path=word/numbering.xml><?xml version="1.0" encoding="utf-8"?>
-<w:numbering xmlns:wpc="http://schemas.microsoft.com/office/word/2010/wordprocessingCanvas" xmlns:cx="http://schemas.microsoft.com/office/drawing/2014/chartex" xmlns:cx1="http://schemas.microsoft.com/office/drawing/2015/9/8/chartex" xmlns:cx2="http://schemas.microsoft.com/office/drawing/2015/10/21/chartex" xmlns:cx3="http://schemas.microsoft.com/office/drawing/2016/5/9/chartex" xmlns:cx4="http://schemas.microsoft.com/office/drawing/2016/5/10/chartex" xmlns:cx5="http://schemas.microsoft.com/office/drawing/2016/5/11/chartex" xmlns:cx6="http://schemas.microsoft.com/office/drawing/2016/5/12/chartex" xmlns:cx7="http://schemas.microsoft.com/office/drawing/2016/5/13/chartex" xmlns:cx8="http://schemas.microsoft.com/office/drawing/2016/5/14/chartex" xmlns:mc="http://schemas.openxmlformats.org/markup-compatibility/2006" xmlns:aink="http://schemas.microsoft.com/office/drawing/2016/ink" xmlns:am3d="http://schemas.microsoft.com/office/drawing/2017/model3d" xmlns:o="urn:schemas-microsoft-com:office:office" xmlns:r="http://schemas.openxmlformats.org/officeDocument/2006/relationships" xmlns:m="http://schemas.openxmlformats.org/officeDocument/2006/math" xmlns:v="urn:schemas-microsoft-com:vml" xmlns:wp14="http://schemas.microsoft.com/office/word/2010/wordprocessingDrawing" xmlns:wp="http://schemas.openxmlformats.org/drawingml/2006/wordprocessingDrawing" xmlns:w10="urn:schemas-microsoft-com:office:word" xmlns:w="http://schemas.openxmlformats.org/wordprocessingml/2006/main" xmlns:w14="http://schemas.microsoft.com/office/word/2010/wordml" xmlns:w15="http://schemas.microsoft.com/office/word/2012/wordml" xmlns:w16cid="http://schemas.microsoft.com/office/word/2016/wordml/cid" xmlns:w16se="http://schemas.microsoft.com/office/word/2015/wordml/symex" xmlns:wpg="http://schemas.microsoft.com/office/word/2010/wordprocessingGroup" xmlns:wpi="http://schemas.microsoft.com/office/word/2010/wordprocessingInk" xmlns:wne="http://schemas.microsoft.com/office/word/2006/wordml" xmlns:wps="http://schemas.microsoft.com/office/word/2010/wordprocessingShape" mc:Ignorable="w14 w15 w16se w16cid wp14">
+<w:numbering xmlns:wpc="http://schemas.microsoft.com/office/word/2010/wordprocessingCanvas" xmlns:cx="http://schemas.microsoft.com/office/drawing/2014/chartex" xmlns:cx1="http://schemas.microsoft.com/office/drawing/2015/9/8/chartex" xmlns:cx2="http://schemas.microsoft.com/office/drawing/2015/10/21/chartex" xmlns:cx3="http://schemas.microsoft.com/office/drawing/2016/5/9/chartex" xmlns:cx4="http://schemas.microsoft.com/office/drawing/2016/5/10/chartex" xmlns:cx5="http://schemas.microsoft.com/office/drawing/2016/5/11/chartex" xmlns:cx6="http://schemas.microsoft.com/office/drawing/2016/5/12/chartex" xmlns:cx7="http://schemas.microsoft.com/office/drawing/2016/5/13/chartex" xmlns:cx8="http://schemas.microsoft.com/office/drawing/2016/5/14/chartex" xmlns:mc="http://schemas.openxmlformats.org/markup-compatibility/2006" xmlns:aink="http://schemas.microsoft.com/office/drawing/2016/ink" xmlns:am3d="http://schemas.microsoft.com/office/drawing/2017/model3d" xmlns:o="urn:schemas-microsoft-com:office:office" xmlns:r="http://schemas.openxmlformats.org/officeDocument/2006/relationships" xmlns:m="http://schemas.openxmlformats.org/officeDocument/2006/math" xmlns:v="urn:schemas-microsoft-com:vml" xmlns:wp14="http://schemas.microsoft.com/office/word/2010/wordprocessingDrawing" xmlns:wp="http://schemas.openxmlformats.org/drawingml/2006/wordprocessingDrawing" xmlns:w10="urn:schemas-microsoft-com:office:word" xmlns:w="http://schemas.openxmlformats.org/wordprocessingml/2006/main" xmlns:w14="http://schemas.microsoft.com/office/word/2010/wordml" xmlns:w15="http://schemas.microsoft.com/office/word/2012/wordml" xmlns:w16cex="http://schemas.microsoft.com/office/word/2018/wordml/cex" xmlns:w16cid="http://schemas.microsoft.com/office/word/2016/wordml/cid" xmlns:w16="http://schemas.microsoft.com/office/word/2018/wordml" xmlns:w16se="http://schemas.microsoft.com/office/word/2015/wordml/symex" xmlns:wpg="http://schemas.microsoft.com/office/word/2010/wordprocessingGroup" xmlns:wpi="http://schemas.microsoft.com/office/word/2010/wordprocessingInk" xmlns:wne="http://schemas.microsoft.com/office/word/2006/wordml" xmlns:wps="http://schemas.microsoft.com/office/word/2010/wordprocessingShape" mc:Ignorable="w14 w15 w16se w16cid w16 w16cex wp14">
   <w:abstractNum w:abstractNumId="0" w15:restartNumberingAfterBreak="0">
     <w:nsid w:val="0C740335"/>
     <w:multiLevelType w:val="hybridMultilevel"/>
@@ -5108,7 +5189,7 @@
 </file>
 
 <file path=word/styles.xml><?xml version="1.0" encoding="utf-8"?>
-<w:styles xmlns:mc="http://schemas.openxmlformats.org/markup-compatibility/2006" xmlns:r="http://schemas.openxmlformats.org/officeDocument/2006/relationships" xmlns:w="http://schemas.openxmlformats.org/wordprocessingml/2006/main" xmlns:w14="http://schemas.microsoft.com/office/word/2010/wordml" xmlns:w15="http://schemas.microsoft.com/office/word/2012/wordml" xmlns:w16cid="http://schemas.microsoft.com/office/word/2016/wordml/cid" xmlns:w16se="http://schemas.microsoft.com/office/word/2015/wordml/symex" mc:Ignorable="w14 w15 w16se w16cid">
+<w:styles xmlns:mc="http://schemas.openxmlformats.org/markup-compatibility/2006" xmlns:r="http://schemas.openxmlformats.org/officeDocument/2006/relationships" xmlns:w="http://schemas.openxmlformats.org/wordprocessingml/2006/main" xmlns:w14="http://schemas.microsoft.com/office/word/2010/wordml" xmlns:w15="http://schemas.microsoft.com/office/word/2012/wordml" xmlns:w16cex="http://schemas.microsoft.com/office/word/2018/wordml/cex" xmlns:w16cid="http://schemas.microsoft.com/office/word/2016/wordml/cid" xmlns:w16="http://schemas.microsoft.com/office/word/2018/wordml" xmlns:w16se="http://schemas.microsoft.com/office/word/2015/wordml/symex" mc:Ignorable="w14 w15 w16se w16cid w16 w16cex">
   <w:docDefaults>
     <w:rPrDefault>
       <w:rPr>
@@ -5230,6 +5311,7 @@
     <w:lsdException w:name="HTML Sample" w:semiHidden="1" w:unhideWhenUsed="1"/>
     <w:lsdException w:name="HTML Typewriter" w:semiHidden="1" w:unhideWhenUsed="1"/>
     <w:lsdException w:name="HTML Variable" w:semiHidden="1" w:unhideWhenUsed="1"/>
+    <w:lsdException w:name="Normal Table" w:semiHidden="1" w:unhideWhenUsed="1"/>
     <w:lsdException w:name="annotation subject" w:semiHidden="1" w:unhideWhenUsed="1"/>
     <w:lsdException w:name="No List" w:semiHidden="1" w:unhideWhenUsed="1"/>
     <w:lsdException w:name="Outline List 1" w:semiHidden="1" w:unhideWhenUsed="1"/>
@@ -5276,8 +5358,10 @@
     <w:lsdException w:name="Table Subtle 2" w:semiHidden="1" w:unhideWhenUsed="1"/>
     <w:lsdException w:name="Table Web 1" w:semiHidden="1" w:unhideWhenUsed="1"/>
     <w:lsdException w:name="Table Web 2" w:semiHidden="1" w:unhideWhenUsed="1"/>
+    <w:lsdException w:name="Table Web 3" w:semiHidden="1" w:unhideWhenUsed="1"/>
     <w:lsdException w:name="Balloon Text" w:semiHidden="1" w:unhideWhenUsed="1"/>
     <w:lsdException w:name="Table Grid" w:uiPriority="39"/>
+    <w:lsdException w:name="Table Theme" w:semiHidden="1" w:unhideWhenUsed="1"/>
     <w:lsdException w:name="Placeholder Text" w:semiHidden="1"/>
     <w:lsdException w:name="No Spacing" w:uiPriority="1" w:qFormat="1"/>
     <w:lsdException w:name="Light Shading" w:uiPriority="60"/>
